--- a/Plantilla_2Daw.docx
+++ b/Plantilla_2Daw.docx
@@ -10,16 +10,16 @@
         <mc:AlternateContent>
           <mc:Choice Requires="wpg">
             <w:drawing>
-              <wp:anchor distT="0" distB="0" distL="114300" distR="114300" simplePos="0" relativeHeight="251658240" behindDoc="1" locked="0" layoutInCell="1" allowOverlap="1" wp14:anchorId="003F510B" wp14:editId="2D9EDB26">
+              <wp:anchor distT="0" distB="0" distL="114300" distR="114300" simplePos="0" relativeHeight="251653120" behindDoc="1" locked="0" layoutInCell="1" allowOverlap="1" wp14:anchorId="003F510B" wp14:editId="38F882F8">
                 <wp:simplePos x="0" y="0"/>
                 <wp:positionH relativeFrom="page">
-                  <wp:posOffset>472872</wp:posOffset>
+                  <wp:posOffset>477463</wp:posOffset>
                 </wp:positionH>
                 <wp:positionV relativeFrom="page">
-                  <wp:posOffset>-1731523</wp:posOffset>
+                  <wp:posOffset>-1726058</wp:posOffset>
                 </wp:positionV>
-                <wp:extent cx="6858000" cy="11021438"/>
-                <wp:effectExtent l="25400" t="0" r="50800" b="2540"/>
+                <wp:extent cx="6858000" cy="11137186"/>
+                <wp:effectExtent l="25400" t="0" r="50800" b="1270"/>
                 <wp:wrapNone/>
                 <wp:docPr id="119" name="Group 119"/>
                 <wp:cNvGraphicFramePr/>
@@ -30,7 +30,7 @@
                       <wpg:grpSpPr>
                         <a:xfrm>
                           <a:off x="0" y="0"/>
-                          <a:ext cx="6858000" cy="11021438"/>
+                          <a:ext cx="6858000" cy="11137186"/>
                           <a:chOff x="0" y="-2048575"/>
                           <a:chExt cx="6858000" cy="7684923"/>
                         </a:xfrm>
@@ -127,8 +127,8 @@
                                   <w:b/>
                                   <w:bCs/>
                                   <w:color w:val="000000" w:themeColor="text1"/>
-                                  <w:sz w:val="108"/>
-                                  <w:szCs w:val="108"/>
+                                  <w:sz w:val="72"/>
+                                  <w:szCs w:val="72"/>
                                   <w:lang w:val="es-ES"/>
                                 </w:rPr>
                               </w:pPr>
@@ -138,11 +138,11 @@
                                   <w:b/>
                                   <w:bCs/>
                                   <w:color w:val="000000" w:themeColor="text1"/>
-                                  <w:sz w:val="108"/>
-                                  <w:szCs w:val="108"/>
+                                  <w:sz w:val="72"/>
+                                  <w:szCs w:val="72"/>
                                   <w:lang w:val="es-ES"/>
                                 </w:rPr>
-                                <w:t xml:space="preserve">Instalación de </w:t>
+                                <w:t>Instalación y administración de servidores de transferencia de ficheros</w:t>
                               </w:r>
                               <w:r>
                                 <w:rPr>
@@ -150,53 +150,11 @@
                                   <w:b/>
                                   <w:bCs/>
                                   <w:color w:val="000000" w:themeColor="text1"/>
-                                  <w:sz w:val="108"/>
-                                  <w:szCs w:val="108"/>
+                                  <w:sz w:val="72"/>
+                                  <w:szCs w:val="72"/>
                                   <w:lang w:val="es-ES"/>
                                 </w:rPr>
-                                <w:t>Nginx</w:t>
-                              </w:r>
-                              <w:r>
-                                <w:rPr>
-                                  <w:rFonts w:ascii="Times New Roman" w:eastAsiaTheme="majorEastAsia" w:hAnsi="Times New Roman" w:cs="Times New Roman"/>
-                                  <w:b/>
-                                  <w:bCs/>
-                                  <w:color w:val="000000" w:themeColor="text1"/>
-                                  <w:sz w:val="108"/>
-                                  <w:szCs w:val="108"/>
-                                  <w:lang w:val="es-ES"/>
-                                </w:rPr>
-                                <w:t xml:space="preserve"> en </w:t>
-                              </w:r>
-                            </w:p>
-                            <w:p>
-                              <w:pPr>
-                                <w:pStyle w:val="Sinespaciado"/>
-                                <w:pBdr>
-                                  <w:bottom w:val="single" w:sz="6" w:space="0" w:color="7F7F7F" w:themeColor="text1" w:themeTint="80"/>
-                                </w:pBdr>
-                                <w:jc w:val="center"/>
-                                <w:rPr>
-                                  <w:rFonts w:ascii="Times New Roman" w:eastAsiaTheme="majorEastAsia" w:hAnsi="Times New Roman" w:cs="Times New Roman"/>
-                                  <w:b/>
-                                  <w:bCs/>
-                                  <w:color w:val="000000" w:themeColor="text1"/>
-                                  <w:sz w:val="108"/>
-                                  <w:szCs w:val="108"/>
-                                  <w:lang w:val="es-ES"/>
-                                </w:rPr>
-                              </w:pPr>
-                              <w:r>
-                                <w:rPr>
-                                  <w:rFonts w:ascii="Times New Roman" w:eastAsiaTheme="majorEastAsia" w:hAnsi="Times New Roman" w:cs="Times New Roman"/>
-                                  <w:b/>
-                                  <w:bCs/>
-                                  <w:color w:val="000000" w:themeColor="text1"/>
-                                  <w:sz w:val="108"/>
-                                  <w:szCs w:val="108"/>
-                                  <w:lang w:val="es-ES"/>
-                                </w:rPr>
-                                <w:t>Linux</w:t>
+                                <w:t xml:space="preserve"> </w:t>
                               </w:r>
                             </w:p>
                             <w:p/>
@@ -262,7 +220,7 @@
           </mc:Choice>
           <mc:Fallback>
             <w:pict>
-              <v:group w14:anchorId="003F510B" id="Group 119" o:spid="_x0000_s1026" style="position:absolute;margin-left:37.25pt;margin-top:-136.35pt;width:540pt;height:867.85pt;z-index:-251658240;mso-position-horizontal-relative:page;mso-position-vertical-relative:page" coordorigin=",-20485" coordsize="68580,76849" o:gfxdata="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">
+              <v:group w14:anchorId="003F510B" id="Group 119" o:spid="_x0000_s1026" style="position:absolute;margin-left:37.6pt;margin-top:-135.9pt;width:540pt;height:876.95pt;z-index:-251663360;mso-position-horizontal-relative:page;mso-position-vertical-relative:page" coordorigin=",-20485" coordsize="68580,76849" o:gfxdata="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">
                 <v:rect id="Rectangle 120" o:spid="_x0000_s1027" style="position:absolute;top:54931;width:68580;height:1432;visibility:visible;mso-wrap-style:square;v-text-anchor:middle" o:gfxdata="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" fillcolor="#4472c4 [3204]" stroked="f" strokeweight="1pt"/>
                 <v:shapetype id="_x0000_t202" coordsize="21600,21600" o:spt="202" path="m,l,21600r21600,l21600,xe">
                   <v:stroke joinstyle="miter"/>
@@ -284,8 +242,8 @@
                             <w:b/>
                             <w:bCs/>
                             <w:color w:val="000000" w:themeColor="text1"/>
-                            <w:sz w:val="108"/>
-                            <w:szCs w:val="108"/>
+                            <w:sz w:val="72"/>
+                            <w:szCs w:val="72"/>
                             <w:lang w:val="es-ES"/>
                           </w:rPr>
                         </w:pPr>
@@ -295,11 +253,11 @@
                             <w:b/>
                             <w:bCs/>
                             <w:color w:val="000000" w:themeColor="text1"/>
-                            <w:sz w:val="108"/>
-                            <w:szCs w:val="108"/>
+                            <w:sz w:val="72"/>
+                            <w:szCs w:val="72"/>
                             <w:lang w:val="es-ES"/>
                           </w:rPr>
-                          <w:t xml:space="preserve">Instalación de </w:t>
+                          <w:t>Instalación y administración de servidores de transferencia de ficheros</w:t>
                         </w:r>
                         <w:r>
                           <w:rPr>
@@ -307,53 +265,11 @@
                             <w:b/>
                             <w:bCs/>
                             <w:color w:val="000000" w:themeColor="text1"/>
-                            <w:sz w:val="108"/>
-                            <w:szCs w:val="108"/>
+                            <w:sz w:val="72"/>
+                            <w:szCs w:val="72"/>
                             <w:lang w:val="es-ES"/>
                           </w:rPr>
-                          <w:t>Nginx</w:t>
-                        </w:r>
-                        <w:r>
-                          <w:rPr>
-                            <w:rFonts w:ascii="Times New Roman" w:eastAsiaTheme="majorEastAsia" w:hAnsi="Times New Roman" w:cs="Times New Roman"/>
-                            <w:b/>
-                            <w:bCs/>
-                            <w:color w:val="000000" w:themeColor="text1"/>
-                            <w:sz w:val="108"/>
-                            <w:szCs w:val="108"/>
-                            <w:lang w:val="es-ES"/>
-                          </w:rPr>
-                          <w:t xml:space="preserve"> en </w:t>
-                        </w:r>
-                      </w:p>
-                      <w:p>
-                        <w:pPr>
-                          <w:pStyle w:val="Sinespaciado"/>
-                          <w:pBdr>
-                            <w:bottom w:val="single" w:sz="6" w:space="0" w:color="7F7F7F" w:themeColor="text1" w:themeTint="80"/>
-                          </w:pBdr>
-                          <w:jc w:val="center"/>
-                          <w:rPr>
-                            <w:rFonts w:ascii="Times New Roman" w:eastAsiaTheme="majorEastAsia" w:hAnsi="Times New Roman" w:cs="Times New Roman"/>
-                            <w:b/>
-                            <w:bCs/>
-                            <w:color w:val="000000" w:themeColor="text1"/>
-                            <w:sz w:val="108"/>
-                            <w:szCs w:val="108"/>
-                            <w:lang w:val="es-ES"/>
-                          </w:rPr>
-                        </w:pPr>
-                        <w:r>
-                          <w:rPr>
-                            <w:rFonts w:ascii="Times New Roman" w:eastAsiaTheme="majorEastAsia" w:hAnsi="Times New Roman" w:cs="Times New Roman"/>
-                            <w:b/>
-                            <w:bCs/>
-                            <w:color w:val="000000" w:themeColor="text1"/>
-                            <w:sz w:val="108"/>
-                            <w:szCs w:val="108"/>
-                            <w:lang w:val="es-ES"/>
-                          </w:rPr>
-                          <w:t>Linux</w:t>
+                          <w:t xml:space="preserve"> </w:t>
                         </w:r>
                       </w:p>
                       <w:p/>
@@ -436,7 +352,16 @@
         <w:p/>
         <w:p/>
         <w:p/>
-        <w:p/>
+        <w:p>
+          <w:pPr>
+            <w:tabs>
+              <w:tab w:val="left" w:pos="8624"/>
+            </w:tabs>
+          </w:pPr>
+          <w:r>
+            <w:tab/>
+          </w:r>
+        </w:p>
         <w:p/>
         <w:p/>
         <w:p/>
@@ -451,25 +376,24 @@
             <w:tab/>
           </w:r>
         </w:p>
-        <w:p/>
         <w:p>
           <w:r>
             <w:rPr>
               <w:noProof/>
             </w:rPr>
             <w:drawing>
-              <wp:anchor distT="0" distB="0" distL="114300" distR="114300" simplePos="0" relativeHeight="251668480" behindDoc="0" locked="0" layoutInCell="1" allowOverlap="1" wp14:anchorId="7D4704FA" wp14:editId="79BEB2C6">
+              <wp:anchor distT="0" distB="0" distL="114300" distR="114300" simplePos="0" relativeHeight="251663360" behindDoc="0" locked="0" layoutInCell="1" allowOverlap="1" wp14:anchorId="4143B034" wp14:editId="45B800A3">
                 <wp:simplePos x="0" y="0"/>
                 <wp:positionH relativeFrom="margin">
-                  <wp:posOffset>-86995</wp:posOffset>
+                  <wp:posOffset>-10795</wp:posOffset>
                 </wp:positionH>
                 <wp:positionV relativeFrom="margin">
-                  <wp:posOffset>3121958</wp:posOffset>
+                  <wp:posOffset>2876550</wp:posOffset>
                 </wp:positionV>
-                <wp:extent cx="3383280" cy="1967865"/>
-                <wp:effectExtent l="0" t="0" r="0" b="635"/>
+                <wp:extent cx="5866130" cy="2331720"/>
+                <wp:effectExtent l="0" t="0" r="1270" b="5080"/>
                 <wp:wrapSquare wrapText="bothSides"/>
-                <wp:docPr id="1" name="Imagen 1" descr="NGINX: ¿qué es y en qué se distingue de Apache?"/>
+                <wp:docPr id="2" name="Imagen 2"/>
                 <wp:cNvGraphicFramePr>
                   <a:graphicFrameLocks xmlns:a="http://schemas.openxmlformats.org/drawingml/2006/main" noChangeAspect="1"/>
                 </wp:cNvGraphicFramePr>
@@ -477,104 +401,29 @@
                   <a:graphicData uri="http://schemas.openxmlformats.org/drawingml/2006/picture">
                     <pic:pic xmlns:pic="http://schemas.openxmlformats.org/drawingml/2006/picture">
                       <pic:nvPicPr>
-                        <pic:cNvPr id="0" name="Picture 1" descr="NGINX: ¿qué es y en qué se distingue de Apache?"/>
-                        <pic:cNvPicPr>
-                          <a:picLocks noChangeAspect="1" noChangeArrowheads="1"/>
-                        </pic:cNvPicPr>
+                        <pic:cNvPr id="2" name="Imagen 2"/>
+                        <pic:cNvPicPr/>
                       </pic:nvPicPr>
                       <pic:blipFill>
-                        <a:blip r:embed="rId7" cstate="print">
+                        <a:blip r:embed="rId7">
                           <a:extLst>
                             <a:ext uri="{28A0092B-C50C-407E-A947-70E740481C1C}">
                               <a14:useLocalDpi xmlns:a14="http://schemas.microsoft.com/office/drawing/2010/main" val="0"/>
                             </a:ext>
                           </a:extLst>
                         </a:blip>
-                        <a:srcRect/>
                         <a:stretch>
                           <a:fillRect/>
                         </a:stretch>
                       </pic:blipFill>
-                      <pic:spPr bwMode="auto">
+                      <pic:spPr>
                         <a:xfrm>
                           <a:off x="0" y="0"/>
-                          <a:ext cx="3383280" cy="1967865"/>
+                          <a:ext cx="5866130" cy="2331720"/>
                         </a:xfrm>
                         <a:prstGeom prst="rect">
                           <a:avLst/>
                         </a:prstGeom>
-                        <a:noFill/>
-                        <a:ln>
-                          <a:noFill/>
-                        </a:ln>
-                      </pic:spPr>
-                    </pic:pic>
-                  </a:graphicData>
-                </a:graphic>
-                <wp14:sizeRelH relativeFrom="margin">
-                  <wp14:pctWidth>0</wp14:pctWidth>
-                </wp14:sizeRelH>
-                <wp14:sizeRelV relativeFrom="margin">
-                  <wp14:pctHeight>0</wp14:pctHeight>
-                </wp14:sizeRelV>
-              </wp:anchor>
-            </w:drawing>
-          </w:r>
-          <w:r>
-            <w:rPr>
-              <w:noProof/>
-              <w:sz w:val="32"/>
-            </w:rPr>
-            <w:drawing>
-              <wp:anchor distT="0" distB="0" distL="114300" distR="114300" simplePos="0" relativeHeight="251669504" behindDoc="0" locked="0" layoutInCell="1" allowOverlap="1" wp14:anchorId="7C5F6B3A" wp14:editId="07DF67E9">
-                <wp:simplePos x="0" y="0"/>
-                <wp:positionH relativeFrom="margin">
-                  <wp:posOffset>3656708</wp:posOffset>
-                </wp:positionH>
-                <wp:positionV relativeFrom="margin">
-                  <wp:posOffset>3121390</wp:posOffset>
-                </wp:positionV>
-                <wp:extent cx="2315210" cy="1293495"/>
-                <wp:effectExtent l="0" t="0" r="0" b="1905"/>
-                <wp:wrapSquare wrapText="bothSides"/>
-                <wp:docPr id="3" name="Imagen 3"/>
-                <wp:cNvGraphicFramePr>
-                  <a:graphicFrameLocks xmlns:a="http://schemas.openxmlformats.org/drawingml/2006/main" noChangeAspect="1"/>
-                </wp:cNvGraphicFramePr>
-                <a:graphic xmlns:a="http://schemas.openxmlformats.org/drawingml/2006/main">
-                  <a:graphicData uri="http://schemas.openxmlformats.org/drawingml/2006/picture">
-                    <pic:pic xmlns:pic="http://schemas.openxmlformats.org/drawingml/2006/picture">
-                      <pic:nvPicPr>
-                        <pic:cNvPr id="0" name="Picture 3"/>
-                        <pic:cNvPicPr>
-                          <a:picLocks noChangeAspect="1" noChangeArrowheads="1"/>
-                        </pic:cNvPicPr>
-                      </pic:nvPicPr>
-                      <pic:blipFill>
-                        <a:blip r:embed="rId8">
-                          <a:extLst>
-                            <a:ext uri="{28A0092B-C50C-407E-A947-70E740481C1C}">
-                              <a14:useLocalDpi xmlns:a14="http://schemas.microsoft.com/office/drawing/2010/main" val="0"/>
-                            </a:ext>
-                          </a:extLst>
-                        </a:blip>
-                        <a:srcRect/>
-                        <a:stretch>
-                          <a:fillRect/>
-                        </a:stretch>
-                      </pic:blipFill>
-                      <pic:spPr bwMode="auto">
-                        <a:xfrm>
-                          <a:off x="0" y="0"/>
-                          <a:ext cx="2315210" cy="1293495"/>
-                        </a:xfrm>
-                        <a:prstGeom prst="rect">
-                          <a:avLst/>
-                        </a:prstGeom>
-                        <a:noFill/>
-                        <a:ln>
-                          <a:noFill/>
-                        </a:ln>
                       </pic:spPr>
                     </pic:pic>
                   </a:graphicData>
@@ -593,28 +442,12 @@
         <w:p/>
         <w:p/>
         <w:p/>
+        <w:p/>
       </w:sdtContent>
     </w:sdt>
     <w:p/>
     <w:p/>
     <w:p/>
-    <w:p/>
-    <w:p/>
-    <w:p/>
-    <w:p>
-      <w:r>
-        <w:fldChar w:fldCharType="begin"/>
-      </w:r>
-      <w:r>
-        <w:instrText xml:space="preserve"> INCLUDEPICTURE "https://encrypted-tbn0.gstatic.com/images?q=tbn:ANd9GcRsk9vRflf2L6qBFmNF7HyQCTB2du0BBdzRo4TREAvPR2wm3wZ0pIqfCd26k37spYCgX9I&amp;usqp=CAU" \* MERGEFORMATINET </w:instrText>
-      </w:r>
-      <w:r>
-        <w:fldChar w:fldCharType="separate"/>
-      </w:r>
-      <w:r>
-        <w:fldChar w:fldCharType="end"/>
-      </w:r>
-    </w:p>
     <w:p>
       <w:r>
         <w:rPr>
@@ -623,13 +456,13 @@
         <mc:AlternateContent>
           <mc:Choice Requires="wps">
             <w:drawing>
-              <wp:anchor distT="0" distB="0" distL="114300" distR="114300" simplePos="0" relativeHeight="251667456" behindDoc="0" locked="0" layoutInCell="1" allowOverlap="1" wp14:anchorId="450B6D86" wp14:editId="3B1FAFA4">
+              <wp:anchor distT="0" distB="0" distL="114300" distR="114300" simplePos="0" relativeHeight="251662336" behindDoc="0" locked="0" layoutInCell="1" allowOverlap="1" wp14:anchorId="450B6D86" wp14:editId="4A10B53A">
                 <wp:simplePos x="0" y="0"/>
                 <wp:positionH relativeFrom="column">
-                  <wp:posOffset>3138805</wp:posOffset>
+                  <wp:posOffset>3136265</wp:posOffset>
                 </wp:positionH>
                 <wp:positionV relativeFrom="paragraph">
-                  <wp:posOffset>164411</wp:posOffset>
+                  <wp:posOffset>298450</wp:posOffset>
                 </wp:positionV>
                 <wp:extent cx="3279140" cy="1197610"/>
                 <wp:effectExtent l="0" t="0" r="0" b="0"/>
@@ -685,19 +518,8 @@
                                 <w:sz w:val="28"/>
                                 <w:szCs w:val="28"/>
                               </w:rPr>
-                              <w:t xml:space="preserve">Jesús Joel Meneses </w:t>
+                              <w:t>Jesús Joel Meneses Meneses</w:t>
                             </w:r>
-                            <w:proofErr w:type="spellStart"/>
-                            <w:r>
-                              <w:rPr>
-                                <w:b/>
-                                <w:bCs/>
-                                <w:sz w:val="28"/>
-                                <w:szCs w:val="28"/>
-                              </w:rPr>
-                              <w:t>Meneses</w:t>
-                            </w:r>
-                            <w:proofErr w:type="spellEnd"/>
                           </w:p>
                           <w:p>
                             <w:pPr>
@@ -753,7 +575,7 @@
           </mc:Choice>
           <mc:Fallback>
             <w:pict>
-              <v:shape w14:anchorId="450B6D86" id="Cuadro de texto 6" o:spid="_x0000_s1029" type="#_x0000_t202" style="position:absolute;margin-left:247.15pt;margin-top:12.95pt;width:258.2pt;height:94.3pt;z-index:251667456;visibility:visible;mso-wrap-style:square;mso-wrap-distance-left:9pt;mso-wrap-distance-top:0;mso-wrap-distance-right:9pt;mso-wrap-distance-bottom:0;mso-position-horizontal:absolute;mso-position-horizontal-relative:text;mso-position-vertical:absolute;mso-position-vertical-relative:text;v-text-anchor:top" o:gfxdata="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" filled="f" stroked="f" strokeweight="1pt">
+              <v:shape w14:anchorId="450B6D86" id="Cuadro de texto 6" o:spid="_x0000_s1029" type="#_x0000_t202" style="position:absolute;margin-left:246.95pt;margin-top:23.5pt;width:258.2pt;height:94.3pt;z-index:251662336;visibility:visible;mso-wrap-style:square;mso-wrap-distance-left:9pt;mso-wrap-distance-top:0;mso-wrap-distance-right:9pt;mso-wrap-distance-bottom:0;mso-position-horizontal:absolute;mso-position-horizontal-relative:text;mso-position-vertical:absolute;mso-position-vertical-relative:text;v-text-anchor:top" o:gfxdata="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" filled="f" stroked="f" strokeweight="1pt">
                 <v:textbox>
                   <w:txbxContent>
                     <w:p>
@@ -772,19 +594,8 @@
                           <w:sz w:val="28"/>
                           <w:szCs w:val="28"/>
                         </w:rPr>
-                        <w:t xml:space="preserve">Jesús Joel Meneses </w:t>
+                        <w:t>Jesús Joel Meneses Meneses</w:t>
                       </w:r>
-                      <w:proofErr w:type="spellStart"/>
-                      <w:r>
-                        <w:rPr>
-                          <w:b/>
-                          <w:bCs/>
-                          <w:sz w:val="28"/>
-                          <w:szCs w:val="28"/>
-                        </w:rPr>
-                        <w:t>Meneses</w:t>
-                      </w:r>
-                      <w:proofErr w:type="spellEnd"/>
                     </w:p>
                     <w:p>
                       <w:pPr>
@@ -831,20 +642,18 @@
           </mc:Fallback>
         </mc:AlternateContent>
       </w:r>
-    </w:p>
-    <w:p>
       <w:r>
         <w:rPr>
           <w:noProof/>
         </w:rPr>
         <w:drawing>
-          <wp:anchor distT="0" distB="0" distL="114300" distR="114300" simplePos="0" relativeHeight="251666432" behindDoc="0" locked="0" layoutInCell="1" allowOverlap="1" wp14:anchorId="5AEA8193" wp14:editId="01D665DF">
+          <wp:anchor distT="0" distB="0" distL="114300" distR="114300" simplePos="0" relativeHeight="251661312" behindDoc="0" locked="0" layoutInCell="1" allowOverlap="1" wp14:anchorId="5AEA8193" wp14:editId="249A2F2E">
             <wp:simplePos x="0" y="0"/>
             <wp:positionH relativeFrom="column">
-              <wp:posOffset>-220980</wp:posOffset>
+              <wp:posOffset>-364490</wp:posOffset>
             </wp:positionH>
             <wp:positionV relativeFrom="paragraph">
-              <wp:posOffset>129689</wp:posOffset>
+              <wp:posOffset>259715</wp:posOffset>
             </wp:positionV>
             <wp:extent cx="3138805" cy="1198245"/>
             <wp:effectExtent l="0" t="0" r="0" b="0"/>
@@ -863,11 +672,11 @@
                     </pic:cNvPicPr>
                   </pic:nvPicPr>
                   <pic:blipFill>
-                    <a:blip r:embed="rId9" cstate="print">
+                    <a:blip r:embed="rId8" cstate="print">
                       <a:extLst>
                         <a:ext uri="{BEBA8EAE-BF5A-486C-A8C5-ECC9F3942E4B}">
                           <a14:imgProps xmlns:a14="http://schemas.microsoft.com/office/drawing/2010/main">
-                            <a14:imgLayer r:embed="rId10">
+                            <a14:imgLayer r:embed="rId9">
                               <a14:imgEffect>
                                 <a14:colorTemperature colorTemp="4700"/>
                               </a14:imgEffect>
@@ -909,13 +718,11 @@
           </wp:anchor>
         </w:drawing>
       </w:r>
-    </w:p>
-    <w:p>
       <w:r>
         <w:fldChar w:fldCharType="begin"/>
       </w:r>
       <w:r>
-        <w:instrText xml:space="preserve"> INCLUDEPICTURE "https://oneblinktech.com/wp-content/uploads/2019/04/git-banner.jpg" \* MERGEFORMATINET </w:instrText>
+        <w:instrText xml:space="preserve"> INCLUDEPICTURE "https://miro.medium.com/max/1400/0*SfCYojbuoS-Qpd_d" \* MERGEFORMATINET </w:instrText>
       </w:r>
       <w:r>
         <w:fldChar w:fldCharType="separate"/>
@@ -943,6 +750,20 @@
       </w:pPr>
     </w:p>
     <w:p>
+      <w:r>
+        <w:fldChar w:fldCharType="begin"/>
+      </w:r>
+      <w:r>
+        <w:instrText xml:space="preserve"> INCLUDEPICTURE "https://design.jboss.org/wildfly/logo/final/wildfly_logo_stacked_600px.png" \* MERGEFORMATINET </w:instrText>
+      </w:r>
+      <w:r>
+        <w:fldChar w:fldCharType="separate"/>
+      </w:r>
+      <w:r>
+        <w:fldChar w:fldCharType="end"/>
+      </w:r>
+    </w:p>
+    <w:p>
       <w:pPr>
         <w:rPr>
           <w:b/>
@@ -961,6 +782,50 @@
       </w:pPr>
     </w:p>
     <w:p>
+      <w:r>
+        <w:fldChar w:fldCharType="begin"/>
+      </w:r>
+      <w:r>
+        <w:instrText xml:space="preserve"> INCLUDEPICTURE "https://extassisnetwork.com/tutoriales/wp-content/uploads/Comandos-de-Nginx-que-usted-debe-saber.jpg" \* MERGEFORMATINET </w:instrText>
+      </w:r>
+      <w:r>
+        <w:fldChar w:fldCharType="separate"/>
+      </w:r>
+      <w:r>
+        <w:fldChar w:fldCharType="end"/>
+      </w:r>
+    </w:p>
+    <w:p>
+      <w:r>
+        <w:lastRenderedPageBreak/>
+        <w:fldChar w:fldCharType="begin"/>
+      </w:r>
+      <w:r>
+        <w:instrText xml:space="preserve"> INCLUDEPICTURE "https://lh3.googleusercontent.com/proxy/BcN4pYzlzuByV7RIHrmqMm6ADL9-2A5Nn5wW22iWLkOMYtaQ_ubHrPcmbYGnoUAxnfHkqBsurc7K7bjRtlah2xFiRk2CPpCddyz1CvRy4eP7kA84u9zTsU4" \* MERGEFORMATINET </w:instrText>
+      </w:r>
+      <w:r>
+        <w:fldChar w:fldCharType="separate"/>
+      </w:r>
+      <w:r>
+        <w:fldChar w:fldCharType="end"/>
+      </w:r>
+    </w:p>
+    <w:p>
+      <w:r>
+        <w:fldChar w:fldCharType="begin"/>
+      </w:r>
+      <w:r>
+        <w:instrText xml:space="preserve"> INCLUDEPICTURE "https://vabadus.es/images/cache/imagen_nodo/images/articulos/5c9278170bba3825269276.png" \* MERGEFORMATINET </w:instrText>
+      </w:r>
+      <w:r>
+        <w:fldChar w:fldCharType="separate"/>
+      </w:r>
+      <w:r>
+        <w:fldChar w:fldCharType="end"/>
+      </w:r>
+    </w:p>
+    <w:p/>
+    <w:p>
       <w:pPr>
         <w:rPr>
           <w:b/>
@@ -970,6 +835,34 @@
       </w:pPr>
     </w:p>
     <w:p>
+      <w:r>
+        <w:fldChar w:fldCharType="begin"/>
+      </w:r>
+      <w:r>
+        <w:instrText xml:space="preserve"> INCLUDEPICTURE "https://javiergarciaescobedo.es/images/stories/despliegue_web/03_serv_aplic/Modelo_servidor_aplicaciones_varios.png" \* MERGEFORMATINET </w:instrText>
+      </w:r>
+      <w:r>
+        <w:fldChar w:fldCharType="separate"/>
+      </w:r>
+      <w:r>
+        <w:fldChar w:fldCharType="end"/>
+      </w:r>
+    </w:p>
+    <w:p>
+      <w:r>
+        <w:fldChar w:fldCharType="begin"/>
+      </w:r>
+      <w:r>
+        <w:instrText xml:space="preserve"> INCLUDEPICTURE "https://1000marcas.net/wp-content/uploads/2020/02/Docker-Logo-1.png" \* MERGEFORMATINET </w:instrText>
+      </w:r>
+      <w:r>
+        <w:fldChar w:fldCharType="separate"/>
+      </w:r>
+      <w:r>
+        <w:fldChar w:fldCharType="end"/>
+      </w:r>
+    </w:p>
+    <w:p>
       <w:pPr>
         <w:rPr>
           <w:b/>
@@ -979,6 +872,34 @@
       </w:pPr>
     </w:p>
     <w:p>
+      <w:r>
+        <w:fldChar w:fldCharType="begin"/>
+      </w:r>
+      <w:r>
+        <w:instrText xml:space="preserve"> INCLUDEPICTURE "https://jhymer.dev/content/images/2020/05/docker-compose-1.png" \* MERGEFORMATINET </w:instrText>
+      </w:r>
+      <w:r>
+        <w:fldChar w:fldCharType="separate"/>
+      </w:r>
+      <w:r>
+        <w:fldChar w:fldCharType="end"/>
+      </w:r>
+    </w:p>
+    <w:p>
+      <w:r>
+        <w:fldChar w:fldCharType="begin"/>
+      </w:r>
+      <w:r>
+        <w:instrText xml:space="preserve"> INCLUDEPICTURE "https://rockcontent.com/es/wp-content/uploads/sites/3/2020/05/nginx1-1024x596.png" \* MERGEFORMATINET </w:instrText>
+      </w:r>
+      <w:r>
+        <w:fldChar w:fldCharType="separate"/>
+      </w:r>
+      <w:r>
+        <w:fldChar w:fldCharType="end"/>
+      </w:r>
+    </w:p>
+    <w:p>
       <w:pPr>
         <w:rPr>
           <w:b/>
@@ -991,7 +912,7 @@
       <w:pPr>
         <w:rPr>
           <w:b/>
-          <w:sz w:val="36"/>
+          <w:sz w:val="32"/>
           <w:u w:val="single"/>
         </w:rPr>
       </w:pPr>
@@ -999,50 +920,36 @@
     <w:p>
       <w:pPr>
         <w:rPr>
-          <w:b/>
-          <w:sz w:val="36"/>
-          <w:u w:val="single"/>
+          <w:sz w:val="32"/>
         </w:rPr>
       </w:pPr>
     </w:p>
     <w:p>
       <w:pPr>
         <w:rPr>
-          <w:b/>
-          <w:sz w:val="36"/>
-          <w:u w:val="single"/>
+          <w:sz w:val="32"/>
+        </w:rPr>
+      </w:pPr>
+    </w:p>
+    <w:p/>
+    <w:p>
+      <w:pPr>
+        <w:rPr>
+          <w:sz w:val="32"/>
         </w:rPr>
       </w:pPr>
     </w:p>
     <w:p>
       <w:pPr>
         <w:rPr>
-          <w:b/>
-          <w:sz w:val="36"/>
-          <w:u w:val="single"/>
+          <w:sz w:val="32"/>
         </w:rPr>
       </w:pPr>
     </w:p>
     <w:p>
-      <w:r>
-        <w:fldChar w:fldCharType="begin"/>
-      </w:r>
-      <w:r>
-        <w:instrText xml:space="preserve"> INCLUDEPICTURE "https://rockcontent.com/es/wp-content/uploads/sites/3/2020/05/nginx1-1024x596.png" \* MERGEFORMATINET </w:instrText>
-      </w:r>
-      <w:r>
-        <w:fldChar w:fldCharType="separate"/>
-      </w:r>
-      <w:r>
-        <w:fldChar w:fldCharType="end"/>
-      </w:r>
-    </w:p>
-    <w:p>
       <w:pPr>
         <w:rPr>
-          <w:b/>
-          <w:sz w:val="36"/>
-          <w:u w:val="single"/>
+          <w:sz w:val="32"/>
         </w:rPr>
       </w:pPr>
     </w:p>
@@ -1056,51 +963,6 @@
       </w:pPr>
     </w:p>
     <w:p>
-      <w:pPr>
-        <w:rPr>
-          <w:sz w:val="32"/>
-        </w:rPr>
-      </w:pPr>
-    </w:p>
-    <w:p>
-      <w:pPr>
-        <w:rPr>
-          <w:sz w:val="32"/>
-        </w:rPr>
-      </w:pPr>
-    </w:p>
-    <w:p/>
-    <w:p>
-      <w:pPr>
-        <w:rPr>
-          <w:sz w:val="32"/>
-        </w:rPr>
-      </w:pPr>
-    </w:p>
-    <w:p>
-      <w:pPr>
-        <w:rPr>
-          <w:sz w:val="32"/>
-        </w:rPr>
-      </w:pPr>
-    </w:p>
-    <w:p>
-      <w:pPr>
-        <w:rPr>
-          <w:sz w:val="32"/>
-        </w:rPr>
-      </w:pPr>
-    </w:p>
-    <w:p>
-      <w:pPr>
-        <w:rPr>
-          <w:b/>
-          <w:sz w:val="32"/>
-          <w:u w:val="single"/>
-        </w:rPr>
-      </w:pPr>
-    </w:p>
-    <w:p>
       <w:r>
         <w:rPr>
           <w:sz w:val="32"/>
@@ -1131,8 +993,8 @@
       </w:pPr>
     </w:p>
     <w:sectPr>
-      <w:footerReference w:type="even" r:id="rId11"/>
-      <w:footerReference w:type="default" r:id="rId12"/>
+      <w:footerReference w:type="even" r:id="rId10"/>
+      <w:footerReference w:type="default" r:id="rId11"/>
       <w:pgSz w:w="12240" w:h="15840"/>
       <w:pgMar w:top="1440" w:right="1440" w:bottom="1440" w:left="1440" w:header="720" w:footer="720" w:gutter="0"/>
       <w:pgNumType w:start="0"/>

--- a/Plantilla_2Daw.docx
+++ b/Plantilla_2Daw.docx
@@ -10,7 +10,7 @@
         <mc:AlternateContent>
           <mc:Choice Requires="wpg">
             <w:drawing>
-              <wp:anchor distT="0" distB="0" distL="114300" distR="114300" simplePos="0" relativeHeight="251653120" behindDoc="1" locked="0" layoutInCell="1" allowOverlap="1" wp14:anchorId="003F510B" wp14:editId="38F882F8">
+              <wp:anchor distT="0" distB="0" distL="114300" distR="114300" simplePos="0" relativeHeight="251653120" behindDoc="1" locked="0" layoutInCell="1" allowOverlap="1" wp14:anchorId="003F510B" wp14:editId="79807323">
                 <wp:simplePos x="0" y="0"/>
                 <wp:positionH relativeFrom="page">
                   <wp:posOffset>477463</wp:posOffset>
@@ -18,8 +18,8 @@
                 <wp:positionV relativeFrom="page">
                   <wp:posOffset>-1726058</wp:posOffset>
                 </wp:positionV>
-                <wp:extent cx="6858000" cy="11137186"/>
-                <wp:effectExtent l="25400" t="0" r="50800" b="1270"/>
+                <wp:extent cx="6858000" cy="10601370"/>
+                <wp:effectExtent l="25400" t="0" r="50800" b="0"/>
                 <wp:wrapNone/>
                 <wp:docPr id="119" name="Group 119"/>
                 <wp:cNvGraphicFramePr/>
@@ -30,9 +30,9 @@
                       <wpg:grpSpPr>
                         <a:xfrm>
                           <a:off x="0" y="0"/>
-                          <a:ext cx="6858000" cy="11137186"/>
+                          <a:ext cx="6858000" cy="10601370"/>
                           <a:chOff x="0" y="-2048575"/>
-                          <a:chExt cx="6858000" cy="7684923"/>
+                          <a:chExt cx="6858000" cy="7315200"/>
                         </a:xfrm>
                       </wpg:grpSpPr>
                       <wps:wsp>
@@ -40,7 +40,7 @@
                         <wps:cNvSpPr/>
                         <wps:spPr>
                           <a:xfrm>
-                            <a:off x="0" y="5493166"/>
+                            <a:off x="0" y="5089069"/>
                             <a:ext cx="6858000" cy="143182"/>
                           </a:xfrm>
                           <a:prstGeom prst="rect">
@@ -154,10 +154,48 @@
                                   <w:szCs w:val="72"/>
                                   <w:lang w:val="es-ES"/>
                                 </w:rPr>
+                                <w:t xml:space="preserve"> en docker</w:t>
+                              </w:r>
+                              <w:r>
+                                <w:rPr>
+                                  <w:rFonts w:ascii="Times New Roman" w:eastAsiaTheme="majorEastAsia" w:hAnsi="Times New Roman" w:cs="Times New Roman"/>
+                                  <w:b/>
+                                  <w:bCs/>
+                                  <w:color w:val="000000" w:themeColor="text1"/>
+                                  <w:sz w:val="72"/>
+                                  <w:szCs w:val="72"/>
+                                  <w:lang w:val="es-ES"/>
+                                </w:rPr>
                                 <w:t xml:space="preserve"> </w:t>
                               </w:r>
                             </w:p>
                             <w:p/>
+                            <w:p>
+                              <w:pPr>
+                                <w:pStyle w:val="Sinespaciado"/>
+                                <w:spacing w:before="240"/>
+                                <w:rPr>
+                                  <w:caps/>
+                                  <w:color w:val="44546A" w:themeColor="text2"/>
+                                  <w:sz w:val="36"/>
+                                  <w:szCs w:val="36"/>
+                                  <w:lang w:val="es-ES"/>
+                                </w:rPr>
+                              </w:pPr>
+                            </w:p>
+                            <w:p>
+                              <w:pPr>
+                                <w:pStyle w:val="Sinespaciado"/>
+                                <w:spacing w:before="240"/>
+                                <w:rPr>
+                                  <w:caps/>
+                                  <w:color w:val="44546A" w:themeColor="text2"/>
+                                  <w:sz w:val="36"/>
+                                  <w:szCs w:val="36"/>
+                                  <w:lang w:val="es-ES"/>
+                                </w:rPr>
+                              </w:pPr>
+                            </w:p>
                             <w:p>
                               <w:pPr>
                                 <w:pStyle w:val="Sinespaciado"/>
@@ -220,8 +258,8 @@
           </mc:Choice>
           <mc:Fallback>
             <w:pict>
-              <v:group w14:anchorId="003F510B" id="Group 119" o:spid="_x0000_s1026" style="position:absolute;margin-left:37.6pt;margin-top:-135.9pt;width:540pt;height:876.95pt;z-index:-251663360;mso-position-horizontal-relative:page;mso-position-vertical-relative:page" coordorigin=",-20485" coordsize="68580,76849" o:gfxdata="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">
-                <v:rect id="Rectangle 120" o:spid="_x0000_s1027" style="position:absolute;top:54931;width:68580;height:1432;visibility:visible;mso-wrap-style:square;v-text-anchor:middle" o:gfxdata="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" fillcolor="#4472c4 [3204]" stroked="f" strokeweight="1pt"/>
+              <v:group w14:anchorId="003F510B" id="Group 119" o:spid="_x0000_s1026" style="position:absolute;margin-left:37.6pt;margin-top:-135.9pt;width:540pt;height:834.75pt;z-index:-251663360;mso-position-horizontal-relative:page;mso-position-vertical-relative:page" coordorigin=",-20485" coordsize="68580,73152" o:gfxdata="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">
+                <v:rect id="Rectangle 120" o:spid="_x0000_s1027" style="position:absolute;top:50890;width:68580;height:1432;visibility:visible;mso-wrap-style:square;v-text-anchor:middle" o:gfxdata="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" fillcolor="#4472c4 [3204]" stroked="f" strokeweight="1pt"/>
                 <v:shapetype id="_x0000_t202" coordsize="21600,21600" o:spt="202" path="m,l,21600r21600,l21600,xe">
                   <v:stroke joinstyle="miter"/>
                   <v:path gradientshapeok="t" o:connecttype="rect"/>
@@ -269,10 +307,48 @@
                             <w:szCs w:val="72"/>
                             <w:lang w:val="es-ES"/>
                           </w:rPr>
+                          <w:t xml:space="preserve"> en docker</w:t>
+                        </w:r>
+                        <w:r>
+                          <w:rPr>
+                            <w:rFonts w:ascii="Times New Roman" w:eastAsiaTheme="majorEastAsia" w:hAnsi="Times New Roman" w:cs="Times New Roman"/>
+                            <w:b/>
+                            <w:bCs/>
+                            <w:color w:val="000000" w:themeColor="text1"/>
+                            <w:sz w:val="72"/>
+                            <w:szCs w:val="72"/>
+                            <w:lang w:val="es-ES"/>
+                          </w:rPr>
                           <w:t xml:space="preserve"> </w:t>
                         </w:r>
                       </w:p>
                       <w:p/>
+                      <w:p>
+                        <w:pPr>
+                          <w:pStyle w:val="Sinespaciado"/>
+                          <w:spacing w:before="240"/>
+                          <w:rPr>
+                            <w:caps/>
+                            <w:color w:val="44546A" w:themeColor="text2"/>
+                            <w:sz w:val="36"/>
+                            <w:szCs w:val="36"/>
+                            <w:lang w:val="es-ES"/>
+                          </w:rPr>
+                        </w:pPr>
+                      </w:p>
+                      <w:p>
+                        <w:pPr>
+                          <w:pStyle w:val="Sinespaciado"/>
+                          <w:spacing w:before="240"/>
+                          <w:rPr>
+                            <w:caps/>
+                            <w:color w:val="44546A" w:themeColor="text2"/>
+                            <w:sz w:val="36"/>
+                            <w:szCs w:val="36"/>
+                            <w:lang w:val="es-ES"/>
+                          </w:rPr>
+                        </w:pPr>
+                      </w:p>
                       <w:p>
                         <w:pPr>
                           <w:pStyle w:val="Sinespaciado"/>
@@ -348,7 +424,11 @@
         <w:p/>
         <w:p/>
         <w:p/>
-        <w:p/>
+        <w:p>
+          <w:pPr>
+            <w:jc w:val="center"/>
+          </w:pPr>
+        </w:p>
         <w:p/>
         <w:p/>
         <w:p/>
@@ -363,9 +443,89 @@
           </w:r>
         </w:p>
         <w:p/>
+        <w:p>
+          <w:pPr>
+            <w:tabs>
+              <w:tab w:val="left" w:pos="6391"/>
+            </w:tabs>
+          </w:pPr>
+          <w:r>
+            <w:tab/>
+          </w:r>
+        </w:p>
         <w:p/>
-        <w:p/>
-        <w:p/>
+        <w:p>
+          <w:r>
+            <w:rPr>
+              <w:noProof/>
+            </w:rPr>
+            <w:drawing>
+              <wp:anchor distT="0" distB="0" distL="114300" distR="114300" simplePos="0" relativeHeight="251664384" behindDoc="0" locked="0" layoutInCell="1" allowOverlap="1" wp14:anchorId="43FB1D15" wp14:editId="5E5F886F">
+                <wp:simplePos x="0" y="0"/>
+                <wp:positionH relativeFrom="margin">
+                  <wp:posOffset>-195580</wp:posOffset>
+                </wp:positionH>
+                <wp:positionV relativeFrom="margin">
+                  <wp:posOffset>2414270</wp:posOffset>
+                </wp:positionV>
+                <wp:extent cx="2301240" cy="1900555"/>
+                <wp:effectExtent l="0" t="0" r="0" b="4445"/>
+                <wp:wrapSquare wrapText="bothSides"/>
+                <wp:docPr id="1" name="Imagen 1" descr="Juan Carlos Zelaya Reyes"/>
+                <wp:cNvGraphicFramePr>
+                  <a:graphicFrameLocks xmlns:a="http://schemas.openxmlformats.org/drawingml/2006/main" noChangeAspect="1"/>
+                </wp:cNvGraphicFramePr>
+                <a:graphic xmlns:a="http://schemas.openxmlformats.org/drawingml/2006/main">
+                  <a:graphicData uri="http://schemas.openxmlformats.org/drawingml/2006/picture">
+                    <pic:pic xmlns:pic="http://schemas.openxmlformats.org/drawingml/2006/picture">
+                      <pic:nvPicPr>
+                        <pic:cNvPr id="0" name="Picture 1" descr="Juan Carlos Zelaya Reyes"/>
+                        <pic:cNvPicPr>
+                          <a:picLocks noChangeAspect="1" noChangeArrowheads="1"/>
+                        </pic:cNvPicPr>
+                      </pic:nvPicPr>
+                      <pic:blipFill rotWithShape="1">
+                        <a:blip r:embed="rId7" cstate="print">
+                          <a:extLst>
+                            <a:ext uri="{28A0092B-C50C-407E-A947-70E740481C1C}">
+                              <a14:useLocalDpi xmlns:a14="http://schemas.microsoft.com/office/drawing/2010/main" val="0"/>
+                            </a:ext>
+                          </a:extLst>
+                        </a:blip>
+                        <a:srcRect l="24073" t="12543" r="24890" b="12598"/>
+                        <a:stretch/>
+                      </pic:blipFill>
+                      <pic:spPr bwMode="auto">
+                        <a:xfrm>
+                          <a:off x="0" y="0"/>
+                          <a:ext cx="2301240" cy="1900555"/>
+                        </a:xfrm>
+                        <a:prstGeom prst="rect">
+                          <a:avLst/>
+                        </a:prstGeom>
+                        <a:noFill/>
+                        <a:ln>
+                          <a:noFill/>
+                        </a:ln>
+                        <a:extLst>
+                          <a:ext uri="{53640926-AAD7-44D8-BBD7-CCE9431645EC}">
+                            <a14:shadowObscured xmlns:a14="http://schemas.microsoft.com/office/drawing/2010/main"/>
+                          </a:ext>
+                        </a:extLst>
+                      </pic:spPr>
+                    </pic:pic>
+                  </a:graphicData>
+                </a:graphic>
+                <wp14:sizeRelH relativeFrom="margin">
+                  <wp14:pctWidth>0</wp14:pctWidth>
+                </wp14:sizeRelH>
+                <wp14:sizeRelV relativeFrom="margin">
+                  <wp14:pctHeight>0</wp14:pctHeight>
+                </wp14:sizeRelV>
+              </wp:anchor>
+            </w:drawing>
+          </w:r>
+        </w:p>
         <w:p>
           <w:pPr>
             <w:tabs>
@@ -373,25 +533,20 @@
             </w:tabs>
           </w:pPr>
           <w:r>
-            <w:tab/>
-          </w:r>
-        </w:p>
-        <w:p>
-          <w:r>
             <w:rPr>
               <w:noProof/>
             </w:rPr>
             <w:drawing>
-              <wp:anchor distT="0" distB="0" distL="114300" distR="114300" simplePos="0" relativeHeight="251663360" behindDoc="0" locked="0" layoutInCell="1" allowOverlap="1" wp14:anchorId="4143B034" wp14:editId="45B800A3">
+              <wp:anchor distT="0" distB="0" distL="114300" distR="114300" simplePos="0" relativeHeight="251663360" behindDoc="0" locked="0" layoutInCell="1" allowOverlap="1" wp14:anchorId="4143B034" wp14:editId="56503615">
                 <wp:simplePos x="0" y="0"/>
                 <wp:positionH relativeFrom="margin">
-                  <wp:posOffset>-10795</wp:posOffset>
+                  <wp:posOffset>2530011</wp:posOffset>
                 </wp:positionH>
                 <wp:positionV relativeFrom="margin">
-                  <wp:posOffset>2876550</wp:posOffset>
+                  <wp:posOffset>2465092</wp:posOffset>
                 </wp:positionV>
-                <wp:extent cx="5866130" cy="2331720"/>
-                <wp:effectExtent l="0" t="0" r="1270" b="5080"/>
+                <wp:extent cx="3797935" cy="1509395"/>
+                <wp:effectExtent l="0" t="0" r="0" b="1905"/>
                 <wp:wrapSquare wrapText="bothSides"/>
                 <wp:docPr id="2" name="Imagen 2"/>
                 <wp:cNvGraphicFramePr>
@@ -405,7 +560,7 @@
                         <pic:cNvPicPr/>
                       </pic:nvPicPr>
                       <pic:blipFill>
-                        <a:blip r:embed="rId7">
+                        <a:blip r:embed="rId8">
                           <a:extLst>
                             <a:ext uri="{28A0092B-C50C-407E-A947-70E740481C1C}">
                               <a14:useLocalDpi xmlns:a14="http://schemas.microsoft.com/office/drawing/2010/main" val="0"/>
@@ -419,7 +574,7 @@
                       <pic:spPr>
                         <a:xfrm>
                           <a:off x="0" y="0"/>
-                          <a:ext cx="5866130" cy="2331720"/>
+                          <a:ext cx="3797935" cy="1509395"/>
                         </a:xfrm>
                         <a:prstGeom prst="rect">
                           <a:avLst/>
@@ -437,7 +592,11 @@
               </wp:anchor>
             </w:drawing>
           </w:r>
+          <w:r>
+            <w:tab/>
+          </w:r>
         </w:p>
+        <w:p/>
         <w:p/>
         <w:p/>
         <w:p/>
@@ -450,19 +609,119 @@
     <w:p/>
     <w:p>
       <w:r>
+        <w:fldChar w:fldCharType="begin"/>
+      </w:r>
+      <w:r>
+        <w:instrText xml:space="preserve"> INCLUDEPICTURE "https://miro.medium.com/max/1400/0*SfCYojbuoS-Qpd_d" \* MERGEFORMATINET </w:instrText>
+      </w:r>
+      <w:r>
+        <w:fldChar w:fldCharType="separate"/>
+      </w:r>
+      <w:r>
+        <w:fldChar w:fldCharType="end"/>
+      </w:r>
+    </w:p>
+    <w:p/>
+    <w:p>
+      <w:pPr>
+        <w:rPr>
+          <w:b/>
+          <w:sz w:val="36"/>
+          <w:u w:val="single"/>
+        </w:rPr>
+      </w:pPr>
+      <w:r>
+        <w:rPr>
+          <w:noProof/>
+        </w:rPr>
+        <w:drawing>
+          <wp:anchor distT="0" distB="0" distL="114300" distR="114300" simplePos="0" relativeHeight="251661312" behindDoc="0" locked="0" layoutInCell="1" allowOverlap="1" wp14:anchorId="5AEA8193" wp14:editId="74A05884">
+            <wp:simplePos x="0" y="0"/>
+            <wp:positionH relativeFrom="column">
+              <wp:posOffset>-356185</wp:posOffset>
+            </wp:positionH>
+            <wp:positionV relativeFrom="paragraph">
+              <wp:posOffset>293619</wp:posOffset>
+            </wp:positionV>
+            <wp:extent cx="3138805" cy="1198245"/>
+            <wp:effectExtent l="0" t="0" r="0" b="0"/>
+            <wp:wrapSquare wrapText="bothSides"/>
+            <wp:docPr id="42" name="Imagen 42" descr="IES Puerto de la Cruz - Telesforo Bravo | ¡Formando personas!"/>
+            <wp:cNvGraphicFramePr>
+              <a:graphicFrameLocks xmlns:a="http://schemas.openxmlformats.org/drawingml/2006/main" noChangeAspect="1"/>
+            </wp:cNvGraphicFramePr>
+            <a:graphic xmlns:a="http://schemas.openxmlformats.org/drawingml/2006/main">
+              <a:graphicData uri="http://schemas.openxmlformats.org/drawingml/2006/picture">
+                <pic:pic xmlns:pic="http://schemas.openxmlformats.org/drawingml/2006/picture">
+                  <pic:nvPicPr>
+                    <pic:cNvPr id="0" name="Picture 3" descr="IES Puerto de la Cruz - Telesforo Bravo | ¡Formando personas!"/>
+                    <pic:cNvPicPr>
+                      <a:picLocks noChangeAspect="1" noChangeArrowheads="1"/>
+                    </pic:cNvPicPr>
+                  </pic:nvPicPr>
+                  <pic:blipFill>
+                    <a:blip r:embed="rId9" cstate="print">
+                      <a:extLst>
+                        <a:ext uri="{BEBA8EAE-BF5A-486C-A8C5-ECC9F3942E4B}">
+                          <a14:imgProps xmlns:a14="http://schemas.microsoft.com/office/drawing/2010/main">
+                            <a14:imgLayer r:embed="rId10">
+                              <a14:imgEffect>
+                                <a14:colorTemperature colorTemp="4700"/>
+                              </a14:imgEffect>
+                            </a14:imgLayer>
+                          </a14:imgProps>
+                        </a:ext>
+                        <a:ext uri="{28A0092B-C50C-407E-A947-70E740481C1C}">
+                          <a14:useLocalDpi xmlns:a14="http://schemas.microsoft.com/office/drawing/2010/main" val="0"/>
+                        </a:ext>
+                      </a:extLst>
+                    </a:blip>
+                    <a:srcRect/>
+                    <a:stretch>
+                      <a:fillRect/>
+                    </a:stretch>
+                  </pic:blipFill>
+                  <pic:spPr bwMode="auto">
+                    <a:xfrm>
+                      <a:off x="0" y="0"/>
+                      <a:ext cx="3138805" cy="1198245"/>
+                    </a:xfrm>
+                    <a:prstGeom prst="rect">
+                      <a:avLst/>
+                    </a:prstGeom>
+                    <a:noFill/>
+                    <a:ln>
+                      <a:noFill/>
+                    </a:ln>
+                  </pic:spPr>
+                </pic:pic>
+              </a:graphicData>
+            </a:graphic>
+            <wp14:sizeRelH relativeFrom="margin">
+              <wp14:pctWidth>0</wp14:pctWidth>
+            </wp14:sizeRelH>
+            <wp14:sizeRelV relativeFrom="margin">
+              <wp14:pctHeight>0</wp14:pctHeight>
+            </wp14:sizeRelV>
+          </wp:anchor>
+        </w:drawing>
+      </w:r>
+    </w:p>
+    <w:p>
+      <w:r>
         <w:rPr>
           <w:noProof/>
         </w:rPr>
         <mc:AlternateContent>
           <mc:Choice Requires="wps">
             <w:drawing>
-              <wp:anchor distT="0" distB="0" distL="114300" distR="114300" simplePos="0" relativeHeight="251662336" behindDoc="0" locked="0" layoutInCell="1" allowOverlap="1" wp14:anchorId="450B6D86" wp14:editId="4A10B53A">
+              <wp:anchor distT="0" distB="0" distL="114300" distR="114300" simplePos="0" relativeHeight="251662336" behindDoc="0" locked="0" layoutInCell="1" allowOverlap="1" wp14:anchorId="450B6D86" wp14:editId="6A6C9689">
                 <wp:simplePos x="0" y="0"/>
                 <wp:positionH relativeFrom="column">
-                  <wp:posOffset>3136265</wp:posOffset>
+                  <wp:posOffset>3144570</wp:posOffset>
                 </wp:positionH>
                 <wp:positionV relativeFrom="paragraph">
-                  <wp:posOffset>298450</wp:posOffset>
+                  <wp:posOffset>69464</wp:posOffset>
                 </wp:positionV>
                 <wp:extent cx="3279140" cy="1197610"/>
                 <wp:effectExtent l="0" t="0" r="0" b="0"/>
@@ -575,7 +834,7 @@
           </mc:Choice>
           <mc:Fallback>
             <w:pict>
-              <v:shape w14:anchorId="450B6D86" id="Cuadro de texto 6" o:spid="_x0000_s1029" type="#_x0000_t202" style="position:absolute;margin-left:246.95pt;margin-top:23.5pt;width:258.2pt;height:94.3pt;z-index:251662336;visibility:visible;mso-wrap-style:square;mso-wrap-distance-left:9pt;mso-wrap-distance-top:0;mso-wrap-distance-right:9pt;mso-wrap-distance-bottom:0;mso-position-horizontal:absolute;mso-position-horizontal-relative:text;mso-position-vertical:absolute;mso-position-vertical-relative:text;v-text-anchor:top" o:gfxdata="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" filled="f" stroked="f" strokeweight="1pt">
+              <v:shape w14:anchorId="450B6D86" id="Cuadro de texto 6" o:spid="_x0000_s1029" type="#_x0000_t202" style="position:absolute;margin-left:247.6pt;margin-top:5.45pt;width:258.2pt;height:94.3pt;z-index:251662336;visibility:visible;mso-wrap-style:square;mso-wrap-distance-left:9pt;mso-wrap-distance-top:0;mso-wrap-distance-right:9pt;mso-wrap-distance-bottom:0;mso-position-horizontal:absolute;mso-position-horizontal-relative:text;mso-position-vertical:absolute;mso-position-vertical-relative:text;v-text-anchor:top" o:gfxdata="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" filled="f" stroked="f" strokeweight="1pt">
                 <v:textbox>
                   <w:txbxContent>
                     <w:p>
@@ -643,199 +902,6 @@
         </mc:AlternateContent>
       </w:r>
       <w:r>
-        <w:rPr>
-          <w:noProof/>
-        </w:rPr>
-        <w:drawing>
-          <wp:anchor distT="0" distB="0" distL="114300" distR="114300" simplePos="0" relativeHeight="251661312" behindDoc="0" locked="0" layoutInCell="1" allowOverlap="1" wp14:anchorId="5AEA8193" wp14:editId="249A2F2E">
-            <wp:simplePos x="0" y="0"/>
-            <wp:positionH relativeFrom="column">
-              <wp:posOffset>-364490</wp:posOffset>
-            </wp:positionH>
-            <wp:positionV relativeFrom="paragraph">
-              <wp:posOffset>259715</wp:posOffset>
-            </wp:positionV>
-            <wp:extent cx="3138805" cy="1198245"/>
-            <wp:effectExtent l="0" t="0" r="0" b="0"/>
-            <wp:wrapSquare wrapText="bothSides"/>
-            <wp:docPr id="42" name="Imagen 42" descr="IES Puerto de la Cruz - Telesforo Bravo | ¡Formando personas!"/>
-            <wp:cNvGraphicFramePr>
-              <a:graphicFrameLocks xmlns:a="http://schemas.openxmlformats.org/drawingml/2006/main" noChangeAspect="1"/>
-            </wp:cNvGraphicFramePr>
-            <a:graphic xmlns:a="http://schemas.openxmlformats.org/drawingml/2006/main">
-              <a:graphicData uri="http://schemas.openxmlformats.org/drawingml/2006/picture">
-                <pic:pic xmlns:pic="http://schemas.openxmlformats.org/drawingml/2006/picture">
-                  <pic:nvPicPr>
-                    <pic:cNvPr id="0" name="Picture 3" descr="IES Puerto de la Cruz - Telesforo Bravo | ¡Formando personas!"/>
-                    <pic:cNvPicPr>
-                      <a:picLocks noChangeAspect="1" noChangeArrowheads="1"/>
-                    </pic:cNvPicPr>
-                  </pic:nvPicPr>
-                  <pic:blipFill>
-                    <a:blip r:embed="rId8" cstate="print">
-                      <a:extLst>
-                        <a:ext uri="{BEBA8EAE-BF5A-486C-A8C5-ECC9F3942E4B}">
-                          <a14:imgProps xmlns:a14="http://schemas.microsoft.com/office/drawing/2010/main">
-                            <a14:imgLayer r:embed="rId9">
-                              <a14:imgEffect>
-                                <a14:colorTemperature colorTemp="4700"/>
-                              </a14:imgEffect>
-                            </a14:imgLayer>
-                          </a14:imgProps>
-                        </a:ext>
-                        <a:ext uri="{28A0092B-C50C-407E-A947-70E740481C1C}">
-                          <a14:useLocalDpi xmlns:a14="http://schemas.microsoft.com/office/drawing/2010/main" val="0"/>
-                        </a:ext>
-                      </a:extLst>
-                    </a:blip>
-                    <a:srcRect/>
-                    <a:stretch>
-                      <a:fillRect/>
-                    </a:stretch>
-                  </pic:blipFill>
-                  <pic:spPr bwMode="auto">
-                    <a:xfrm>
-                      <a:off x="0" y="0"/>
-                      <a:ext cx="3138805" cy="1198245"/>
-                    </a:xfrm>
-                    <a:prstGeom prst="rect">
-                      <a:avLst/>
-                    </a:prstGeom>
-                    <a:noFill/>
-                    <a:ln>
-                      <a:noFill/>
-                    </a:ln>
-                  </pic:spPr>
-                </pic:pic>
-              </a:graphicData>
-            </a:graphic>
-            <wp14:sizeRelH relativeFrom="margin">
-              <wp14:pctWidth>0</wp14:pctWidth>
-            </wp14:sizeRelH>
-            <wp14:sizeRelV relativeFrom="margin">
-              <wp14:pctHeight>0</wp14:pctHeight>
-            </wp14:sizeRelV>
-          </wp:anchor>
-        </w:drawing>
-      </w:r>
-      <w:r>
-        <w:fldChar w:fldCharType="begin"/>
-      </w:r>
-      <w:r>
-        <w:instrText xml:space="preserve"> INCLUDEPICTURE "https://miro.medium.com/max/1400/0*SfCYojbuoS-Qpd_d" \* MERGEFORMATINET </w:instrText>
-      </w:r>
-      <w:r>
-        <w:fldChar w:fldCharType="separate"/>
-      </w:r>
-      <w:r>
-        <w:fldChar w:fldCharType="end"/>
-      </w:r>
-    </w:p>
-    <w:p>
-      <w:pPr>
-        <w:rPr>
-          <w:b/>
-          <w:sz w:val="36"/>
-          <w:u w:val="single"/>
-        </w:rPr>
-      </w:pPr>
-    </w:p>
-    <w:p>
-      <w:pPr>
-        <w:rPr>
-          <w:b/>
-          <w:sz w:val="36"/>
-          <w:u w:val="single"/>
-        </w:rPr>
-      </w:pPr>
-    </w:p>
-    <w:p>
-      <w:r>
-        <w:fldChar w:fldCharType="begin"/>
-      </w:r>
-      <w:r>
-        <w:instrText xml:space="preserve"> INCLUDEPICTURE "https://design.jboss.org/wildfly/logo/final/wildfly_logo_stacked_600px.png" \* MERGEFORMATINET </w:instrText>
-      </w:r>
-      <w:r>
-        <w:fldChar w:fldCharType="separate"/>
-      </w:r>
-      <w:r>
-        <w:fldChar w:fldCharType="end"/>
-      </w:r>
-    </w:p>
-    <w:p>
-      <w:pPr>
-        <w:rPr>
-          <w:b/>
-          <w:sz w:val="36"/>
-          <w:u w:val="single"/>
-        </w:rPr>
-      </w:pPr>
-    </w:p>
-    <w:p>
-      <w:pPr>
-        <w:rPr>
-          <w:b/>
-          <w:sz w:val="36"/>
-          <w:u w:val="single"/>
-        </w:rPr>
-      </w:pPr>
-    </w:p>
-    <w:p>
-      <w:r>
-        <w:fldChar w:fldCharType="begin"/>
-      </w:r>
-      <w:r>
-        <w:instrText xml:space="preserve"> INCLUDEPICTURE "https://extassisnetwork.com/tutoriales/wp-content/uploads/Comandos-de-Nginx-que-usted-debe-saber.jpg" \* MERGEFORMATINET </w:instrText>
-      </w:r>
-      <w:r>
-        <w:fldChar w:fldCharType="separate"/>
-      </w:r>
-      <w:r>
-        <w:fldChar w:fldCharType="end"/>
-      </w:r>
-    </w:p>
-    <w:p>
-      <w:r>
-        <w:lastRenderedPageBreak/>
-        <w:fldChar w:fldCharType="begin"/>
-      </w:r>
-      <w:r>
-        <w:instrText xml:space="preserve"> INCLUDEPICTURE "https://lh3.googleusercontent.com/proxy/BcN4pYzlzuByV7RIHrmqMm6ADL9-2A5Nn5wW22iWLkOMYtaQ_ubHrPcmbYGnoUAxnfHkqBsurc7K7bjRtlah2xFiRk2CPpCddyz1CvRy4eP7kA84u9zTsU4" \* MERGEFORMATINET </w:instrText>
-      </w:r>
-      <w:r>
-        <w:fldChar w:fldCharType="separate"/>
-      </w:r>
-      <w:r>
-        <w:fldChar w:fldCharType="end"/>
-      </w:r>
-    </w:p>
-    <w:p>
-      <w:r>
-        <w:fldChar w:fldCharType="begin"/>
-      </w:r>
-      <w:r>
-        <w:instrText xml:space="preserve"> INCLUDEPICTURE "https://vabadus.es/images/cache/imagen_nodo/images/articulos/5c9278170bba3825269276.png" \* MERGEFORMATINET </w:instrText>
-      </w:r>
-      <w:r>
-        <w:fldChar w:fldCharType="separate"/>
-      </w:r>
-      <w:r>
-        <w:fldChar w:fldCharType="end"/>
-      </w:r>
-    </w:p>
-    <w:p/>
-    <w:p>
-      <w:pPr>
-        <w:rPr>
-          <w:b/>
-          <w:sz w:val="36"/>
-          <w:u w:val="single"/>
-        </w:rPr>
-      </w:pPr>
-    </w:p>
-    <w:p>
-      <w:r>
         <w:fldChar w:fldCharType="begin"/>
       </w:r>
       <w:r>
@@ -900,6 +966,20 @@
       </w:r>
     </w:p>
     <w:p>
+      <w:r>
+        <w:fldChar w:fldCharType="begin"/>
+      </w:r>
+      <w:r>
+        <w:instrText xml:space="preserve"> INCLUDEPICTURE "https://codesolutions.createc-sv.com/images/partner-2.jpg" \* MERGEFORMATINET </w:instrText>
+      </w:r>
+      <w:r>
+        <w:fldChar w:fldCharType="separate"/>
+      </w:r>
+      <w:r>
+        <w:fldChar w:fldCharType="end"/>
+      </w:r>
+    </w:p>
+    <w:p>
       <w:pPr>
         <w:rPr>
           <w:b/>
@@ -993,8 +1073,8 @@
       </w:pPr>
     </w:p>
     <w:sectPr>
-      <w:footerReference w:type="even" r:id="rId10"/>
-      <w:footerReference w:type="default" r:id="rId11"/>
+      <w:footerReference w:type="even" r:id="rId11"/>
+      <w:footerReference w:type="default" r:id="rId12"/>
       <w:pgSz w:w="12240" w:h="15840"/>
       <w:pgMar w:top="1440" w:right="1440" w:bottom="1440" w:left="1440" w:header="720" w:footer="720" w:gutter="0"/>
       <w:pgNumType w:start="0"/>

--- a/Plantilla_2Daw.docx
+++ b/Plantilla_2Daw.docx
@@ -142,19 +142,7 @@
                                   <w:szCs w:val="72"/>
                                   <w:lang w:val="es-ES"/>
                                 </w:rPr>
-                                <w:t>Instalación y administración de servidores de transferencia de ficheros</w:t>
-                              </w:r>
-                              <w:r>
-                                <w:rPr>
-                                  <w:rFonts w:ascii="Times New Roman" w:eastAsiaTheme="majorEastAsia" w:hAnsi="Times New Roman" w:cs="Times New Roman"/>
-                                  <w:b/>
-                                  <w:bCs/>
-                                  <w:color w:val="000000" w:themeColor="text1"/>
-                                  <w:sz w:val="72"/>
-                                  <w:szCs w:val="72"/>
-                                  <w:lang w:val="es-ES"/>
-                                </w:rPr>
-                                <w:t xml:space="preserve"> en docker</w:t>
+                                <w:t>Construcción de un servicio de empresa</w:t>
                               </w:r>
                               <w:r>
                                 <w:rPr>
@@ -295,19 +283,7 @@
                             <w:szCs w:val="72"/>
                             <w:lang w:val="es-ES"/>
                           </w:rPr>
-                          <w:t>Instalación y administración de servidores de transferencia de ficheros</w:t>
-                        </w:r>
-                        <w:r>
-                          <w:rPr>
-                            <w:rFonts w:ascii="Times New Roman" w:eastAsiaTheme="majorEastAsia" w:hAnsi="Times New Roman" w:cs="Times New Roman"/>
-                            <w:b/>
-                            <w:bCs/>
-                            <w:color w:val="000000" w:themeColor="text1"/>
-                            <w:sz w:val="72"/>
-                            <w:szCs w:val="72"/>
-                            <w:lang w:val="es-ES"/>
-                          </w:rPr>
-                          <w:t xml:space="preserve"> en docker</w:t>
+                          <w:t>Construcción de un servicio de empresa</w:t>
                         </w:r>
                         <w:r>
                           <w:rPr>
@@ -453,25 +429,24 @@
             <w:tab/>
           </w:r>
         </w:p>
-        <w:p/>
         <w:p>
           <w:r>
             <w:rPr>
               <w:noProof/>
             </w:rPr>
             <w:drawing>
-              <wp:anchor distT="0" distB="0" distL="114300" distR="114300" simplePos="0" relativeHeight="251664384" behindDoc="0" locked="0" layoutInCell="1" allowOverlap="1" wp14:anchorId="43FB1D15" wp14:editId="5E5F886F">
+              <wp:anchor distT="0" distB="0" distL="114300" distR="114300" simplePos="0" relativeHeight="251663360" behindDoc="0" locked="0" layoutInCell="1" allowOverlap="1" wp14:anchorId="0F575C98" wp14:editId="287419D6">
                 <wp:simplePos x="0" y="0"/>
                 <wp:positionH relativeFrom="margin">
-                  <wp:posOffset>-195580</wp:posOffset>
+                  <wp:posOffset>133350</wp:posOffset>
                 </wp:positionH>
                 <wp:positionV relativeFrom="margin">
-                  <wp:posOffset>2414270</wp:posOffset>
+                  <wp:posOffset>2291080</wp:posOffset>
                 </wp:positionV>
-                <wp:extent cx="2301240" cy="1900555"/>
-                <wp:effectExtent l="0" t="0" r="0" b="4445"/>
+                <wp:extent cx="5753100" cy="2496185"/>
+                <wp:effectExtent l="0" t="0" r="0" b="5715"/>
                 <wp:wrapSquare wrapText="bothSides"/>
-                <wp:docPr id="1" name="Imagen 1" descr="Juan Carlos Zelaya Reyes"/>
+                <wp:docPr id="3" name="Imagen 3"/>
                 <wp:cNvGraphicFramePr>
                   <a:graphicFrameLocks xmlns:a="http://schemas.openxmlformats.org/drawingml/2006/main" noChangeAspect="1"/>
                 </wp:cNvGraphicFramePr>
@@ -479,26 +454,28 @@
                   <a:graphicData uri="http://schemas.openxmlformats.org/drawingml/2006/picture">
                     <pic:pic xmlns:pic="http://schemas.openxmlformats.org/drawingml/2006/picture">
                       <pic:nvPicPr>
-                        <pic:cNvPr id="0" name="Picture 1" descr="Juan Carlos Zelaya Reyes"/>
+                        <pic:cNvPr id="0" name="Picture 1"/>
                         <pic:cNvPicPr>
                           <a:picLocks noChangeAspect="1" noChangeArrowheads="1"/>
                         </pic:cNvPicPr>
                       </pic:nvPicPr>
-                      <pic:blipFill rotWithShape="1">
-                        <a:blip r:embed="rId7" cstate="print">
+                      <pic:blipFill>
+                        <a:blip r:embed="rId7">
                           <a:extLst>
                             <a:ext uri="{28A0092B-C50C-407E-A947-70E740481C1C}">
                               <a14:useLocalDpi xmlns:a14="http://schemas.microsoft.com/office/drawing/2010/main" val="0"/>
                             </a:ext>
                           </a:extLst>
                         </a:blip>
-                        <a:srcRect l="24073" t="12543" r="24890" b="12598"/>
-                        <a:stretch/>
+                        <a:srcRect/>
+                        <a:stretch>
+                          <a:fillRect/>
+                        </a:stretch>
                       </pic:blipFill>
                       <pic:spPr bwMode="auto">
                         <a:xfrm>
                           <a:off x="0" y="0"/>
-                          <a:ext cx="2301240" cy="1900555"/>
+                          <a:ext cx="5753100" cy="2496185"/>
                         </a:xfrm>
                         <a:prstGeom prst="rect">
                           <a:avLst/>
@@ -507,11 +484,6 @@
                         <a:ln>
                           <a:noFill/>
                         </a:ln>
-                        <a:extLst>
-                          <a:ext uri="{53640926-AAD7-44D8-BBD7-CCE9431645EC}">
-                            <a14:shadowObscured xmlns:a14="http://schemas.microsoft.com/office/drawing/2010/main"/>
-                          </a:ext>
-                        </a:extLst>
                       </pic:spPr>
                     </pic:pic>
                   </a:graphicData>
@@ -526,6 +498,7 @@
             </w:drawing>
           </w:r>
         </w:p>
+        <w:p/>
         <w:p>
           <w:pPr>
             <w:tabs>
@@ -533,22 +506,222 @@
             </w:tabs>
           </w:pPr>
           <w:r>
+            <w:tab/>
+          </w:r>
+        </w:p>
+        <w:p/>
+        <w:p/>
+        <w:p>
+          <w:r>
+            <w:rPr>
+              <w:noProof/>
+            </w:rPr>
+            <mc:AlternateContent>
+              <mc:Choice Requires="wps">
+                <w:drawing>
+                  <wp:anchor distT="0" distB="0" distL="114300" distR="114300" simplePos="0" relativeHeight="251662336" behindDoc="0" locked="0" layoutInCell="1" allowOverlap="1" wp14:anchorId="450B6D86" wp14:editId="53B11D76">
+                    <wp:simplePos x="0" y="0"/>
+                    <wp:positionH relativeFrom="column">
+                      <wp:posOffset>3141980</wp:posOffset>
+                    </wp:positionH>
+                    <wp:positionV relativeFrom="paragraph">
+                      <wp:posOffset>158115</wp:posOffset>
+                    </wp:positionV>
+                    <wp:extent cx="3279140" cy="1197610"/>
+                    <wp:effectExtent l="0" t="0" r="0" b="0"/>
+                    <wp:wrapNone/>
+                    <wp:docPr id="6" name="Cuadro de texto 6"/>
+                    <wp:cNvGraphicFramePr/>
+                    <a:graphic xmlns:a="http://schemas.openxmlformats.org/drawingml/2006/main">
+                      <a:graphicData uri="http://schemas.microsoft.com/office/word/2010/wordprocessingShape">
+                        <wps:wsp>
+                          <wps:cNvSpPr txBox="1"/>
+                          <wps:spPr>
+                            <a:xfrm>
+                              <a:off x="0" y="0"/>
+                              <a:ext cx="3279140" cy="1197610"/>
+                            </a:xfrm>
+                            <a:prstGeom prst="rect">
+                              <a:avLst/>
+                            </a:prstGeom>
+                            <a:noFill/>
+                            <a:ln>
+                              <a:noFill/>
+                            </a:ln>
+                          </wps:spPr>
+                          <wps:style>
+                            <a:lnRef idx="2">
+                              <a:schemeClr val="dk1"/>
+                            </a:lnRef>
+                            <a:fillRef idx="1">
+                              <a:schemeClr val="lt1"/>
+                            </a:fillRef>
+                            <a:effectRef idx="0">
+                              <a:schemeClr val="dk1"/>
+                            </a:effectRef>
+                            <a:fontRef idx="minor">
+                              <a:schemeClr val="dk1"/>
+                            </a:fontRef>
+                          </wps:style>
+                          <wps:txbx>
+                            <w:txbxContent>
+                              <w:p>
+                                <w:pPr>
+                                  <w:rPr>
+                                    <w:b/>
+                                    <w:bCs/>
+                                    <w:sz w:val="28"/>
+                                    <w:szCs w:val="28"/>
+                                  </w:rPr>
+                                </w:pPr>
+                                <w:r>
+                                  <w:rPr>
+                                    <w:b/>
+                                    <w:bCs/>
+                                    <w:sz w:val="28"/>
+                                    <w:szCs w:val="28"/>
+                                  </w:rPr>
+                                  <w:t>Jesús Joel Meneses Meneses</w:t>
+                                </w:r>
+                              </w:p>
+                              <w:p>
+                                <w:pPr>
+                                  <w:rPr>
+                                    <w:b/>
+                                    <w:bCs/>
+                                    <w:sz w:val="28"/>
+                                    <w:szCs w:val="28"/>
+                                  </w:rPr>
+                                </w:pPr>
+                                <w:r>
+                                  <w:rPr>
+                                    <w:b/>
+                                    <w:bCs/>
+                                    <w:sz w:val="28"/>
+                                    <w:szCs w:val="28"/>
+                                  </w:rPr>
+                                  <w:t xml:space="preserve">2º DAW A </w:t>
+                                </w:r>
+                              </w:p>
+                              <w:p>
+                                <w:pPr>
+                                  <w:rPr>
+                                    <w:b/>
+                                    <w:bCs/>
+                                    <w:sz w:val="28"/>
+                                    <w:szCs w:val="28"/>
+                                  </w:rPr>
+                                </w:pPr>
+                                <w:r>
+                                  <w:rPr>
+                                    <w:b/>
+                                    <w:bCs/>
+                                    <w:sz w:val="28"/>
+                                    <w:szCs w:val="28"/>
+                                  </w:rPr>
+                                  <w:t>DPL---Despliegue de Aplicaciones Web</w:t>
+                                </w:r>
+                              </w:p>
+                            </w:txbxContent>
+                          </wps:txbx>
+                          <wps:bodyPr rot="0" spcFirstLastPara="0" vertOverflow="overflow" horzOverflow="overflow" vert="horz" wrap="square" lIns="91440" tIns="45720" rIns="91440" bIns="45720" numCol="1" spcCol="0" rtlCol="0" fromWordArt="0" anchor="t" anchorCtr="0" forceAA="0" compatLnSpc="1">
+                            <a:prstTxWarp prst="textNoShape">
+                              <a:avLst/>
+                            </a:prstTxWarp>
+                            <a:noAutofit/>
+                          </wps:bodyPr>
+                        </wps:wsp>
+                      </a:graphicData>
+                    </a:graphic>
+                  </wp:anchor>
+                </w:drawing>
+              </mc:Choice>
+              <mc:Fallback>
+                <w:pict>
+                  <v:shape w14:anchorId="450B6D86" id="Cuadro de texto 6" o:spid="_x0000_s1029" type="#_x0000_t202" style="position:absolute;margin-left:247.4pt;margin-top:12.45pt;width:258.2pt;height:94.3pt;z-index:251662336;visibility:visible;mso-wrap-style:square;mso-wrap-distance-left:9pt;mso-wrap-distance-top:0;mso-wrap-distance-right:9pt;mso-wrap-distance-bottom:0;mso-position-horizontal:absolute;mso-position-horizontal-relative:text;mso-position-vertical:absolute;mso-position-vertical-relative:text;v-text-anchor:top" o:gfxdata="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" filled="f" stroked="f" strokeweight="1pt">
+                    <v:textbox>
+                      <w:txbxContent>
+                        <w:p>
+                          <w:pPr>
+                            <w:rPr>
+                              <w:b/>
+                              <w:bCs/>
+                              <w:sz w:val="28"/>
+                              <w:szCs w:val="28"/>
+                            </w:rPr>
+                          </w:pPr>
+                          <w:r>
+                            <w:rPr>
+                              <w:b/>
+                              <w:bCs/>
+                              <w:sz w:val="28"/>
+                              <w:szCs w:val="28"/>
+                            </w:rPr>
+                            <w:t>Jesús Joel Meneses Meneses</w:t>
+                          </w:r>
+                        </w:p>
+                        <w:p>
+                          <w:pPr>
+                            <w:rPr>
+                              <w:b/>
+                              <w:bCs/>
+                              <w:sz w:val="28"/>
+                              <w:szCs w:val="28"/>
+                            </w:rPr>
+                          </w:pPr>
+                          <w:r>
+                            <w:rPr>
+                              <w:b/>
+                              <w:bCs/>
+                              <w:sz w:val="28"/>
+                              <w:szCs w:val="28"/>
+                            </w:rPr>
+                            <w:t xml:space="preserve">2º DAW A </w:t>
+                          </w:r>
+                        </w:p>
+                        <w:p>
+                          <w:pPr>
+                            <w:rPr>
+                              <w:b/>
+                              <w:bCs/>
+                              <w:sz w:val="28"/>
+                              <w:szCs w:val="28"/>
+                            </w:rPr>
+                          </w:pPr>
+                          <w:r>
+                            <w:rPr>
+                              <w:b/>
+                              <w:bCs/>
+                              <w:sz w:val="28"/>
+                              <w:szCs w:val="28"/>
+                            </w:rPr>
+                            <w:t>DPL---Despliegue de Aplicaciones Web</w:t>
+                          </w:r>
+                        </w:p>
+                      </w:txbxContent>
+                    </v:textbox>
+                  </v:shape>
+                </w:pict>
+              </mc:Fallback>
+            </mc:AlternateContent>
+          </w:r>
+          <w:r>
             <w:rPr>
               <w:noProof/>
             </w:rPr>
             <w:drawing>
-              <wp:anchor distT="0" distB="0" distL="114300" distR="114300" simplePos="0" relativeHeight="251663360" behindDoc="0" locked="0" layoutInCell="1" allowOverlap="1" wp14:anchorId="4143B034" wp14:editId="56503615">
+              <wp:anchor distT="0" distB="0" distL="114300" distR="114300" simplePos="0" relativeHeight="251661312" behindDoc="0" locked="0" layoutInCell="1" allowOverlap="1" wp14:anchorId="5AEA8193" wp14:editId="50370533">
                 <wp:simplePos x="0" y="0"/>
-                <wp:positionH relativeFrom="margin">
-                  <wp:posOffset>2530011</wp:posOffset>
+                <wp:positionH relativeFrom="column">
+                  <wp:posOffset>-357569</wp:posOffset>
                 </wp:positionH>
-                <wp:positionV relativeFrom="margin">
-                  <wp:posOffset>2465092</wp:posOffset>
+                <wp:positionV relativeFrom="paragraph">
+                  <wp:posOffset>119544</wp:posOffset>
                 </wp:positionV>
-                <wp:extent cx="3797935" cy="1509395"/>
-                <wp:effectExtent l="0" t="0" r="0" b="1905"/>
+                <wp:extent cx="3138805" cy="1198245"/>
+                <wp:effectExtent l="0" t="0" r="0" b="0"/>
                 <wp:wrapSquare wrapText="bothSides"/>
-                <wp:docPr id="2" name="Imagen 2"/>
+                <wp:docPr id="42" name="Imagen 42" descr="IES Puerto de la Cruz - Telesforo Bravo | ¡Formando personas!"/>
                 <wp:cNvGraphicFramePr>
                   <a:graphicFrameLocks xmlns:a="http://schemas.openxmlformats.org/drawingml/2006/main" noChangeAspect="1"/>
                 </wp:cNvGraphicFramePr>
@@ -556,29 +729,45 @@
                   <a:graphicData uri="http://schemas.openxmlformats.org/drawingml/2006/picture">
                     <pic:pic xmlns:pic="http://schemas.openxmlformats.org/drawingml/2006/picture">
                       <pic:nvPicPr>
-                        <pic:cNvPr id="2" name="Imagen 2"/>
-                        <pic:cNvPicPr/>
+                        <pic:cNvPr id="0" name="Picture 3" descr="IES Puerto de la Cruz - Telesforo Bravo | ¡Formando personas!"/>
+                        <pic:cNvPicPr>
+                          <a:picLocks noChangeAspect="1" noChangeArrowheads="1"/>
+                        </pic:cNvPicPr>
                       </pic:nvPicPr>
                       <pic:blipFill>
-                        <a:blip r:embed="rId8">
+                        <a:blip r:embed="rId8" cstate="print">
                           <a:extLst>
+                            <a:ext uri="{BEBA8EAE-BF5A-486C-A8C5-ECC9F3942E4B}">
+                              <a14:imgProps xmlns:a14="http://schemas.microsoft.com/office/drawing/2010/main">
+                                <a14:imgLayer r:embed="rId9">
+                                  <a14:imgEffect>
+                                    <a14:colorTemperature colorTemp="4700"/>
+                                  </a14:imgEffect>
+                                </a14:imgLayer>
+                              </a14:imgProps>
+                            </a:ext>
                             <a:ext uri="{28A0092B-C50C-407E-A947-70E740481C1C}">
                               <a14:useLocalDpi xmlns:a14="http://schemas.microsoft.com/office/drawing/2010/main" val="0"/>
                             </a:ext>
                           </a:extLst>
                         </a:blip>
+                        <a:srcRect/>
                         <a:stretch>
                           <a:fillRect/>
                         </a:stretch>
                       </pic:blipFill>
-                      <pic:spPr>
+                      <pic:spPr bwMode="auto">
                         <a:xfrm>
                           <a:off x="0" y="0"/>
-                          <a:ext cx="3797935" cy="1509395"/>
+                          <a:ext cx="3138805" cy="1198245"/>
                         </a:xfrm>
                         <a:prstGeom prst="rect">
                           <a:avLst/>
                         </a:prstGeom>
+                        <a:noFill/>
+                        <a:ln>
+                          <a:noFill/>
+                        </a:ln>
                       </pic:spPr>
                     </pic:pic>
                   </a:graphicData>
@@ -592,13 +781,7 @@
               </wp:anchor>
             </w:drawing>
           </w:r>
-          <w:r>
-            <w:tab/>
-          </w:r>
         </w:p>
-        <w:p/>
-        <w:p/>
-        <w:p/>
         <w:p/>
         <w:p/>
         <w:p/>
@@ -630,277 +813,8 @@
           <w:u w:val="single"/>
         </w:rPr>
       </w:pPr>
-      <w:r>
-        <w:rPr>
-          <w:noProof/>
-        </w:rPr>
-        <w:drawing>
-          <wp:anchor distT="0" distB="0" distL="114300" distR="114300" simplePos="0" relativeHeight="251661312" behindDoc="0" locked="0" layoutInCell="1" allowOverlap="1" wp14:anchorId="5AEA8193" wp14:editId="74A05884">
-            <wp:simplePos x="0" y="0"/>
-            <wp:positionH relativeFrom="column">
-              <wp:posOffset>-356185</wp:posOffset>
-            </wp:positionH>
-            <wp:positionV relativeFrom="paragraph">
-              <wp:posOffset>293619</wp:posOffset>
-            </wp:positionV>
-            <wp:extent cx="3138805" cy="1198245"/>
-            <wp:effectExtent l="0" t="0" r="0" b="0"/>
-            <wp:wrapSquare wrapText="bothSides"/>
-            <wp:docPr id="42" name="Imagen 42" descr="IES Puerto de la Cruz - Telesforo Bravo | ¡Formando personas!"/>
-            <wp:cNvGraphicFramePr>
-              <a:graphicFrameLocks xmlns:a="http://schemas.openxmlformats.org/drawingml/2006/main" noChangeAspect="1"/>
-            </wp:cNvGraphicFramePr>
-            <a:graphic xmlns:a="http://schemas.openxmlformats.org/drawingml/2006/main">
-              <a:graphicData uri="http://schemas.openxmlformats.org/drawingml/2006/picture">
-                <pic:pic xmlns:pic="http://schemas.openxmlformats.org/drawingml/2006/picture">
-                  <pic:nvPicPr>
-                    <pic:cNvPr id="0" name="Picture 3" descr="IES Puerto de la Cruz - Telesforo Bravo | ¡Formando personas!"/>
-                    <pic:cNvPicPr>
-                      <a:picLocks noChangeAspect="1" noChangeArrowheads="1"/>
-                    </pic:cNvPicPr>
-                  </pic:nvPicPr>
-                  <pic:blipFill>
-                    <a:blip r:embed="rId9" cstate="print">
-                      <a:extLst>
-                        <a:ext uri="{BEBA8EAE-BF5A-486C-A8C5-ECC9F3942E4B}">
-                          <a14:imgProps xmlns:a14="http://schemas.microsoft.com/office/drawing/2010/main">
-                            <a14:imgLayer r:embed="rId10">
-                              <a14:imgEffect>
-                                <a14:colorTemperature colorTemp="4700"/>
-                              </a14:imgEffect>
-                            </a14:imgLayer>
-                          </a14:imgProps>
-                        </a:ext>
-                        <a:ext uri="{28A0092B-C50C-407E-A947-70E740481C1C}">
-                          <a14:useLocalDpi xmlns:a14="http://schemas.microsoft.com/office/drawing/2010/main" val="0"/>
-                        </a:ext>
-                      </a:extLst>
-                    </a:blip>
-                    <a:srcRect/>
-                    <a:stretch>
-                      <a:fillRect/>
-                    </a:stretch>
-                  </pic:blipFill>
-                  <pic:spPr bwMode="auto">
-                    <a:xfrm>
-                      <a:off x="0" y="0"/>
-                      <a:ext cx="3138805" cy="1198245"/>
-                    </a:xfrm>
-                    <a:prstGeom prst="rect">
-                      <a:avLst/>
-                    </a:prstGeom>
-                    <a:noFill/>
-                    <a:ln>
-                      <a:noFill/>
-                    </a:ln>
-                  </pic:spPr>
-                </pic:pic>
-              </a:graphicData>
-            </a:graphic>
-            <wp14:sizeRelH relativeFrom="margin">
-              <wp14:pctWidth>0</wp14:pctWidth>
-            </wp14:sizeRelH>
-            <wp14:sizeRelV relativeFrom="margin">
-              <wp14:pctHeight>0</wp14:pctHeight>
-            </wp14:sizeRelV>
-          </wp:anchor>
-        </w:drawing>
-      </w:r>
     </w:p>
     <w:p>
-      <w:r>
-        <w:rPr>
-          <w:noProof/>
-        </w:rPr>
-        <mc:AlternateContent>
-          <mc:Choice Requires="wps">
-            <w:drawing>
-              <wp:anchor distT="0" distB="0" distL="114300" distR="114300" simplePos="0" relativeHeight="251662336" behindDoc="0" locked="0" layoutInCell="1" allowOverlap="1" wp14:anchorId="450B6D86" wp14:editId="6A6C9689">
-                <wp:simplePos x="0" y="0"/>
-                <wp:positionH relativeFrom="column">
-                  <wp:posOffset>3144570</wp:posOffset>
-                </wp:positionH>
-                <wp:positionV relativeFrom="paragraph">
-                  <wp:posOffset>69464</wp:posOffset>
-                </wp:positionV>
-                <wp:extent cx="3279140" cy="1197610"/>
-                <wp:effectExtent l="0" t="0" r="0" b="0"/>
-                <wp:wrapNone/>
-                <wp:docPr id="6" name="Cuadro de texto 6"/>
-                <wp:cNvGraphicFramePr/>
-                <a:graphic xmlns:a="http://schemas.openxmlformats.org/drawingml/2006/main">
-                  <a:graphicData uri="http://schemas.microsoft.com/office/word/2010/wordprocessingShape">
-                    <wps:wsp>
-                      <wps:cNvSpPr txBox="1"/>
-                      <wps:spPr>
-                        <a:xfrm>
-                          <a:off x="0" y="0"/>
-                          <a:ext cx="3279140" cy="1197610"/>
-                        </a:xfrm>
-                        <a:prstGeom prst="rect">
-                          <a:avLst/>
-                        </a:prstGeom>
-                        <a:noFill/>
-                        <a:ln>
-                          <a:noFill/>
-                        </a:ln>
-                      </wps:spPr>
-                      <wps:style>
-                        <a:lnRef idx="2">
-                          <a:schemeClr val="dk1"/>
-                        </a:lnRef>
-                        <a:fillRef idx="1">
-                          <a:schemeClr val="lt1"/>
-                        </a:fillRef>
-                        <a:effectRef idx="0">
-                          <a:schemeClr val="dk1"/>
-                        </a:effectRef>
-                        <a:fontRef idx="minor">
-                          <a:schemeClr val="dk1"/>
-                        </a:fontRef>
-                      </wps:style>
-                      <wps:txbx>
-                        <w:txbxContent>
-                          <w:p>
-                            <w:pPr>
-                              <w:rPr>
-                                <w:b/>
-                                <w:bCs/>
-                                <w:sz w:val="28"/>
-                                <w:szCs w:val="28"/>
-                              </w:rPr>
-                            </w:pPr>
-                            <w:r>
-                              <w:rPr>
-                                <w:b/>
-                                <w:bCs/>
-                                <w:sz w:val="28"/>
-                                <w:szCs w:val="28"/>
-                              </w:rPr>
-                              <w:t>Jesús Joel Meneses Meneses</w:t>
-                            </w:r>
-                          </w:p>
-                          <w:p>
-                            <w:pPr>
-                              <w:rPr>
-                                <w:b/>
-                                <w:bCs/>
-                                <w:sz w:val="28"/>
-                                <w:szCs w:val="28"/>
-                              </w:rPr>
-                            </w:pPr>
-                            <w:r>
-                              <w:rPr>
-                                <w:b/>
-                                <w:bCs/>
-                                <w:sz w:val="28"/>
-                                <w:szCs w:val="28"/>
-                              </w:rPr>
-                              <w:t xml:space="preserve">2º DAW A </w:t>
-                            </w:r>
-                          </w:p>
-                          <w:p>
-                            <w:pPr>
-                              <w:rPr>
-                                <w:b/>
-                                <w:bCs/>
-                                <w:sz w:val="28"/>
-                                <w:szCs w:val="28"/>
-                              </w:rPr>
-                            </w:pPr>
-                            <w:r>
-                              <w:rPr>
-                                <w:b/>
-                                <w:bCs/>
-                                <w:sz w:val="28"/>
-                                <w:szCs w:val="28"/>
-                              </w:rPr>
-                              <w:t>DPL---Despliegue de Aplicaciones Web</w:t>
-                            </w:r>
-                          </w:p>
-                        </w:txbxContent>
-                      </wps:txbx>
-                      <wps:bodyPr rot="0" spcFirstLastPara="0" vertOverflow="overflow" horzOverflow="overflow" vert="horz" wrap="square" lIns="91440" tIns="45720" rIns="91440" bIns="45720" numCol="1" spcCol="0" rtlCol="0" fromWordArt="0" anchor="t" anchorCtr="0" forceAA="0" compatLnSpc="1">
-                        <a:prstTxWarp prst="textNoShape">
-                          <a:avLst/>
-                        </a:prstTxWarp>
-                        <a:noAutofit/>
-                      </wps:bodyPr>
-                    </wps:wsp>
-                  </a:graphicData>
-                </a:graphic>
-              </wp:anchor>
-            </w:drawing>
-          </mc:Choice>
-          <mc:Fallback>
-            <w:pict>
-              <v:shape w14:anchorId="450B6D86" id="Cuadro de texto 6" o:spid="_x0000_s1029" type="#_x0000_t202" style="position:absolute;margin-left:247.6pt;margin-top:5.45pt;width:258.2pt;height:94.3pt;z-index:251662336;visibility:visible;mso-wrap-style:square;mso-wrap-distance-left:9pt;mso-wrap-distance-top:0;mso-wrap-distance-right:9pt;mso-wrap-distance-bottom:0;mso-position-horizontal:absolute;mso-position-horizontal-relative:text;mso-position-vertical:absolute;mso-position-vertical-relative:text;v-text-anchor:top" o:gfxdata="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" filled="f" stroked="f" strokeweight="1pt">
-                <v:textbox>
-                  <w:txbxContent>
-                    <w:p>
-                      <w:pPr>
-                        <w:rPr>
-                          <w:b/>
-                          <w:bCs/>
-                          <w:sz w:val="28"/>
-                          <w:szCs w:val="28"/>
-                        </w:rPr>
-                      </w:pPr>
-                      <w:r>
-                        <w:rPr>
-                          <w:b/>
-                          <w:bCs/>
-                          <w:sz w:val="28"/>
-                          <w:szCs w:val="28"/>
-                        </w:rPr>
-                        <w:t>Jesús Joel Meneses Meneses</w:t>
-                      </w:r>
-                    </w:p>
-                    <w:p>
-                      <w:pPr>
-                        <w:rPr>
-                          <w:b/>
-                          <w:bCs/>
-                          <w:sz w:val="28"/>
-                          <w:szCs w:val="28"/>
-                        </w:rPr>
-                      </w:pPr>
-                      <w:r>
-                        <w:rPr>
-                          <w:b/>
-                          <w:bCs/>
-                          <w:sz w:val="28"/>
-                          <w:szCs w:val="28"/>
-                        </w:rPr>
-                        <w:t xml:space="preserve">2º DAW A </w:t>
-                      </w:r>
-                    </w:p>
-                    <w:p>
-                      <w:pPr>
-                        <w:rPr>
-                          <w:b/>
-                          <w:bCs/>
-                          <w:sz w:val="28"/>
-                          <w:szCs w:val="28"/>
-                        </w:rPr>
-                      </w:pPr>
-                      <w:r>
-                        <w:rPr>
-                          <w:b/>
-                          <w:bCs/>
-                          <w:sz w:val="28"/>
-                          <w:szCs w:val="28"/>
-                        </w:rPr>
-                        <w:t>DPL---Despliegue de Aplicaciones Web</w:t>
-                      </w:r>
-                    </w:p>
-                  </w:txbxContent>
-                </v:textbox>
-              </v:shape>
-            </w:pict>
-          </mc:Fallback>
-        </mc:AlternateContent>
-      </w:r>
       <w:r>
         <w:fldChar w:fldCharType="begin"/>
       </w:r>
@@ -953,6 +867,7 @@
     </w:p>
     <w:p>
       <w:r>
+        <w:lastRenderedPageBreak/>
         <w:fldChar w:fldCharType="begin"/>
       </w:r>
       <w:r>
@@ -1062,6 +977,7 @@
         <w:fldChar w:fldCharType="end"/>
       </w:r>
     </w:p>
+    <w:p/>
     <w:p>
       <w:pPr>
         <w:tabs>
@@ -1071,10 +987,22 @@
           <w:sz w:val="32"/>
         </w:rPr>
       </w:pPr>
+      <w:r>
+        <w:fldChar w:fldCharType="begin"/>
+      </w:r>
+      <w:r>
+        <w:instrText xml:space="preserve"> INCLUDEPICTURE "https://camo.githubusercontent.com/4771d4853a5a54cd2e0798602c4eee3d47982d85692785fd7291061457731dca/68747470733a2f2f652d74696e65742e636f6d2f77702d636f6e74656e742f75706c6f6164732f323031382f30382f7562756e74752d7365727665722d312d322e706e67" \* MERGEFORMATINET </w:instrText>
+      </w:r>
+      <w:r>
+        <w:fldChar w:fldCharType="separate"/>
+      </w:r>
+      <w:r>
+        <w:fldChar w:fldCharType="end"/>
+      </w:r>
     </w:p>
     <w:sectPr>
-      <w:footerReference w:type="even" r:id="rId11"/>
-      <w:footerReference w:type="default" r:id="rId12"/>
+      <w:footerReference w:type="even" r:id="rId10"/>
+      <w:footerReference w:type="default" r:id="rId11"/>
       <w:pgSz w:w="12240" w:h="15840"/>
       <w:pgMar w:top="1440" w:right="1440" w:bottom="1440" w:left="1440" w:header="720" w:footer="720" w:gutter="0"/>
       <w:pgNumType w:start="0"/>

--- a/Plantilla_2Daw.docx
+++ b/Plantilla_2Daw.docx
@@ -142,7 +142,7 @@
                                   <w:szCs w:val="72"/>
                                   <w:lang w:val="es-ES"/>
                                 </w:rPr>
-                                <w:t>Construcción de un servicio de empresa</w:t>
+                                <w:t>Instalación y configuración de Jenkins en linux</w:t>
                               </w:r>
                               <w:r>
                                 <w:rPr>
@@ -283,7 +283,7 @@
                             <w:szCs w:val="72"/>
                             <w:lang w:val="es-ES"/>
                           </w:rPr>
-                          <w:t>Construcción de un servicio de empresa</w:t>
+                          <w:t>Instalación y configuración de Jenkins en linux</w:t>
                         </w:r>
                         <w:r>
                           <w:rPr>
@@ -418,7 +418,16 @@
             <w:tab/>
           </w:r>
         </w:p>
-        <w:p/>
+        <w:p>
+          <w:pPr>
+            <w:tabs>
+              <w:tab w:val="left" w:pos="5550"/>
+            </w:tabs>
+          </w:pPr>
+          <w:r>
+            <w:tab/>
+          </w:r>
+        </w:p>
         <w:p>
           <w:pPr>
             <w:tabs>
@@ -429,24 +438,25 @@
             <w:tab/>
           </w:r>
         </w:p>
+        <w:p/>
         <w:p>
           <w:r>
             <w:rPr>
               <w:noProof/>
             </w:rPr>
             <w:drawing>
-              <wp:anchor distT="0" distB="0" distL="114300" distR="114300" simplePos="0" relativeHeight="251663360" behindDoc="0" locked="0" layoutInCell="1" allowOverlap="1" wp14:anchorId="0F575C98" wp14:editId="287419D6">
+              <wp:anchor distT="0" distB="0" distL="114300" distR="114300" simplePos="0" relativeHeight="251663360" behindDoc="0" locked="0" layoutInCell="1" allowOverlap="1" wp14:anchorId="208255FD" wp14:editId="4ECCD34E">
                 <wp:simplePos x="0" y="0"/>
                 <wp:positionH relativeFrom="margin">
-                  <wp:posOffset>133350</wp:posOffset>
+                  <wp:posOffset>597817</wp:posOffset>
                 </wp:positionH>
                 <wp:positionV relativeFrom="margin">
-                  <wp:posOffset>2291080</wp:posOffset>
+                  <wp:posOffset>2381885</wp:posOffset>
                 </wp:positionV>
-                <wp:extent cx="5753100" cy="2496185"/>
-                <wp:effectExtent l="0" t="0" r="0" b="5715"/>
+                <wp:extent cx="4592955" cy="2788285"/>
+                <wp:effectExtent l="0" t="0" r="4445" b="5715"/>
                 <wp:wrapSquare wrapText="bothSides"/>
-                <wp:docPr id="3" name="Imagen 3"/>
+                <wp:docPr id="1" name="Imagen 1"/>
                 <wp:cNvGraphicFramePr>
                   <a:graphicFrameLocks xmlns:a="http://schemas.openxmlformats.org/drawingml/2006/main" noChangeAspect="1"/>
                 </wp:cNvGraphicFramePr>
@@ -475,7 +485,7 @@
                       <pic:spPr bwMode="auto">
                         <a:xfrm>
                           <a:off x="0" y="0"/>
-                          <a:ext cx="5753100" cy="2496185"/>
+                          <a:ext cx="4592955" cy="2788285"/>
                         </a:xfrm>
                         <a:prstGeom prst="rect">
                           <a:avLst/>
@@ -498,7 +508,6 @@
             </w:drawing>
           </w:r>
         </w:p>
-        <w:p/>
         <w:p>
           <w:pPr>
             <w:tabs>
@@ -511,277 +520,7 @@
         </w:p>
         <w:p/>
         <w:p/>
-        <w:p>
-          <w:r>
-            <w:rPr>
-              <w:noProof/>
-            </w:rPr>
-            <mc:AlternateContent>
-              <mc:Choice Requires="wps">
-                <w:drawing>
-                  <wp:anchor distT="0" distB="0" distL="114300" distR="114300" simplePos="0" relativeHeight="251662336" behindDoc="0" locked="0" layoutInCell="1" allowOverlap="1" wp14:anchorId="450B6D86" wp14:editId="53B11D76">
-                    <wp:simplePos x="0" y="0"/>
-                    <wp:positionH relativeFrom="column">
-                      <wp:posOffset>3141980</wp:posOffset>
-                    </wp:positionH>
-                    <wp:positionV relativeFrom="paragraph">
-                      <wp:posOffset>158115</wp:posOffset>
-                    </wp:positionV>
-                    <wp:extent cx="3279140" cy="1197610"/>
-                    <wp:effectExtent l="0" t="0" r="0" b="0"/>
-                    <wp:wrapNone/>
-                    <wp:docPr id="6" name="Cuadro de texto 6"/>
-                    <wp:cNvGraphicFramePr/>
-                    <a:graphic xmlns:a="http://schemas.openxmlformats.org/drawingml/2006/main">
-                      <a:graphicData uri="http://schemas.microsoft.com/office/word/2010/wordprocessingShape">
-                        <wps:wsp>
-                          <wps:cNvSpPr txBox="1"/>
-                          <wps:spPr>
-                            <a:xfrm>
-                              <a:off x="0" y="0"/>
-                              <a:ext cx="3279140" cy="1197610"/>
-                            </a:xfrm>
-                            <a:prstGeom prst="rect">
-                              <a:avLst/>
-                            </a:prstGeom>
-                            <a:noFill/>
-                            <a:ln>
-                              <a:noFill/>
-                            </a:ln>
-                          </wps:spPr>
-                          <wps:style>
-                            <a:lnRef idx="2">
-                              <a:schemeClr val="dk1"/>
-                            </a:lnRef>
-                            <a:fillRef idx="1">
-                              <a:schemeClr val="lt1"/>
-                            </a:fillRef>
-                            <a:effectRef idx="0">
-                              <a:schemeClr val="dk1"/>
-                            </a:effectRef>
-                            <a:fontRef idx="minor">
-                              <a:schemeClr val="dk1"/>
-                            </a:fontRef>
-                          </wps:style>
-                          <wps:txbx>
-                            <w:txbxContent>
-                              <w:p>
-                                <w:pPr>
-                                  <w:rPr>
-                                    <w:b/>
-                                    <w:bCs/>
-                                    <w:sz w:val="28"/>
-                                    <w:szCs w:val="28"/>
-                                  </w:rPr>
-                                </w:pPr>
-                                <w:r>
-                                  <w:rPr>
-                                    <w:b/>
-                                    <w:bCs/>
-                                    <w:sz w:val="28"/>
-                                    <w:szCs w:val="28"/>
-                                  </w:rPr>
-                                  <w:t>Jesús Joel Meneses Meneses</w:t>
-                                </w:r>
-                              </w:p>
-                              <w:p>
-                                <w:pPr>
-                                  <w:rPr>
-                                    <w:b/>
-                                    <w:bCs/>
-                                    <w:sz w:val="28"/>
-                                    <w:szCs w:val="28"/>
-                                  </w:rPr>
-                                </w:pPr>
-                                <w:r>
-                                  <w:rPr>
-                                    <w:b/>
-                                    <w:bCs/>
-                                    <w:sz w:val="28"/>
-                                    <w:szCs w:val="28"/>
-                                  </w:rPr>
-                                  <w:t xml:space="preserve">2º DAW A </w:t>
-                                </w:r>
-                              </w:p>
-                              <w:p>
-                                <w:pPr>
-                                  <w:rPr>
-                                    <w:b/>
-                                    <w:bCs/>
-                                    <w:sz w:val="28"/>
-                                    <w:szCs w:val="28"/>
-                                  </w:rPr>
-                                </w:pPr>
-                                <w:r>
-                                  <w:rPr>
-                                    <w:b/>
-                                    <w:bCs/>
-                                    <w:sz w:val="28"/>
-                                    <w:szCs w:val="28"/>
-                                  </w:rPr>
-                                  <w:t>DPL---Despliegue de Aplicaciones Web</w:t>
-                                </w:r>
-                              </w:p>
-                            </w:txbxContent>
-                          </wps:txbx>
-                          <wps:bodyPr rot="0" spcFirstLastPara="0" vertOverflow="overflow" horzOverflow="overflow" vert="horz" wrap="square" lIns="91440" tIns="45720" rIns="91440" bIns="45720" numCol="1" spcCol="0" rtlCol="0" fromWordArt="0" anchor="t" anchorCtr="0" forceAA="0" compatLnSpc="1">
-                            <a:prstTxWarp prst="textNoShape">
-                              <a:avLst/>
-                            </a:prstTxWarp>
-                            <a:noAutofit/>
-                          </wps:bodyPr>
-                        </wps:wsp>
-                      </a:graphicData>
-                    </a:graphic>
-                  </wp:anchor>
-                </w:drawing>
-              </mc:Choice>
-              <mc:Fallback>
-                <w:pict>
-                  <v:shape w14:anchorId="450B6D86" id="Cuadro de texto 6" o:spid="_x0000_s1029" type="#_x0000_t202" style="position:absolute;margin-left:247.4pt;margin-top:12.45pt;width:258.2pt;height:94.3pt;z-index:251662336;visibility:visible;mso-wrap-style:square;mso-wrap-distance-left:9pt;mso-wrap-distance-top:0;mso-wrap-distance-right:9pt;mso-wrap-distance-bottom:0;mso-position-horizontal:absolute;mso-position-horizontal-relative:text;mso-position-vertical:absolute;mso-position-vertical-relative:text;v-text-anchor:top" o:gfxdata="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" filled="f" stroked="f" strokeweight="1pt">
-                    <v:textbox>
-                      <w:txbxContent>
-                        <w:p>
-                          <w:pPr>
-                            <w:rPr>
-                              <w:b/>
-                              <w:bCs/>
-                              <w:sz w:val="28"/>
-                              <w:szCs w:val="28"/>
-                            </w:rPr>
-                          </w:pPr>
-                          <w:r>
-                            <w:rPr>
-                              <w:b/>
-                              <w:bCs/>
-                              <w:sz w:val="28"/>
-                              <w:szCs w:val="28"/>
-                            </w:rPr>
-                            <w:t>Jesús Joel Meneses Meneses</w:t>
-                          </w:r>
-                        </w:p>
-                        <w:p>
-                          <w:pPr>
-                            <w:rPr>
-                              <w:b/>
-                              <w:bCs/>
-                              <w:sz w:val="28"/>
-                              <w:szCs w:val="28"/>
-                            </w:rPr>
-                          </w:pPr>
-                          <w:r>
-                            <w:rPr>
-                              <w:b/>
-                              <w:bCs/>
-                              <w:sz w:val="28"/>
-                              <w:szCs w:val="28"/>
-                            </w:rPr>
-                            <w:t xml:space="preserve">2º DAW A </w:t>
-                          </w:r>
-                        </w:p>
-                        <w:p>
-                          <w:pPr>
-                            <w:rPr>
-                              <w:b/>
-                              <w:bCs/>
-                              <w:sz w:val="28"/>
-                              <w:szCs w:val="28"/>
-                            </w:rPr>
-                          </w:pPr>
-                          <w:r>
-                            <w:rPr>
-                              <w:b/>
-                              <w:bCs/>
-                              <w:sz w:val="28"/>
-                              <w:szCs w:val="28"/>
-                            </w:rPr>
-                            <w:t>DPL---Despliegue de Aplicaciones Web</w:t>
-                          </w:r>
-                        </w:p>
-                      </w:txbxContent>
-                    </v:textbox>
-                  </v:shape>
-                </w:pict>
-              </mc:Fallback>
-            </mc:AlternateContent>
-          </w:r>
-          <w:r>
-            <w:rPr>
-              <w:noProof/>
-            </w:rPr>
-            <w:drawing>
-              <wp:anchor distT="0" distB="0" distL="114300" distR="114300" simplePos="0" relativeHeight="251661312" behindDoc="0" locked="0" layoutInCell="1" allowOverlap="1" wp14:anchorId="5AEA8193" wp14:editId="50370533">
-                <wp:simplePos x="0" y="0"/>
-                <wp:positionH relativeFrom="column">
-                  <wp:posOffset>-357569</wp:posOffset>
-                </wp:positionH>
-                <wp:positionV relativeFrom="paragraph">
-                  <wp:posOffset>119544</wp:posOffset>
-                </wp:positionV>
-                <wp:extent cx="3138805" cy="1198245"/>
-                <wp:effectExtent l="0" t="0" r="0" b="0"/>
-                <wp:wrapSquare wrapText="bothSides"/>
-                <wp:docPr id="42" name="Imagen 42" descr="IES Puerto de la Cruz - Telesforo Bravo | ¡Formando personas!"/>
-                <wp:cNvGraphicFramePr>
-                  <a:graphicFrameLocks xmlns:a="http://schemas.openxmlformats.org/drawingml/2006/main" noChangeAspect="1"/>
-                </wp:cNvGraphicFramePr>
-                <a:graphic xmlns:a="http://schemas.openxmlformats.org/drawingml/2006/main">
-                  <a:graphicData uri="http://schemas.openxmlformats.org/drawingml/2006/picture">
-                    <pic:pic xmlns:pic="http://schemas.openxmlformats.org/drawingml/2006/picture">
-                      <pic:nvPicPr>
-                        <pic:cNvPr id="0" name="Picture 3" descr="IES Puerto de la Cruz - Telesforo Bravo | ¡Formando personas!"/>
-                        <pic:cNvPicPr>
-                          <a:picLocks noChangeAspect="1" noChangeArrowheads="1"/>
-                        </pic:cNvPicPr>
-                      </pic:nvPicPr>
-                      <pic:blipFill>
-                        <a:blip r:embed="rId8" cstate="print">
-                          <a:extLst>
-                            <a:ext uri="{BEBA8EAE-BF5A-486C-A8C5-ECC9F3942E4B}">
-                              <a14:imgProps xmlns:a14="http://schemas.microsoft.com/office/drawing/2010/main">
-                                <a14:imgLayer r:embed="rId9">
-                                  <a14:imgEffect>
-                                    <a14:colorTemperature colorTemp="4700"/>
-                                  </a14:imgEffect>
-                                </a14:imgLayer>
-                              </a14:imgProps>
-                            </a:ext>
-                            <a:ext uri="{28A0092B-C50C-407E-A947-70E740481C1C}">
-                              <a14:useLocalDpi xmlns:a14="http://schemas.microsoft.com/office/drawing/2010/main" val="0"/>
-                            </a:ext>
-                          </a:extLst>
-                        </a:blip>
-                        <a:srcRect/>
-                        <a:stretch>
-                          <a:fillRect/>
-                        </a:stretch>
-                      </pic:blipFill>
-                      <pic:spPr bwMode="auto">
-                        <a:xfrm>
-                          <a:off x="0" y="0"/>
-                          <a:ext cx="3138805" cy="1198245"/>
-                        </a:xfrm>
-                        <a:prstGeom prst="rect">
-                          <a:avLst/>
-                        </a:prstGeom>
-                        <a:noFill/>
-                        <a:ln>
-                          <a:noFill/>
-                        </a:ln>
-                      </pic:spPr>
-                    </pic:pic>
-                  </a:graphicData>
-                </a:graphic>
-                <wp14:sizeRelH relativeFrom="margin">
-                  <wp14:pctWidth>0</wp14:pctWidth>
-                </wp14:sizeRelH>
-                <wp14:sizeRelV relativeFrom="margin">
-                  <wp14:pctHeight>0</wp14:pctHeight>
-                </wp14:sizeRelV>
-              </wp:anchor>
-            </w:drawing>
-          </w:r>
-        </w:p>
+        <w:p/>
         <w:p/>
         <w:p/>
         <w:p/>
@@ -867,7 +606,82 @@
     </w:p>
     <w:p>
       <w:r>
-        <w:lastRenderedPageBreak/>
+        <w:rPr>
+          <w:noProof/>
+        </w:rPr>
+        <w:drawing>
+          <wp:anchor distT="0" distB="0" distL="114300" distR="114300" simplePos="0" relativeHeight="251661312" behindDoc="0" locked="0" layoutInCell="1" allowOverlap="1" wp14:anchorId="5AEA8193" wp14:editId="6F38C2B9">
+            <wp:simplePos x="0" y="0"/>
+            <wp:positionH relativeFrom="column">
+              <wp:posOffset>-357505</wp:posOffset>
+            </wp:positionH>
+            <wp:positionV relativeFrom="paragraph">
+              <wp:posOffset>216606</wp:posOffset>
+            </wp:positionV>
+            <wp:extent cx="3138805" cy="1198245"/>
+            <wp:effectExtent l="0" t="0" r="0" b="0"/>
+            <wp:wrapSquare wrapText="bothSides"/>
+            <wp:docPr id="42" name="Imagen 42" descr="IES Puerto de la Cruz - Telesforo Bravo | ¡Formando personas!"/>
+            <wp:cNvGraphicFramePr>
+              <a:graphicFrameLocks xmlns:a="http://schemas.openxmlformats.org/drawingml/2006/main" noChangeAspect="1"/>
+            </wp:cNvGraphicFramePr>
+            <a:graphic xmlns:a="http://schemas.openxmlformats.org/drawingml/2006/main">
+              <a:graphicData uri="http://schemas.openxmlformats.org/drawingml/2006/picture">
+                <pic:pic xmlns:pic="http://schemas.openxmlformats.org/drawingml/2006/picture">
+                  <pic:nvPicPr>
+                    <pic:cNvPr id="0" name="Picture 3" descr="IES Puerto de la Cruz - Telesforo Bravo | ¡Formando personas!"/>
+                    <pic:cNvPicPr>
+                      <a:picLocks noChangeAspect="1" noChangeArrowheads="1"/>
+                    </pic:cNvPicPr>
+                  </pic:nvPicPr>
+                  <pic:blipFill>
+                    <a:blip r:embed="rId8" cstate="print">
+                      <a:extLst>
+                        <a:ext uri="{BEBA8EAE-BF5A-486C-A8C5-ECC9F3942E4B}">
+                          <a14:imgProps xmlns:a14="http://schemas.microsoft.com/office/drawing/2010/main">
+                            <a14:imgLayer r:embed="rId9">
+                              <a14:imgEffect>
+                                <a14:colorTemperature colorTemp="4700"/>
+                              </a14:imgEffect>
+                            </a14:imgLayer>
+                          </a14:imgProps>
+                        </a:ext>
+                        <a:ext uri="{28A0092B-C50C-407E-A947-70E740481C1C}">
+                          <a14:useLocalDpi xmlns:a14="http://schemas.microsoft.com/office/drawing/2010/main" val="0"/>
+                        </a:ext>
+                      </a:extLst>
+                    </a:blip>
+                    <a:srcRect/>
+                    <a:stretch>
+                      <a:fillRect/>
+                    </a:stretch>
+                  </pic:blipFill>
+                  <pic:spPr bwMode="auto">
+                    <a:xfrm>
+                      <a:off x="0" y="0"/>
+                      <a:ext cx="3138805" cy="1198245"/>
+                    </a:xfrm>
+                    <a:prstGeom prst="rect">
+                      <a:avLst/>
+                    </a:prstGeom>
+                    <a:noFill/>
+                    <a:ln>
+                      <a:noFill/>
+                    </a:ln>
+                  </pic:spPr>
+                </pic:pic>
+              </a:graphicData>
+            </a:graphic>
+            <wp14:sizeRelH relativeFrom="margin">
+              <wp14:pctWidth>0</wp14:pctWidth>
+            </wp14:sizeRelH>
+            <wp14:sizeRelV relativeFrom="margin">
+              <wp14:pctHeight>0</wp14:pctHeight>
+            </wp14:sizeRelV>
+          </wp:anchor>
+        </w:drawing>
+      </w:r>
+      <w:r>
         <w:fldChar w:fldCharType="begin"/>
       </w:r>
       <w:r>
@@ -881,6 +695,199 @@
       </w:r>
     </w:p>
     <w:p>
+      <w:r>
+        <w:rPr>
+          <w:noProof/>
+        </w:rPr>
+        <mc:AlternateContent>
+          <mc:Choice Requires="wps">
+            <w:drawing>
+              <wp:anchor distT="0" distB="0" distL="114300" distR="114300" simplePos="0" relativeHeight="251662336" behindDoc="0" locked="0" layoutInCell="1" allowOverlap="1" wp14:anchorId="450B6D86" wp14:editId="7BE6235F">
+                <wp:simplePos x="0" y="0"/>
+                <wp:positionH relativeFrom="column">
+                  <wp:posOffset>3141980</wp:posOffset>
+                </wp:positionH>
+                <wp:positionV relativeFrom="paragraph">
+                  <wp:posOffset>80010</wp:posOffset>
+                </wp:positionV>
+                <wp:extent cx="3279140" cy="1197610"/>
+                <wp:effectExtent l="0" t="0" r="0" b="0"/>
+                <wp:wrapNone/>
+                <wp:docPr id="6" name="Cuadro de texto 6"/>
+                <wp:cNvGraphicFramePr/>
+                <a:graphic xmlns:a="http://schemas.openxmlformats.org/drawingml/2006/main">
+                  <a:graphicData uri="http://schemas.microsoft.com/office/word/2010/wordprocessingShape">
+                    <wps:wsp>
+                      <wps:cNvSpPr txBox="1"/>
+                      <wps:spPr>
+                        <a:xfrm>
+                          <a:off x="0" y="0"/>
+                          <a:ext cx="3279140" cy="1197610"/>
+                        </a:xfrm>
+                        <a:prstGeom prst="rect">
+                          <a:avLst/>
+                        </a:prstGeom>
+                        <a:noFill/>
+                        <a:ln>
+                          <a:noFill/>
+                        </a:ln>
+                      </wps:spPr>
+                      <wps:style>
+                        <a:lnRef idx="2">
+                          <a:schemeClr val="dk1"/>
+                        </a:lnRef>
+                        <a:fillRef idx="1">
+                          <a:schemeClr val="lt1"/>
+                        </a:fillRef>
+                        <a:effectRef idx="0">
+                          <a:schemeClr val="dk1"/>
+                        </a:effectRef>
+                        <a:fontRef idx="minor">
+                          <a:schemeClr val="dk1"/>
+                        </a:fontRef>
+                      </wps:style>
+                      <wps:txbx>
+                        <w:txbxContent>
+                          <w:p>
+                            <w:pPr>
+                              <w:rPr>
+                                <w:b/>
+                                <w:bCs/>
+                                <w:sz w:val="28"/>
+                                <w:szCs w:val="28"/>
+                              </w:rPr>
+                            </w:pPr>
+                            <w:r>
+                              <w:rPr>
+                                <w:b/>
+                                <w:bCs/>
+                                <w:sz w:val="28"/>
+                                <w:szCs w:val="28"/>
+                              </w:rPr>
+                              <w:t>Jesús Joel Meneses Meneses</w:t>
+                            </w:r>
+                          </w:p>
+                          <w:p>
+                            <w:pPr>
+                              <w:rPr>
+                                <w:b/>
+                                <w:bCs/>
+                                <w:sz w:val="28"/>
+                                <w:szCs w:val="28"/>
+                              </w:rPr>
+                            </w:pPr>
+                            <w:r>
+                              <w:rPr>
+                                <w:b/>
+                                <w:bCs/>
+                                <w:sz w:val="28"/>
+                                <w:szCs w:val="28"/>
+                              </w:rPr>
+                              <w:t xml:space="preserve">2º DAW A </w:t>
+                            </w:r>
+                          </w:p>
+                          <w:p>
+                            <w:pPr>
+                              <w:rPr>
+                                <w:b/>
+                                <w:bCs/>
+                                <w:sz w:val="28"/>
+                                <w:szCs w:val="28"/>
+                              </w:rPr>
+                            </w:pPr>
+                            <w:r>
+                              <w:rPr>
+                                <w:b/>
+                                <w:bCs/>
+                                <w:sz w:val="28"/>
+                                <w:szCs w:val="28"/>
+                              </w:rPr>
+                              <w:t>DPL---Despliegue de Aplicaciones Web</w:t>
+                            </w:r>
+                          </w:p>
+                        </w:txbxContent>
+                      </wps:txbx>
+                      <wps:bodyPr rot="0" spcFirstLastPara="0" vertOverflow="overflow" horzOverflow="overflow" vert="horz" wrap="square" lIns="91440" tIns="45720" rIns="91440" bIns="45720" numCol="1" spcCol="0" rtlCol="0" fromWordArt="0" anchor="t" anchorCtr="0" forceAA="0" compatLnSpc="1">
+                        <a:prstTxWarp prst="textNoShape">
+                          <a:avLst/>
+                        </a:prstTxWarp>
+                        <a:noAutofit/>
+                      </wps:bodyPr>
+                    </wps:wsp>
+                  </a:graphicData>
+                </a:graphic>
+              </wp:anchor>
+            </w:drawing>
+          </mc:Choice>
+          <mc:Fallback>
+            <w:pict>
+              <v:shape w14:anchorId="450B6D86" id="Cuadro de texto 6" o:spid="_x0000_s1029" type="#_x0000_t202" style="position:absolute;margin-left:247.4pt;margin-top:6.3pt;width:258.2pt;height:94.3pt;z-index:251662336;visibility:visible;mso-wrap-style:square;mso-wrap-distance-left:9pt;mso-wrap-distance-top:0;mso-wrap-distance-right:9pt;mso-wrap-distance-bottom:0;mso-position-horizontal:absolute;mso-position-horizontal-relative:text;mso-position-vertical:absolute;mso-position-vertical-relative:text;v-text-anchor:top" o:gfxdata="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" filled="f" stroked="f" strokeweight="1pt">
+                <v:textbox>
+                  <w:txbxContent>
+                    <w:p>
+                      <w:pPr>
+                        <w:rPr>
+                          <w:b/>
+                          <w:bCs/>
+                          <w:sz w:val="28"/>
+                          <w:szCs w:val="28"/>
+                        </w:rPr>
+                      </w:pPr>
+                      <w:r>
+                        <w:rPr>
+                          <w:b/>
+                          <w:bCs/>
+                          <w:sz w:val="28"/>
+                          <w:szCs w:val="28"/>
+                        </w:rPr>
+                        <w:t>Jesús Joel Meneses Meneses</w:t>
+                      </w:r>
+                    </w:p>
+                    <w:p>
+                      <w:pPr>
+                        <w:rPr>
+                          <w:b/>
+                          <w:bCs/>
+                          <w:sz w:val="28"/>
+                          <w:szCs w:val="28"/>
+                        </w:rPr>
+                      </w:pPr>
+                      <w:r>
+                        <w:rPr>
+                          <w:b/>
+                          <w:bCs/>
+                          <w:sz w:val="28"/>
+                          <w:szCs w:val="28"/>
+                        </w:rPr>
+                        <w:t xml:space="preserve">2º DAW A </w:t>
+                      </w:r>
+                    </w:p>
+                    <w:p>
+                      <w:pPr>
+                        <w:rPr>
+                          <w:b/>
+                          <w:bCs/>
+                          <w:sz w:val="28"/>
+                          <w:szCs w:val="28"/>
+                        </w:rPr>
+                      </w:pPr>
+                      <w:r>
+                        <w:rPr>
+                          <w:b/>
+                          <w:bCs/>
+                          <w:sz w:val="28"/>
+                          <w:szCs w:val="28"/>
+                        </w:rPr>
+                        <w:t>DPL---Despliegue de Aplicaciones Web</w:t>
+                      </w:r>
+                    </w:p>
+                  </w:txbxContent>
+                </v:textbox>
+              </v:shape>
+            </w:pict>
+          </mc:Fallback>
+        </mc:AlternateContent>
+      </w:r>
       <w:r>
         <w:fldChar w:fldCharType="begin"/>
       </w:r>
@@ -978,6 +985,20 @@
       </w:r>
     </w:p>
     <w:p/>
+    <w:p>
+      <w:r>
+        <w:fldChar w:fldCharType="begin"/>
+      </w:r>
+      <w:r>
+        <w:instrText xml:space="preserve"> INCLUDEPICTURE "https://camo.githubusercontent.com/bc1e8d9f0b418bb749b473e7375d319102533ccec0cb91a77901364d183152b9/68747470733a2f2f692e626c6f67732e65732f3266353033352f6a656e6b696e732f313336365f323030302e706e67" \* MERGEFORMATINET </w:instrText>
+      </w:r>
+      <w:r>
+        <w:fldChar w:fldCharType="separate"/>
+      </w:r>
+      <w:r>
+        <w:fldChar w:fldCharType="end"/>
+      </w:r>
+    </w:p>
     <w:p>
       <w:pPr>
         <w:tabs>

--- a/Plantilla_2Daw.docx
+++ b/Plantilla_2Daw.docx
@@ -435,26 +435,20 @@
             </w:tabs>
           </w:pPr>
           <w:r>
-            <w:tab/>
-          </w:r>
-        </w:p>
-        <w:p/>
-        <w:p>
-          <w:r>
             <w:rPr>
               <w:noProof/>
             </w:rPr>
             <w:drawing>
-              <wp:anchor distT="0" distB="0" distL="114300" distR="114300" simplePos="0" relativeHeight="251663360" behindDoc="0" locked="0" layoutInCell="1" allowOverlap="1" wp14:anchorId="208255FD" wp14:editId="4ECCD34E">
+              <wp:anchor distT="0" distB="0" distL="114300" distR="114300" simplePos="0" relativeHeight="251663360" behindDoc="0" locked="0" layoutInCell="1" allowOverlap="1" wp14:anchorId="208255FD" wp14:editId="23199F8B">
                 <wp:simplePos x="0" y="0"/>
                 <wp:positionH relativeFrom="margin">
-                  <wp:posOffset>597817</wp:posOffset>
+                  <wp:posOffset>-710917</wp:posOffset>
                 </wp:positionH>
                 <wp:positionV relativeFrom="margin">
-                  <wp:posOffset>2381885</wp:posOffset>
+                  <wp:posOffset>2212199</wp:posOffset>
                 </wp:positionV>
-                <wp:extent cx="4592955" cy="2788285"/>
-                <wp:effectExtent l="0" t="0" r="4445" b="5715"/>
+                <wp:extent cx="2923540" cy="1774825"/>
+                <wp:effectExtent l="0" t="0" r="0" b="3175"/>
                 <wp:wrapSquare wrapText="bothSides"/>
                 <wp:docPr id="1" name="Imagen 1"/>
                 <wp:cNvGraphicFramePr>
@@ -485,7 +479,91 @@
                       <pic:spPr bwMode="auto">
                         <a:xfrm>
                           <a:off x="0" y="0"/>
-                          <a:ext cx="4592955" cy="2788285"/>
+                          <a:ext cx="2923540" cy="1774825"/>
+                        </a:xfrm>
+                        <a:prstGeom prst="rect">
+                          <a:avLst/>
+                        </a:prstGeom>
+                        <a:noFill/>
+                        <a:ln>
+                          <a:noFill/>
+                        </a:ln>
+                      </pic:spPr>
+                    </pic:pic>
+                  </a:graphicData>
+                </a:graphic>
+                <wp14:sizeRelH relativeFrom="margin">
+                  <wp14:pctWidth>0</wp14:pctWidth>
+                </wp14:sizeRelH>
+                <wp14:sizeRelV relativeFrom="margin">
+                  <wp14:pctHeight>0</wp14:pctHeight>
+                </wp14:sizeRelV>
+              </wp:anchor>
+            </w:drawing>
+          </w:r>
+          <w:r>
+            <w:tab/>
+          </w:r>
+        </w:p>
+        <w:p/>
+        <w:p/>
+        <w:p>
+          <w:pPr>
+            <w:tabs>
+              <w:tab w:val="left" w:pos="1068"/>
+            </w:tabs>
+          </w:pPr>
+          <w:r>
+            <w:tab/>
+          </w:r>
+        </w:p>
+        <w:p>
+          <w:r>
+            <w:rPr>
+              <w:noProof/>
+            </w:rPr>
+            <w:drawing>
+              <wp:anchor distT="0" distB="0" distL="114300" distR="114300" simplePos="0" relativeHeight="251664384" behindDoc="0" locked="0" layoutInCell="1" allowOverlap="1" wp14:anchorId="18052724" wp14:editId="7FC4A0C4">
+                <wp:simplePos x="0" y="0"/>
+                <wp:positionH relativeFrom="margin">
+                  <wp:posOffset>2709333</wp:posOffset>
+                </wp:positionH>
+                <wp:positionV relativeFrom="margin">
+                  <wp:posOffset>2776855</wp:posOffset>
+                </wp:positionV>
+                <wp:extent cx="3939540" cy="1013460"/>
+                <wp:effectExtent l="0" t="0" r="0" b="2540"/>
+                <wp:wrapSquare wrapText="bothSides"/>
+                <wp:docPr id="2" name="Imagen 2" descr="Qué es Docker? - Taller de PAS"/>
+                <wp:cNvGraphicFramePr>
+                  <a:graphicFrameLocks xmlns:a="http://schemas.openxmlformats.org/drawingml/2006/main" noChangeAspect="1"/>
+                </wp:cNvGraphicFramePr>
+                <a:graphic xmlns:a="http://schemas.openxmlformats.org/drawingml/2006/main">
+                  <a:graphicData uri="http://schemas.openxmlformats.org/drawingml/2006/picture">
+                    <pic:pic xmlns:pic="http://schemas.openxmlformats.org/drawingml/2006/picture">
+                      <pic:nvPicPr>
+                        <pic:cNvPr id="0" name="Picture 1" descr="Qué es Docker? - Taller de PAS"/>
+                        <pic:cNvPicPr>
+                          <a:picLocks noChangeAspect="1" noChangeArrowheads="1"/>
+                        </pic:cNvPicPr>
+                      </pic:nvPicPr>
+                      <pic:blipFill>
+                        <a:blip r:embed="rId8" cstate="print">
+                          <a:extLst>
+                            <a:ext uri="{28A0092B-C50C-407E-A947-70E740481C1C}">
+                              <a14:useLocalDpi xmlns:a14="http://schemas.microsoft.com/office/drawing/2010/main" val="0"/>
+                            </a:ext>
+                          </a:extLst>
+                        </a:blip>
+                        <a:srcRect/>
+                        <a:stretch>
+                          <a:fillRect/>
+                        </a:stretch>
+                      </pic:blipFill>
+                      <pic:spPr bwMode="auto">
+                        <a:xfrm>
+                          <a:off x="0" y="0"/>
+                          <a:ext cx="3939540" cy="1013460"/>
                         </a:xfrm>
                         <a:prstGeom prst="rect">
                           <a:avLst/>
@@ -508,17 +586,6 @@
             </w:drawing>
           </w:r>
         </w:p>
-        <w:p>
-          <w:pPr>
-            <w:tabs>
-              <w:tab w:val="left" w:pos="1068"/>
-            </w:tabs>
-          </w:pPr>
-          <w:r>
-            <w:tab/>
-          </w:r>
-        </w:p>
-        <w:p/>
         <w:p/>
         <w:p/>
         <w:p/>
@@ -635,11 +702,11 @@
                     </pic:cNvPicPr>
                   </pic:nvPicPr>
                   <pic:blipFill>
-                    <a:blip r:embed="rId8" cstate="print">
+                    <a:blip r:embed="rId9" cstate="print">
                       <a:extLst>
                         <a:ext uri="{BEBA8EAE-BF5A-486C-A8C5-ECC9F3942E4B}">
                           <a14:imgProps xmlns:a14="http://schemas.microsoft.com/office/drawing/2010/main">
-                            <a14:imgLayer r:embed="rId9">
+                            <a14:imgLayer r:embed="rId10">
                               <a14:imgEffect>
                                 <a14:colorTemperature colorTemp="4700"/>
                               </a14:imgEffect>
@@ -984,6 +1051,21 @@
         <w:fldChar w:fldCharType="end"/>
       </w:r>
     </w:p>
+    <w:p>
+      <w:r>
+        <w:lastRenderedPageBreak/>
+        <w:fldChar w:fldCharType="begin"/>
+      </w:r>
+      <w:r>
+        <w:instrText xml:space="preserve"> INCLUDEPICTURE "https://aulasoftwarelibre.github.io/taller-de-pas/Sesion-1/images/horizontal-logo-monochromatic-white.png" \* MERGEFORMATINET </w:instrText>
+      </w:r>
+      <w:r>
+        <w:fldChar w:fldCharType="separate"/>
+      </w:r>
+      <w:r>
+        <w:fldChar w:fldCharType="end"/>
+      </w:r>
+    </w:p>
     <w:p/>
     <w:p>
       <w:r>
@@ -1022,8 +1104,8 @@
       </w:r>
     </w:p>
     <w:sectPr>
-      <w:footerReference w:type="even" r:id="rId10"/>
-      <w:footerReference w:type="default" r:id="rId11"/>
+      <w:footerReference w:type="even" r:id="rId11"/>
+      <w:footerReference w:type="default" r:id="rId12"/>
       <w:pgSz w:w="12240" w:h="15840"/>
       <w:pgMar w:top="1440" w:right="1440" w:bottom="1440" w:left="1440" w:header="720" w:footer="720" w:gutter="0"/>
       <w:pgNumType w:start="0"/>

--- a/Plantilla_2Daw.docx
+++ b/Plantilla_2Daw.docx
@@ -10,15 +10,15 @@
         <mc:AlternateContent>
           <mc:Choice Requires="wpg">
             <w:drawing>
-              <wp:anchor distT="0" distB="0" distL="114300" distR="114300" simplePos="0" relativeHeight="251653120" behindDoc="1" locked="0" layoutInCell="1" allowOverlap="1" wp14:anchorId="003F510B" wp14:editId="79807323">
+              <wp:anchor distT="0" distB="0" distL="114300" distR="114300" simplePos="0" relativeHeight="251653120" behindDoc="1" locked="0" layoutInCell="1" allowOverlap="1" wp14:anchorId="003F510B" wp14:editId="409FE946">
                 <wp:simplePos x="0" y="0"/>
                 <wp:positionH relativeFrom="page">
-                  <wp:posOffset>477463</wp:posOffset>
+                  <wp:posOffset>476956</wp:posOffset>
                 </wp:positionH>
                 <wp:positionV relativeFrom="page">
-                  <wp:posOffset>-1726058</wp:posOffset>
+                  <wp:posOffset>-1727200</wp:posOffset>
                 </wp:positionV>
-                <wp:extent cx="6858000" cy="10601370"/>
+                <wp:extent cx="6858000" cy="11221156"/>
                 <wp:effectExtent l="25400" t="0" r="50800" b="0"/>
                 <wp:wrapNone/>
                 <wp:docPr id="119" name="Group 119"/>
@@ -30,7 +30,7 @@
                       <wpg:grpSpPr>
                         <a:xfrm>
                           <a:off x="0" y="0"/>
-                          <a:ext cx="6858000" cy="10601370"/>
+                          <a:ext cx="6858000" cy="11221156"/>
                           <a:chOff x="0" y="-2048575"/>
                           <a:chExt cx="6858000" cy="7315200"/>
                         </a:xfrm>
@@ -142,7 +142,43 @@
                                   <w:szCs w:val="72"/>
                                   <w:lang w:val="es-ES"/>
                                 </w:rPr>
-                                <w:t>Instalación y configuración de Jenkins en linux</w:t>
+                                <w:t>Creación de Pipeline en distintos lenguajes</w:t>
+                              </w:r>
+                              <w:r>
+                                <w:rPr>
+                                  <w:rFonts w:ascii="Times New Roman" w:eastAsiaTheme="majorEastAsia" w:hAnsi="Times New Roman" w:cs="Times New Roman"/>
+                                  <w:b/>
+                                  <w:bCs/>
+                                  <w:color w:val="000000" w:themeColor="text1"/>
+                                  <w:sz w:val="72"/>
+                                  <w:szCs w:val="72"/>
+                                  <w:lang w:val="es-ES"/>
+                                </w:rPr>
+                                <w:t xml:space="preserve"> </w:t>
+                              </w:r>
+                              <w:r>
+                                <w:rPr>
+                                  <w:rFonts w:ascii="Times New Roman" w:eastAsiaTheme="majorEastAsia" w:hAnsi="Times New Roman" w:cs="Times New Roman"/>
+                                  <w:b/>
+                                  <w:bCs/>
+                                  <w:color w:val="000000" w:themeColor="text1"/>
+                                  <w:sz w:val="72"/>
+                                  <w:szCs w:val="72"/>
+                                  <w:lang w:val="es-ES"/>
+                                </w:rPr>
+                                <w:t xml:space="preserve">en </w:t>
+                              </w:r>
+                              <w:r>
+                                <w:rPr>
+                                  <w:rFonts w:ascii="Times New Roman" w:eastAsiaTheme="majorEastAsia" w:hAnsi="Times New Roman" w:cs="Times New Roman"/>
+                                  <w:b/>
+                                  <w:bCs/>
+                                  <w:color w:val="000000" w:themeColor="text1"/>
+                                  <w:sz w:val="72"/>
+                                  <w:szCs w:val="72"/>
+                                  <w:lang w:val="es-ES"/>
+                                </w:rPr>
+                                <w:t>Jenkins</w:t>
                               </w:r>
                               <w:r>
                                 <w:rPr>
@@ -158,6 +194,71 @@
                               </w:r>
                             </w:p>
                             <w:p/>
+                            <w:p>
+                              <w:pPr>
+                                <w:pStyle w:val="Sinespaciado"/>
+                                <w:spacing w:before="240"/>
+                                <w:rPr>
+                                  <w:caps/>
+                                  <w:color w:val="44546A" w:themeColor="text2"/>
+                                  <w:sz w:val="36"/>
+                                  <w:szCs w:val="36"/>
+                                  <w:lang w:val="es-ES"/>
+                                </w:rPr>
+                              </w:pPr>
+                            </w:p>
+                            <w:p>
+                              <w:pPr>
+                                <w:pStyle w:val="Sinespaciado"/>
+                                <w:spacing w:before="240"/>
+                                <w:rPr>
+                                  <w:caps/>
+                                  <w:color w:val="44546A" w:themeColor="text2"/>
+                                  <w:sz w:val="36"/>
+                                  <w:szCs w:val="36"/>
+                                  <w:lang w:val="es-ES"/>
+                                </w:rPr>
+                              </w:pPr>
+                            </w:p>
+                            <w:p>
+                              <w:pPr>
+                                <w:pStyle w:val="Sinespaciado"/>
+                                <w:spacing w:before="240"/>
+                                <w:rPr>
+                                  <w:caps/>
+                                  <w:color w:val="44546A" w:themeColor="text2"/>
+                                  <w:sz w:val="36"/>
+                                  <w:szCs w:val="36"/>
+                                  <w:lang w:val="es-ES"/>
+                                </w:rPr>
+                              </w:pPr>
+                            </w:p>
+                            <w:p>
+                              <w:pPr>
+                                <w:pStyle w:val="Sinespaciado"/>
+                                <w:spacing w:before="240"/>
+                                <w:rPr>
+                                  <w:caps/>
+                                  <w:color w:val="44546A" w:themeColor="text2"/>
+                                  <w:sz w:val="36"/>
+                                  <w:szCs w:val="36"/>
+                                  <w:lang w:val="es-ES"/>
+                                </w:rPr>
+                              </w:pPr>
+                            </w:p>
+                            <w:p>
+                              <w:pPr>
+                                <w:pStyle w:val="Sinespaciado"/>
+                                <w:spacing w:before="240"/>
+                                <w:rPr>
+                                  <w:caps/>
+                                  <w:color w:val="44546A" w:themeColor="text2"/>
+                                  <w:sz w:val="36"/>
+                                  <w:szCs w:val="36"/>
+                                  <w:lang w:val="es-ES"/>
+                                </w:rPr>
+                              </w:pPr>
+                            </w:p>
                             <w:p>
                               <w:pPr>
                                 <w:pStyle w:val="Sinespaciado"/>
@@ -246,7 +347,7 @@
           </mc:Choice>
           <mc:Fallback>
             <w:pict>
-              <v:group w14:anchorId="003F510B" id="Group 119" o:spid="_x0000_s1026" style="position:absolute;margin-left:37.6pt;margin-top:-135.9pt;width:540pt;height:834.75pt;z-index:-251663360;mso-position-horizontal-relative:page;mso-position-vertical-relative:page" coordorigin=",-20485" coordsize="68580,73152" o:gfxdata="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">
+              <v:group w14:anchorId="003F510B" id="Group 119" o:spid="_x0000_s1026" style="position:absolute;margin-left:37.55pt;margin-top:-136pt;width:540pt;height:883.55pt;z-index:-251663360;mso-position-horizontal-relative:page;mso-position-vertical-relative:page" coordorigin=",-20485" coordsize="68580,73152" o:gfxdata="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">
                 <v:rect id="Rectangle 120" o:spid="_x0000_s1027" style="position:absolute;top:50890;width:68580;height:1432;visibility:visible;mso-wrap-style:square;v-text-anchor:middle" o:gfxdata="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" fillcolor="#4472c4 [3204]" stroked="f" strokeweight="1pt"/>
                 <v:shapetype id="_x0000_t202" coordsize="21600,21600" o:spt="202" path="m,l,21600r21600,l21600,xe">
                   <v:stroke joinstyle="miter"/>
@@ -283,7 +384,43 @@
                             <w:szCs w:val="72"/>
                             <w:lang w:val="es-ES"/>
                           </w:rPr>
-                          <w:t>Instalación y configuración de Jenkins en linux</w:t>
+                          <w:t>Creación de Pipeline en distintos lenguajes</w:t>
+                        </w:r>
+                        <w:r>
+                          <w:rPr>
+                            <w:rFonts w:ascii="Times New Roman" w:eastAsiaTheme="majorEastAsia" w:hAnsi="Times New Roman" w:cs="Times New Roman"/>
+                            <w:b/>
+                            <w:bCs/>
+                            <w:color w:val="000000" w:themeColor="text1"/>
+                            <w:sz w:val="72"/>
+                            <w:szCs w:val="72"/>
+                            <w:lang w:val="es-ES"/>
+                          </w:rPr>
+                          <w:t xml:space="preserve"> </w:t>
+                        </w:r>
+                        <w:r>
+                          <w:rPr>
+                            <w:rFonts w:ascii="Times New Roman" w:eastAsiaTheme="majorEastAsia" w:hAnsi="Times New Roman" w:cs="Times New Roman"/>
+                            <w:b/>
+                            <w:bCs/>
+                            <w:color w:val="000000" w:themeColor="text1"/>
+                            <w:sz w:val="72"/>
+                            <w:szCs w:val="72"/>
+                            <w:lang w:val="es-ES"/>
+                          </w:rPr>
+                          <w:t xml:space="preserve">en </w:t>
+                        </w:r>
+                        <w:r>
+                          <w:rPr>
+                            <w:rFonts w:ascii="Times New Roman" w:eastAsiaTheme="majorEastAsia" w:hAnsi="Times New Roman" w:cs="Times New Roman"/>
+                            <w:b/>
+                            <w:bCs/>
+                            <w:color w:val="000000" w:themeColor="text1"/>
+                            <w:sz w:val="72"/>
+                            <w:szCs w:val="72"/>
+                            <w:lang w:val="es-ES"/>
+                          </w:rPr>
+                          <w:t>Jenkins</w:t>
                         </w:r>
                         <w:r>
                           <w:rPr>
@@ -364,6 +501,71 @@
                           </w:rPr>
                         </w:pPr>
                       </w:p>
+                      <w:p>
+                        <w:pPr>
+                          <w:pStyle w:val="Sinespaciado"/>
+                          <w:spacing w:before="240"/>
+                          <w:rPr>
+                            <w:caps/>
+                            <w:color w:val="44546A" w:themeColor="text2"/>
+                            <w:sz w:val="36"/>
+                            <w:szCs w:val="36"/>
+                            <w:lang w:val="es-ES"/>
+                          </w:rPr>
+                        </w:pPr>
+                      </w:p>
+                      <w:p>
+                        <w:pPr>
+                          <w:pStyle w:val="Sinespaciado"/>
+                          <w:spacing w:before="240"/>
+                          <w:rPr>
+                            <w:caps/>
+                            <w:color w:val="44546A" w:themeColor="text2"/>
+                            <w:sz w:val="36"/>
+                            <w:szCs w:val="36"/>
+                            <w:lang w:val="es-ES"/>
+                          </w:rPr>
+                        </w:pPr>
+                      </w:p>
+                      <w:p>
+                        <w:pPr>
+                          <w:pStyle w:val="Sinespaciado"/>
+                          <w:spacing w:before="240"/>
+                          <w:rPr>
+                            <w:caps/>
+                            <w:color w:val="44546A" w:themeColor="text2"/>
+                            <w:sz w:val="36"/>
+                            <w:szCs w:val="36"/>
+                            <w:lang w:val="es-ES"/>
+                          </w:rPr>
+                        </w:pPr>
+                      </w:p>
+                      <w:p>
+                        <w:pPr>
+                          <w:pStyle w:val="Sinespaciado"/>
+                          <w:spacing w:before="240"/>
+                          <w:rPr>
+                            <w:caps/>
+                            <w:color w:val="44546A" w:themeColor="text2"/>
+                            <w:sz w:val="36"/>
+                            <w:szCs w:val="36"/>
+                            <w:lang w:val="es-ES"/>
+                          </w:rPr>
+                        </w:pPr>
+                      </w:p>
+                      <w:p>
+                        <w:pPr>
+                          <w:pStyle w:val="Sinespaciado"/>
+                          <w:spacing w:before="240"/>
+                          <w:rPr>
+                            <w:caps/>
+                            <w:color w:val="44546A" w:themeColor="text2"/>
+                            <w:sz w:val="36"/>
+                            <w:szCs w:val="36"/>
+                            <w:lang w:val="es-ES"/>
+                          </w:rPr>
+                        </w:pPr>
+                      </w:p>
                     </w:txbxContent>
                   </v:textbox>
                 </v:shape>
@@ -406,8 +608,97 @@
           </w:pPr>
         </w:p>
         <w:p/>
+        <w:p>
+          <w:r>
+            <w:rPr>
+              <w:noProof/>
+            </w:rPr>
+            <w:drawing>
+              <wp:anchor distT="0" distB="0" distL="114300" distR="114300" simplePos="0" relativeHeight="251665408" behindDoc="0" locked="0" layoutInCell="1" allowOverlap="1" wp14:anchorId="4CBB605D" wp14:editId="02DAD1A0">
+                <wp:simplePos x="0" y="0"/>
+                <wp:positionH relativeFrom="margin">
+                  <wp:posOffset>175260</wp:posOffset>
+                </wp:positionH>
+                <wp:positionV relativeFrom="margin">
+                  <wp:posOffset>1489357</wp:posOffset>
+                </wp:positionV>
+                <wp:extent cx="5434330" cy="3552190"/>
+                <wp:effectExtent l="0" t="0" r="1270" b="3810"/>
+                <wp:wrapSquare wrapText="bothSides"/>
+                <wp:docPr id="3" name="Imagen 3" descr="How to make a basic CI-CD pipeline using Jenkins? | by Sumyak Jain | FAUN  Publication"/>
+                <wp:cNvGraphicFramePr>
+                  <a:graphicFrameLocks xmlns:a="http://schemas.openxmlformats.org/drawingml/2006/main" noChangeAspect="1"/>
+                </wp:cNvGraphicFramePr>
+                <a:graphic xmlns:a="http://schemas.openxmlformats.org/drawingml/2006/main">
+                  <a:graphicData uri="http://schemas.openxmlformats.org/drawingml/2006/picture">
+                    <pic:pic xmlns:pic="http://schemas.openxmlformats.org/drawingml/2006/picture">
+                      <pic:nvPicPr>
+                        <pic:cNvPr id="0" name="Picture 1" descr="How to make a basic CI-CD pipeline using Jenkins? | by Sumyak Jain | FAUN  Publication"/>
+                        <pic:cNvPicPr>
+                          <a:picLocks noChangeAspect="1" noChangeArrowheads="1"/>
+                        </pic:cNvPicPr>
+                      </pic:nvPicPr>
+                      <pic:blipFill>
+                        <a:blip r:embed="rId7" cstate="print">
+                          <a:extLst>
+                            <a:ext uri="{28A0092B-C50C-407E-A947-70E740481C1C}">
+                              <a14:useLocalDpi xmlns:a14="http://schemas.microsoft.com/office/drawing/2010/main" val="0"/>
+                            </a:ext>
+                          </a:extLst>
+                        </a:blip>
+                        <a:srcRect/>
+                        <a:stretch>
+                          <a:fillRect/>
+                        </a:stretch>
+                      </pic:blipFill>
+                      <pic:spPr bwMode="auto">
+                        <a:xfrm>
+                          <a:off x="0" y="0"/>
+                          <a:ext cx="5434330" cy="3552190"/>
+                        </a:xfrm>
+                        <a:prstGeom prst="rect">
+                          <a:avLst/>
+                        </a:prstGeom>
+                        <a:noFill/>
+                        <a:ln>
+                          <a:noFill/>
+                        </a:ln>
+                      </pic:spPr>
+                    </pic:pic>
+                  </a:graphicData>
+                </a:graphic>
+                <wp14:sizeRelH relativeFrom="margin">
+                  <wp14:pctWidth>0</wp14:pctWidth>
+                </wp14:sizeRelH>
+                <wp14:sizeRelV relativeFrom="margin">
+                  <wp14:pctHeight>0</wp14:pctHeight>
+                </wp14:sizeRelV>
+              </wp:anchor>
+            </w:drawing>
+          </w:r>
+        </w:p>
         <w:p/>
-        <w:p/>
+        <w:p>
+          <w:pPr>
+            <w:tabs>
+              <w:tab w:val="left" w:pos="8624"/>
+            </w:tabs>
+          </w:pPr>
+        </w:p>
+        <w:p>
+          <w:pPr>
+            <w:tabs>
+              <w:tab w:val="left" w:pos="8624"/>
+            </w:tabs>
+          </w:pPr>
+        </w:p>
+        <w:p>
+          <w:pPr>
+            <w:tabs>
+              <w:tab w:val="left" w:pos="8624"/>
+            </w:tabs>
+          </w:pPr>
+        </w:p>
         <w:p>
           <w:pPr>
             <w:tabs>
@@ -438,19 +729,235 @@
             <w:rPr>
               <w:noProof/>
             </w:rPr>
+            <mc:AlternateContent>
+              <mc:Choice Requires="wps">
+                <w:drawing>
+                  <wp:anchor distT="0" distB="0" distL="114300" distR="114300" simplePos="0" relativeHeight="251662336" behindDoc="0" locked="0" layoutInCell="1" allowOverlap="1" wp14:anchorId="450B6D86" wp14:editId="1AFDE218">
+                    <wp:simplePos x="0" y="0"/>
+                    <wp:positionH relativeFrom="margin">
+                      <wp:posOffset>3249295</wp:posOffset>
+                    </wp:positionH>
+                    <wp:positionV relativeFrom="margin">
+                      <wp:posOffset>6303645</wp:posOffset>
+                    </wp:positionV>
+                    <wp:extent cx="3279140" cy="1197610"/>
+                    <wp:effectExtent l="0" t="0" r="0" b="0"/>
+                    <wp:wrapSquare wrapText="bothSides"/>
+                    <wp:docPr id="6" name="Cuadro de texto 6"/>
+                    <wp:cNvGraphicFramePr/>
+                    <a:graphic xmlns:a="http://schemas.openxmlformats.org/drawingml/2006/main">
+                      <a:graphicData uri="http://schemas.microsoft.com/office/word/2010/wordprocessingShape">
+                        <wps:wsp>
+                          <wps:cNvSpPr txBox="1"/>
+                          <wps:spPr>
+                            <a:xfrm>
+                              <a:off x="0" y="0"/>
+                              <a:ext cx="3279140" cy="1197610"/>
+                            </a:xfrm>
+                            <a:prstGeom prst="rect">
+                              <a:avLst/>
+                            </a:prstGeom>
+                            <a:noFill/>
+                            <a:ln>
+                              <a:noFill/>
+                            </a:ln>
+                          </wps:spPr>
+                          <wps:style>
+                            <a:lnRef idx="2">
+                              <a:schemeClr val="dk1"/>
+                            </a:lnRef>
+                            <a:fillRef idx="1">
+                              <a:schemeClr val="lt1"/>
+                            </a:fillRef>
+                            <a:effectRef idx="0">
+                              <a:schemeClr val="dk1"/>
+                            </a:effectRef>
+                            <a:fontRef idx="minor">
+                              <a:schemeClr val="dk1"/>
+                            </a:fontRef>
+                          </wps:style>
+                          <wps:txbx>
+                            <w:txbxContent>
+                              <w:p>
+                                <w:pPr>
+                                  <w:rPr>
+                                    <w:b/>
+                                    <w:bCs/>
+                                    <w:sz w:val="28"/>
+                                    <w:szCs w:val="28"/>
+                                  </w:rPr>
+                                </w:pPr>
+                                <w:r>
+                                  <w:rPr>
+                                    <w:b/>
+                                    <w:bCs/>
+                                    <w:sz w:val="28"/>
+                                    <w:szCs w:val="28"/>
+                                  </w:rPr>
+                                  <w:t xml:space="preserve">Jesús Joel Meneses </w:t>
+                                </w:r>
+                                <w:proofErr w:type="spellStart"/>
+                                <w:r>
+                                  <w:rPr>
+                                    <w:b/>
+                                    <w:bCs/>
+                                    <w:sz w:val="28"/>
+                                    <w:szCs w:val="28"/>
+                                  </w:rPr>
+                                  <w:t>Meneses</w:t>
+                                </w:r>
+                                <w:proofErr w:type="spellEnd"/>
+                              </w:p>
+                              <w:p>
+                                <w:pPr>
+                                  <w:rPr>
+                                    <w:b/>
+                                    <w:bCs/>
+                                    <w:sz w:val="28"/>
+                                    <w:szCs w:val="28"/>
+                                  </w:rPr>
+                                </w:pPr>
+                                <w:r>
+                                  <w:rPr>
+                                    <w:b/>
+                                    <w:bCs/>
+                                    <w:sz w:val="28"/>
+                                    <w:szCs w:val="28"/>
+                                  </w:rPr>
+                                  <w:t xml:space="preserve">2º DAW A </w:t>
+                                </w:r>
+                              </w:p>
+                              <w:p>
+                                <w:pPr>
+                                  <w:rPr>
+                                    <w:b/>
+                                    <w:bCs/>
+                                    <w:sz w:val="28"/>
+                                    <w:szCs w:val="28"/>
+                                  </w:rPr>
+                                </w:pPr>
+                                <w:r>
+                                  <w:rPr>
+                                    <w:b/>
+                                    <w:bCs/>
+                                    <w:sz w:val="28"/>
+                                    <w:szCs w:val="28"/>
+                                  </w:rPr>
+                                  <w:t>DPL---Despliegue de Aplicaciones Web</w:t>
+                                </w:r>
+                              </w:p>
+                            </w:txbxContent>
+                          </wps:txbx>
+                          <wps:bodyPr rot="0" spcFirstLastPara="0" vertOverflow="overflow" horzOverflow="overflow" vert="horz" wrap="square" lIns="91440" tIns="45720" rIns="91440" bIns="45720" numCol="1" spcCol="0" rtlCol="0" fromWordArt="0" anchor="t" anchorCtr="0" forceAA="0" compatLnSpc="1">
+                            <a:prstTxWarp prst="textNoShape">
+                              <a:avLst/>
+                            </a:prstTxWarp>
+                            <a:noAutofit/>
+                          </wps:bodyPr>
+                        </wps:wsp>
+                      </a:graphicData>
+                    </a:graphic>
+                  </wp:anchor>
+                </w:drawing>
+              </mc:Choice>
+              <mc:Fallback>
+                <w:pict>
+                  <v:shape w14:anchorId="450B6D86" id="Cuadro de texto 6" o:spid="_x0000_s1029" type="#_x0000_t202" style="position:absolute;margin-left:255.85pt;margin-top:496.35pt;width:258.2pt;height:94.3pt;z-index:251662336;visibility:visible;mso-wrap-style:square;mso-wrap-distance-left:9pt;mso-wrap-distance-top:0;mso-wrap-distance-right:9pt;mso-wrap-distance-bottom:0;mso-position-horizontal:absolute;mso-position-horizontal-relative:margin;mso-position-vertical:absolute;mso-position-vertical-relative:margin;v-text-anchor:top" o:gfxdata="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" filled="f" stroked="f" strokeweight="1pt">
+                    <v:textbox>
+                      <w:txbxContent>
+                        <w:p>
+                          <w:pPr>
+                            <w:rPr>
+                              <w:b/>
+                              <w:bCs/>
+                              <w:sz w:val="28"/>
+                              <w:szCs w:val="28"/>
+                            </w:rPr>
+                          </w:pPr>
+                          <w:r>
+                            <w:rPr>
+                              <w:b/>
+                              <w:bCs/>
+                              <w:sz w:val="28"/>
+                              <w:szCs w:val="28"/>
+                            </w:rPr>
+                            <w:t xml:space="preserve">Jesús Joel Meneses </w:t>
+                          </w:r>
+                          <w:proofErr w:type="spellStart"/>
+                          <w:r>
+                            <w:rPr>
+                              <w:b/>
+                              <w:bCs/>
+                              <w:sz w:val="28"/>
+                              <w:szCs w:val="28"/>
+                            </w:rPr>
+                            <w:t>Meneses</w:t>
+                          </w:r>
+                          <w:proofErr w:type="spellEnd"/>
+                        </w:p>
+                        <w:p>
+                          <w:pPr>
+                            <w:rPr>
+                              <w:b/>
+                              <w:bCs/>
+                              <w:sz w:val="28"/>
+                              <w:szCs w:val="28"/>
+                            </w:rPr>
+                          </w:pPr>
+                          <w:r>
+                            <w:rPr>
+                              <w:b/>
+                              <w:bCs/>
+                              <w:sz w:val="28"/>
+                              <w:szCs w:val="28"/>
+                            </w:rPr>
+                            <w:t xml:space="preserve">2º DAW A </w:t>
+                          </w:r>
+                        </w:p>
+                        <w:p>
+                          <w:pPr>
+                            <w:rPr>
+                              <w:b/>
+                              <w:bCs/>
+                              <w:sz w:val="28"/>
+                              <w:szCs w:val="28"/>
+                            </w:rPr>
+                          </w:pPr>
+                          <w:r>
+                            <w:rPr>
+                              <w:b/>
+                              <w:bCs/>
+                              <w:sz w:val="28"/>
+                              <w:szCs w:val="28"/>
+                            </w:rPr>
+                            <w:t>DPL---Despliegue de Aplicaciones Web</w:t>
+                          </w:r>
+                        </w:p>
+                      </w:txbxContent>
+                    </v:textbox>
+                    <w10:wrap type="square" anchorx="margin" anchory="margin"/>
+                  </v:shape>
+                </w:pict>
+              </mc:Fallback>
+            </mc:AlternateContent>
+          </w:r>
+          <w:r>
+            <w:rPr>
+              <w:noProof/>
+            </w:rPr>
             <w:drawing>
-              <wp:anchor distT="0" distB="0" distL="114300" distR="114300" simplePos="0" relativeHeight="251663360" behindDoc="0" locked="0" layoutInCell="1" allowOverlap="1" wp14:anchorId="208255FD" wp14:editId="23199F8B">
+              <wp:anchor distT="0" distB="0" distL="114300" distR="114300" simplePos="0" relativeHeight="251661312" behindDoc="0" locked="0" layoutInCell="1" allowOverlap="1" wp14:anchorId="5AEA8193" wp14:editId="59A4D0B7">
                 <wp:simplePos x="0" y="0"/>
                 <wp:positionH relativeFrom="margin">
-                  <wp:posOffset>-710917</wp:posOffset>
+                  <wp:posOffset>-326178</wp:posOffset>
                 </wp:positionH>
                 <wp:positionV relativeFrom="margin">
-                  <wp:posOffset>2212199</wp:posOffset>
+                  <wp:posOffset>6304280</wp:posOffset>
                 </wp:positionV>
-                <wp:extent cx="2923540" cy="1774825"/>
-                <wp:effectExtent l="0" t="0" r="0" b="3175"/>
+                <wp:extent cx="3138805" cy="1198245"/>
+                <wp:effectExtent l="0" t="0" r="0" b="0"/>
                 <wp:wrapSquare wrapText="bothSides"/>
-                <wp:docPr id="1" name="Imagen 1"/>
+                <wp:docPr id="42" name="Imagen 42" descr="IES Puerto de la Cruz - Telesforo Bravo | ¡Formando personas!"/>
                 <wp:cNvGraphicFramePr>
                   <a:graphicFrameLocks xmlns:a="http://schemas.openxmlformats.org/drawingml/2006/main" noChangeAspect="1"/>
                 </wp:cNvGraphicFramePr>
@@ -458,14 +965,23 @@
                   <a:graphicData uri="http://schemas.openxmlformats.org/drawingml/2006/picture">
                     <pic:pic xmlns:pic="http://schemas.openxmlformats.org/drawingml/2006/picture">
                       <pic:nvPicPr>
-                        <pic:cNvPr id="0" name="Picture 1"/>
+                        <pic:cNvPr id="0" name="Picture 3" descr="IES Puerto de la Cruz - Telesforo Bravo | ¡Formando personas!"/>
                         <pic:cNvPicPr>
                           <a:picLocks noChangeAspect="1" noChangeArrowheads="1"/>
                         </pic:cNvPicPr>
                       </pic:nvPicPr>
                       <pic:blipFill>
-                        <a:blip r:embed="rId7">
+                        <a:blip r:embed="rId8" cstate="print">
                           <a:extLst>
+                            <a:ext uri="{BEBA8EAE-BF5A-486C-A8C5-ECC9F3942E4B}">
+                              <a14:imgProps xmlns:a14="http://schemas.microsoft.com/office/drawing/2010/main">
+                                <a14:imgLayer r:embed="rId9">
+                                  <a14:imgEffect>
+                                    <a14:colorTemperature colorTemp="4700"/>
+                                  </a14:imgEffect>
+                                </a14:imgLayer>
+                              </a14:imgProps>
+                            </a:ext>
                             <a:ext uri="{28A0092B-C50C-407E-A947-70E740481C1C}">
                               <a14:useLocalDpi xmlns:a14="http://schemas.microsoft.com/office/drawing/2010/main" val="0"/>
                             </a:ext>
@@ -479,7 +995,7 @@
                       <pic:spPr bwMode="auto">
                         <a:xfrm>
                           <a:off x="0" y="0"/>
-                          <a:ext cx="2923540" cy="1774825"/>
+                          <a:ext cx="3138805" cy="1198245"/>
                         </a:xfrm>
                         <a:prstGeom prst="rect">
                           <a:avLst/>
@@ -517,75 +1033,7 @@
             <w:tab/>
           </w:r>
         </w:p>
-        <w:p>
-          <w:r>
-            <w:rPr>
-              <w:noProof/>
-            </w:rPr>
-            <w:drawing>
-              <wp:anchor distT="0" distB="0" distL="114300" distR="114300" simplePos="0" relativeHeight="251664384" behindDoc="0" locked="0" layoutInCell="1" allowOverlap="1" wp14:anchorId="18052724" wp14:editId="7FC4A0C4">
-                <wp:simplePos x="0" y="0"/>
-                <wp:positionH relativeFrom="margin">
-                  <wp:posOffset>2709333</wp:posOffset>
-                </wp:positionH>
-                <wp:positionV relativeFrom="margin">
-                  <wp:posOffset>2776855</wp:posOffset>
-                </wp:positionV>
-                <wp:extent cx="3939540" cy="1013460"/>
-                <wp:effectExtent l="0" t="0" r="0" b="2540"/>
-                <wp:wrapSquare wrapText="bothSides"/>
-                <wp:docPr id="2" name="Imagen 2" descr="Qué es Docker? - Taller de PAS"/>
-                <wp:cNvGraphicFramePr>
-                  <a:graphicFrameLocks xmlns:a="http://schemas.openxmlformats.org/drawingml/2006/main" noChangeAspect="1"/>
-                </wp:cNvGraphicFramePr>
-                <a:graphic xmlns:a="http://schemas.openxmlformats.org/drawingml/2006/main">
-                  <a:graphicData uri="http://schemas.openxmlformats.org/drawingml/2006/picture">
-                    <pic:pic xmlns:pic="http://schemas.openxmlformats.org/drawingml/2006/picture">
-                      <pic:nvPicPr>
-                        <pic:cNvPr id="0" name="Picture 1" descr="Qué es Docker? - Taller de PAS"/>
-                        <pic:cNvPicPr>
-                          <a:picLocks noChangeAspect="1" noChangeArrowheads="1"/>
-                        </pic:cNvPicPr>
-                      </pic:nvPicPr>
-                      <pic:blipFill>
-                        <a:blip r:embed="rId8" cstate="print">
-                          <a:extLst>
-                            <a:ext uri="{28A0092B-C50C-407E-A947-70E740481C1C}">
-                              <a14:useLocalDpi xmlns:a14="http://schemas.microsoft.com/office/drawing/2010/main" val="0"/>
-                            </a:ext>
-                          </a:extLst>
-                        </a:blip>
-                        <a:srcRect/>
-                        <a:stretch>
-                          <a:fillRect/>
-                        </a:stretch>
-                      </pic:blipFill>
-                      <pic:spPr bwMode="auto">
-                        <a:xfrm>
-                          <a:off x="0" y="0"/>
-                          <a:ext cx="3939540" cy="1013460"/>
-                        </a:xfrm>
-                        <a:prstGeom prst="rect">
-                          <a:avLst/>
-                        </a:prstGeom>
-                        <a:noFill/>
-                        <a:ln>
-                          <a:noFill/>
-                        </a:ln>
-                      </pic:spPr>
-                    </pic:pic>
-                  </a:graphicData>
-                </a:graphic>
-                <wp14:sizeRelH relativeFrom="margin">
-                  <wp14:pctWidth>0</wp14:pctWidth>
-                </wp14:sizeRelH>
-                <wp14:sizeRelV relativeFrom="margin">
-                  <wp14:pctHeight>0</wp14:pctHeight>
-                </wp14:sizeRelV>
-              </wp:anchor>
-            </w:drawing>
-          </w:r>
-        </w:p>
+        <w:p/>
         <w:p/>
         <w:p/>
         <w:p/>
@@ -673,82 +1121,6 @@
     </w:p>
     <w:p>
       <w:r>
-        <w:rPr>
-          <w:noProof/>
-        </w:rPr>
-        <w:drawing>
-          <wp:anchor distT="0" distB="0" distL="114300" distR="114300" simplePos="0" relativeHeight="251661312" behindDoc="0" locked="0" layoutInCell="1" allowOverlap="1" wp14:anchorId="5AEA8193" wp14:editId="6F38C2B9">
-            <wp:simplePos x="0" y="0"/>
-            <wp:positionH relativeFrom="column">
-              <wp:posOffset>-357505</wp:posOffset>
-            </wp:positionH>
-            <wp:positionV relativeFrom="paragraph">
-              <wp:posOffset>216606</wp:posOffset>
-            </wp:positionV>
-            <wp:extent cx="3138805" cy="1198245"/>
-            <wp:effectExtent l="0" t="0" r="0" b="0"/>
-            <wp:wrapSquare wrapText="bothSides"/>
-            <wp:docPr id="42" name="Imagen 42" descr="IES Puerto de la Cruz - Telesforo Bravo | ¡Formando personas!"/>
-            <wp:cNvGraphicFramePr>
-              <a:graphicFrameLocks xmlns:a="http://schemas.openxmlformats.org/drawingml/2006/main" noChangeAspect="1"/>
-            </wp:cNvGraphicFramePr>
-            <a:graphic xmlns:a="http://schemas.openxmlformats.org/drawingml/2006/main">
-              <a:graphicData uri="http://schemas.openxmlformats.org/drawingml/2006/picture">
-                <pic:pic xmlns:pic="http://schemas.openxmlformats.org/drawingml/2006/picture">
-                  <pic:nvPicPr>
-                    <pic:cNvPr id="0" name="Picture 3" descr="IES Puerto de la Cruz - Telesforo Bravo | ¡Formando personas!"/>
-                    <pic:cNvPicPr>
-                      <a:picLocks noChangeAspect="1" noChangeArrowheads="1"/>
-                    </pic:cNvPicPr>
-                  </pic:nvPicPr>
-                  <pic:blipFill>
-                    <a:blip r:embed="rId9" cstate="print">
-                      <a:extLst>
-                        <a:ext uri="{BEBA8EAE-BF5A-486C-A8C5-ECC9F3942E4B}">
-                          <a14:imgProps xmlns:a14="http://schemas.microsoft.com/office/drawing/2010/main">
-                            <a14:imgLayer r:embed="rId10">
-                              <a14:imgEffect>
-                                <a14:colorTemperature colorTemp="4700"/>
-                              </a14:imgEffect>
-                            </a14:imgLayer>
-                          </a14:imgProps>
-                        </a:ext>
-                        <a:ext uri="{28A0092B-C50C-407E-A947-70E740481C1C}">
-                          <a14:useLocalDpi xmlns:a14="http://schemas.microsoft.com/office/drawing/2010/main" val="0"/>
-                        </a:ext>
-                      </a:extLst>
-                    </a:blip>
-                    <a:srcRect/>
-                    <a:stretch>
-                      <a:fillRect/>
-                    </a:stretch>
-                  </pic:blipFill>
-                  <pic:spPr bwMode="auto">
-                    <a:xfrm>
-                      <a:off x="0" y="0"/>
-                      <a:ext cx="3138805" cy="1198245"/>
-                    </a:xfrm>
-                    <a:prstGeom prst="rect">
-                      <a:avLst/>
-                    </a:prstGeom>
-                    <a:noFill/>
-                    <a:ln>
-                      <a:noFill/>
-                    </a:ln>
-                  </pic:spPr>
-                </pic:pic>
-              </a:graphicData>
-            </a:graphic>
-            <wp14:sizeRelH relativeFrom="margin">
-              <wp14:pctWidth>0</wp14:pctWidth>
-            </wp14:sizeRelH>
-            <wp14:sizeRelV relativeFrom="margin">
-              <wp14:pctHeight>0</wp14:pctHeight>
-            </wp14:sizeRelV>
-          </wp:anchor>
-        </w:drawing>
-      </w:r>
-      <w:r>
         <w:fldChar w:fldCharType="begin"/>
       </w:r>
       <w:r>
@@ -762,199 +1134,6 @@
       </w:r>
     </w:p>
     <w:p>
-      <w:r>
-        <w:rPr>
-          <w:noProof/>
-        </w:rPr>
-        <mc:AlternateContent>
-          <mc:Choice Requires="wps">
-            <w:drawing>
-              <wp:anchor distT="0" distB="0" distL="114300" distR="114300" simplePos="0" relativeHeight="251662336" behindDoc="0" locked="0" layoutInCell="1" allowOverlap="1" wp14:anchorId="450B6D86" wp14:editId="7BE6235F">
-                <wp:simplePos x="0" y="0"/>
-                <wp:positionH relativeFrom="column">
-                  <wp:posOffset>3141980</wp:posOffset>
-                </wp:positionH>
-                <wp:positionV relativeFrom="paragraph">
-                  <wp:posOffset>80010</wp:posOffset>
-                </wp:positionV>
-                <wp:extent cx="3279140" cy="1197610"/>
-                <wp:effectExtent l="0" t="0" r="0" b="0"/>
-                <wp:wrapNone/>
-                <wp:docPr id="6" name="Cuadro de texto 6"/>
-                <wp:cNvGraphicFramePr/>
-                <a:graphic xmlns:a="http://schemas.openxmlformats.org/drawingml/2006/main">
-                  <a:graphicData uri="http://schemas.microsoft.com/office/word/2010/wordprocessingShape">
-                    <wps:wsp>
-                      <wps:cNvSpPr txBox="1"/>
-                      <wps:spPr>
-                        <a:xfrm>
-                          <a:off x="0" y="0"/>
-                          <a:ext cx="3279140" cy="1197610"/>
-                        </a:xfrm>
-                        <a:prstGeom prst="rect">
-                          <a:avLst/>
-                        </a:prstGeom>
-                        <a:noFill/>
-                        <a:ln>
-                          <a:noFill/>
-                        </a:ln>
-                      </wps:spPr>
-                      <wps:style>
-                        <a:lnRef idx="2">
-                          <a:schemeClr val="dk1"/>
-                        </a:lnRef>
-                        <a:fillRef idx="1">
-                          <a:schemeClr val="lt1"/>
-                        </a:fillRef>
-                        <a:effectRef idx="0">
-                          <a:schemeClr val="dk1"/>
-                        </a:effectRef>
-                        <a:fontRef idx="minor">
-                          <a:schemeClr val="dk1"/>
-                        </a:fontRef>
-                      </wps:style>
-                      <wps:txbx>
-                        <w:txbxContent>
-                          <w:p>
-                            <w:pPr>
-                              <w:rPr>
-                                <w:b/>
-                                <w:bCs/>
-                                <w:sz w:val="28"/>
-                                <w:szCs w:val="28"/>
-                              </w:rPr>
-                            </w:pPr>
-                            <w:r>
-                              <w:rPr>
-                                <w:b/>
-                                <w:bCs/>
-                                <w:sz w:val="28"/>
-                                <w:szCs w:val="28"/>
-                              </w:rPr>
-                              <w:t>Jesús Joel Meneses Meneses</w:t>
-                            </w:r>
-                          </w:p>
-                          <w:p>
-                            <w:pPr>
-                              <w:rPr>
-                                <w:b/>
-                                <w:bCs/>
-                                <w:sz w:val="28"/>
-                                <w:szCs w:val="28"/>
-                              </w:rPr>
-                            </w:pPr>
-                            <w:r>
-                              <w:rPr>
-                                <w:b/>
-                                <w:bCs/>
-                                <w:sz w:val="28"/>
-                                <w:szCs w:val="28"/>
-                              </w:rPr>
-                              <w:t xml:space="preserve">2º DAW A </w:t>
-                            </w:r>
-                          </w:p>
-                          <w:p>
-                            <w:pPr>
-                              <w:rPr>
-                                <w:b/>
-                                <w:bCs/>
-                                <w:sz w:val="28"/>
-                                <w:szCs w:val="28"/>
-                              </w:rPr>
-                            </w:pPr>
-                            <w:r>
-                              <w:rPr>
-                                <w:b/>
-                                <w:bCs/>
-                                <w:sz w:val="28"/>
-                                <w:szCs w:val="28"/>
-                              </w:rPr>
-                              <w:t>DPL---Despliegue de Aplicaciones Web</w:t>
-                            </w:r>
-                          </w:p>
-                        </w:txbxContent>
-                      </wps:txbx>
-                      <wps:bodyPr rot="0" spcFirstLastPara="0" vertOverflow="overflow" horzOverflow="overflow" vert="horz" wrap="square" lIns="91440" tIns="45720" rIns="91440" bIns="45720" numCol="1" spcCol="0" rtlCol="0" fromWordArt="0" anchor="t" anchorCtr="0" forceAA="0" compatLnSpc="1">
-                        <a:prstTxWarp prst="textNoShape">
-                          <a:avLst/>
-                        </a:prstTxWarp>
-                        <a:noAutofit/>
-                      </wps:bodyPr>
-                    </wps:wsp>
-                  </a:graphicData>
-                </a:graphic>
-              </wp:anchor>
-            </w:drawing>
-          </mc:Choice>
-          <mc:Fallback>
-            <w:pict>
-              <v:shape w14:anchorId="450B6D86" id="Cuadro de texto 6" o:spid="_x0000_s1029" type="#_x0000_t202" style="position:absolute;margin-left:247.4pt;margin-top:6.3pt;width:258.2pt;height:94.3pt;z-index:251662336;visibility:visible;mso-wrap-style:square;mso-wrap-distance-left:9pt;mso-wrap-distance-top:0;mso-wrap-distance-right:9pt;mso-wrap-distance-bottom:0;mso-position-horizontal:absolute;mso-position-horizontal-relative:text;mso-position-vertical:absolute;mso-position-vertical-relative:text;v-text-anchor:top" o:gfxdata="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" filled="f" stroked="f" strokeweight="1pt">
-                <v:textbox>
-                  <w:txbxContent>
-                    <w:p>
-                      <w:pPr>
-                        <w:rPr>
-                          <w:b/>
-                          <w:bCs/>
-                          <w:sz w:val="28"/>
-                          <w:szCs w:val="28"/>
-                        </w:rPr>
-                      </w:pPr>
-                      <w:r>
-                        <w:rPr>
-                          <w:b/>
-                          <w:bCs/>
-                          <w:sz w:val="28"/>
-                          <w:szCs w:val="28"/>
-                        </w:rPr>
-                        <w:t>Jesús Joel Meneses Meneses</w:t>
-                      </w:r>
-                    </w:p>
-                    <w:p>
-                      <w:pPr>
-                        <w:rPr>
-                          <w:b/>
-                          <w:bCs/>
-                          <w:sz w:val="28"/>
-                          <w:szCs w:val="28"/>
-                        </w:rPr>
-                      </w:pPr>
-                      <w:r>
-                        <w:rPr>
-                          <w:b/>
-                          <w:bCs/>
-                          <w:sz w:val="28"/>
-                          <w:szCs w:val="28"/>
-                        </w:rPr>
-                        <w:t xml:space="preserve">2º DAW A </w:t>
-                      </w:r>
-                    </w:p>
-                    <w:p>
-                      <w:pPr>
-                        <w:rPr>
-                          <w:b/>
-                          <w:bCs/>
-                          <w:sz w:val="28"/>
-                          <w:szCs w:val="28"/>
-                        </w:rPr>
-                      </w:pPr>
-                      <w:r>
-                        <w:rPr>
-                          <w:b/>
-                          <w:bCs/>
-                          <w:sz w:val="28"/>
-                          <w:szCs w:val="28"/>
-                        </w:rPr>
-                        <w:t>DPL---Despliegue de Aplicaciones Web</w:t>
-                      </w:r>
-                    </w:p>
-                  </w:txbxContent>
-                </v:textbox>
-              </v:shape>
-            </w:pict>
-          </mc:Fallback>
-        </mc:AlternateContent>
-      </w:r>
       <w:r>
         <w:fldChar w:fldCharType="begin"/>
       </w:r>
@@ -1053,7 +1232,6 @@
     </w:p>
     <w:p>
       <w:r>
-        <w:lastRenderedPageBreak/>
         <w:fldChar w:fldCharType="begin"/>
       </w:r>
       <w:r>
@@ -1082,6 +1260,20 @@
       </w:r>
     </w:p>
     <w:p>
+      <w:r>
+        <w:fldChar w:fldCharType="begin"/>
+      </w:r>
+      <w:r>
+        <w:instrText xml:space="preserve"> INCLUDEPICTURE "https://miro.medium.com/max/2000/1*yXm3PU2WWV7O9RmVt76irQ.jpeg" \* MERGEFORMATINET </w:instrText>
+      </w:r>
+      <w:r>
+        <w:fldChar w:fldCharType="separate"/>
+      </w:r>
+      <w:r>
+        <w:fldChar w:fldCharType="end"/>
+      </w:r>
+    </w:p>
+    <w:p>
       <w:pPr>
         <w:tabs>
           <w:tab w:val="left" w:pos="2497"/>
@@ -1104,8 +1296,8 @@
       </w:r>
     </w:p>
     <w:sectPr>
-      <w:footerReference w:type="even" r:id="rId11"/>
-      <w:footerReference w:type="default" r:id="rId12"/>
+      <w:footerReference w:type="even" r:id="rId10"/>
+      <w:footerReference w:type="default" r:id="rId11"/>
       <w:pgSz w:w="12240" w:h="15840"/>
       <w:pgMar w:top="1440" w:right="1440" w:bottom="1440" w:left="1440" w:header="720" w:footer="720" w:gutter="0"/>
       <w:pgNumType w:start="0"/>

--- a/Plantilla_2Daw.docx
+++ b/Plantilla_2Daw.docx
@@ -142,7 +142,43 @@
                                   <w:szCs w:val="72"/>
                                   <w:lang w:val="es-ES"/>
                                 </w:rPr>
-                                <w:t>Creación de Pipeline en distintos lenguajes</w:t>
+                                <w:t xml:space="preserve">Creación de </w:t>
+                              </w:r>
+                              <w:r>
+                                <w:rPr>
+                                  <w:rFonts w:ascii="Times New Roman" w:eastAsiaTheme="majorEastAsia" w:hAnsi="Times New Roman" w:cs="Times New Roman"/>
+                                  <w:b/>
+                                  <w:bCs/>
+                                  <w:color w:val="000000" w:themeColor="text1"/>
+                                  <w:sz w:val="72"/>
+                                  <w:szCs w:val="72"/>
+                                  <w:lang w:val="es-ES"/>
+                                </w:rPr>
+                                <w:t xml:space="preserve">los </w:t>
+                              </w:r>
+                              <w:r>
+                                <w:rPr>
+                                  <w:rFonts w:ascii="Times New Roman" w:eastAsiaTheme="majorEastAsia" w:hAnsi="Times New Roman" w:cs="Times New Roman"/>
+                                  <w:b/>
+                                  <w:bCs/>
+                                  <w:color w:val="000000" w:themeColor="text1"/>
+                                  <w:sz w:val="72"/>
+                                  <w:szCs w:val="72"/>
+                                  <w:lang w:val="es-ES"/>
+                                </w:rPr>
+                                <w:t xml:space="preserve">Pipeline en </w:t>
+                              </w:r>
+                              <w:r>
+                                <w:rPr>
+                                  <w:rFonts w:ascii="Times New Roman" w:eastAsiaTheme="majorEastAsia" w:hAnsi="Times New Roman" w:cs="Times New Roman"/>
+                                  <w:b/>
+                                  <w:bCs/>
+                                  <w:color w:val="000000" w:themeColor="text1"/>
+                                  <w:sz w:val="72"/>
+                                  <w:szCs w:val="72"/>
+                                  <w:lang w:val="es-ES"/>
+                                </w:rPr>
+                                <w:t>PHP</w:t>
                               </w:r>
                               <w:r>
                                 <w:rPr>
@@ -384,7 +420,43 @@
                             <w:szCs w:val="72"/>
                             <w:lang w:val="es-ES"/>
                           </w:rPr>
-                          <w:t>Creación de Pipeline en distintos lenguajes</w:t>
+                          <w:t xml:space="preserve">Creación de </w:t>
+                        </w:r>
+                        <w:r>
+                          <w:rPr>
+                            <w:rFonts w:ascii="Times New Roman" w:eastAsiaTheme="majorEastAsia" w:hAnsi="Times New Roman" w:cs="Times New Roman"/>
+                            <w:b/>
+                            <w:bCs/>
+                            <w:color w:val="000000" w:themeColor="text1"/>
+                            <w:sz w:val="72"/>
+                            <w:szCs w:val="72"/>
+                            <w:lang w:val="es-ES"/>
+                          </w:rPr>
+                          <w:t xml:space="preserve">los </w:t>
+                        </w:r>
+                        <w:r>
+                          <w:rPr>
+                            <w:rFonts w:ascii="Times New Roman" w:eastAsiaTheme="majorEastAsia" w:hAnsi="Times New Roman" w:cs="Times New Roman"/>
+                            <w:b/>
+                            <w:bCs/>
+                            <w:color w:val="000000" w:themeColor="text1"/>
+                            <w:sz w:val="72"/>
+                            <w:szCs w:val="72"/>
+                            <w:lang w:val="es-ES"/>
+                          </w:rPr>
+                          <w:t xml:space="preserve">Pipeline en </w:t>
+                        </w:r>
+                        <w:r>
+                          <w:rPr>
+                            <w:rFonts w:ascii="Times New Roman" w:eastAsiaTheme="majorEastAsia" w:hAnsi="Times New Roman" w:cs="Times New Roman"/>
+                            <w:b/>
+                            <w:bCs/>
+                            <w:color w:val="000000" w:themeColor="text1"/>
+                            <w:sz w:val="72"/>
+                            <w:szCs w:val="72"/>
+                            <w:lang w:val="es-ES"/>
+                          </w:rPr>
+                          <w:t>PHP</w:t>
                         </w:r>
                         <w:r>
                           <w:rPr>
@@ -604,8 +676,13 @@
         <w:p/>
         <w:p>
           <w:pPr>
-            <w:jc w:val="center"/>
+            <w:tabs>
+              <w:tab w:val="left" w:pos="8551"/>
+            </w:tabs>
           </w:pPr>
+          <w:r>
+            <w:tab/>
+          </w:r>
         </w:p>
         <w:p/>
         <w:p>
@@ -614,18 +691,18 @@
               <w:noProof/>
             </w:rPr>
             <w:drawing>
-              <wp:anchor distT="0" distB="0" distL="114300" distR="114300" simplePos="0" relativeHeight="251665408" behindDoc="0" locked="0" layoutInCell="1" allowOverlap="1" wp14:anchorId="4CBB605D" wp14:editId="02DAD1A0">
+              <wp:anchor distT="0" distB="0" distL="114300" distR="114300" simplePos="0" relativeHeight="251666432" behindDoc="0" locked="0" layoutInCell="1" allowOverlap="1" wp14:anchorId="767738A0" wp14:editId="7E326407">
                 <wp:simplePos x="0" y="0"/>
                 <wp:positionH relativeFrom="margin">
-                  <wp:posOffset>175260</wp:posOffset>
+                  <wp:posOffset>-124460</wp:posOffset>
                 </wp:positionH>
                 <wp:positionV relativeFrom="margin">
-                  <wp:posOffset>1489357</wp:posOffset>
+                  <wp:posOffset>1524000</wp:posOffset>
                 </wp:positionV>
-                <wp:extent cx="5434330" cy="3552190"/>
-                <wp:effectExtent l="0" t="0" r="1270" b="3810"/>
+                <wp:extent cx="6493510" cy="2449195"/>
+                <wp:effectExtent l="0" t="0" r="0" b="1905"/>
                 <wp:wrapSquare wrapText="bothSides"/>
-                <wp:docPr id="3" name="Imagen 3" descr="How to make a basic CI-CD pipeline using Jenkins? | by Sumyak Jain | FAUN  Publication"/>
+                <wp:docPr id="1" name="Imagen 1"/>
                 <wp:cNvGraphicFramePr>
                   <a:graphicFrameLocks xmlns:a="http://schemas.openxmlformats.org/drawingml/2006/main" noChangeAspect="1"/>
                 </wp:cNvGraphicFramePr>
@@ -633,13 +710,13 @@
                   <a:graphicData uri="http://schemas.openxmlformats.org/drawingml/2006/picture">
                     <pic:pic xmlns:pic="http://schemas.openxmlformats.org/drawingml/2006/picture">
                       <pic:nvPicPr>
-                        <pic:cNvPr id="0" name="Picture 1" descr="How to make a basic CI-CD pipeline using Jenkins? | by Sumyak Jain | FAUN  Publication"/>
+                        <pic:cNvPr id="0" name="Picture 1"/>
                         <pic:cNvPicPr>
                           <a:picLocks noChangeAspect="1" noChangeArrowheads="1"/>
                         </pic:cNvPicPr>
                       </pic:nvPicPr>
                       <pic:blipFill>
-                        <a:blip r:embed="rId7" cstate="print">
+                        <a:blip r:embed="rId7">
                           <a:extLst>
                             <a:ext uri="{28A0092B-C50C-407E-A947-70E740481C1C}">
                               <a14:useLocalDpi xmlns:a14="http://schemas.microsoft.com/office/drawing/2010/main" val="0"/>
@@ -654,7 +731,7 @@
                       <pic:spPr bwMode="auto">
                         <a:xfrm>
                           <a:off x="0" y="0"/>
-                          <a:ext cx="5434330" cy="3552190"/>
+                          <a:ext cx="6493510" cy="2449195"/>
                         </a:xfrm>
                         <a:prstGeom prst="rect">
                           <a:avLst/>
@@ -1074,6 +1151,20 @@
       </w:r>
       <w:r>
         <w:instrText xml:space="preserve"> INCLUDEPICTURE "https://javiergarciaescobedo.es/images/stories/despliegue_web/03_serv_aplic/Modelo_servidor_aplicaciones_varios.png" \* MERGEFORMATINET </w:instrText>
+      </w:r>
+      <w:r>
+        <w:fldChar w:fldCharType="separate"/>
+      </w:r>
+      <w:r>
+        <w:fldChar w:fldCharType="end"/>
+      </w:r>
+    </w:p>
+    <w:p>
+      <w:r>
+        <w:fldChar w:fldCharType="begin"/>
+      </w:r>
+      <w:r>
+        <w:instrText xml:space="preserve"> INCLUDEPICTURE "https://camo.githubusercontent.com/18277f7dfa945646ce0e682e4b24e539486393e4467ac1001b04fb2e1adab381/68747470733a2f2f7777772e6a656e6b696e732e696f2f646f632f626f6f6b2f7265736f75726365732f706970656c696e652f7265616c776f726c642d706970656c696e652d666c6f772e706e67" \* MERGEFORMATINET </w:instrText>
       </w:r>
       <w:r>
         <w:fldChar w:fldCharType="separate"/>

--- a/Plantilla_2Daw.docx
+++ b/Plantilla_2Daw.docx
@@ -10,7 +10,7 @@
         <mc:AlternateContent>
           <mc:Choice Requires="wpg">
             <w:drawing>
-              <wp:anchor distT="0" distB="0" distL="114300" distR="114300" simplePos="0" relativeHeight="251653120" behindDoc="1" locked="0" layoutInCell="1" allowOverlap="1" wp14:anchorId="003F510B" wp14:editId="409FE946">
+              <wp:anchor distT="0" distB="0" distL="114300" distR="114300" simplePos="0" relativeHeight="251653120" behindDoc="1" locked="0" layoutInCell="1" allowOverlap="1" wp14:anchorId="003F510B" wp14:editId="0386E698">
                 <wp:simplePos x="0" y="0"/>
                 <wp:positionH relativeFrom="page">
                   <wp:posOffset>476956</wp:posOffset>
@@ -178,7 +178,7 @@
                                   <w:szCs w:val="72"/>
                                   <w:lang w:val="es-ES"/>
                                 </w:rPr>
-                                <w:t>PHP</w:t>
+                                <w:t>Java</w:t>
                               </w:r>
                               <w:r>
                                 <w:rPr>
@@ -456,7 +456,7 @@
                             <w:szCs w:val="72"/>
                             <w:lang w:val="es-ES"/>
                           </w:rPr>
-                          <w:t>PHP</w:t>
+                          <w:t>Java</w:t>
                         </w:r>
                         <w:r>
                           <w:rPr>
@@ -681,9 +681,22 @@
             </w:tabs>
           </w:pPr>
           <w:r>
+            <w:fldChar w:fldCharType="begin"/>
+          </w:r>
+          <w:r>
+            <w:instrText xml:space="preserve"> INCLUDEPICTURE "https://github.com/jpexposito/docencia/raw/master/DPL/DESPLIEGUE/ejercicios/img/jenkis-apache-github.png" \* MERGEFORMATINET </w:instrText>
+          </w:r>
+          <w:r>
+            <w:fldChar w:fldCharType="separate"/>
+          </w:r>
+          <w:r>
+            <w:fldChar w:fldCharType="end"/>
+          </w:r>
+          <w:r>
             <w:tab/>
           </w:r>
         </w:p>
+        <w:p/>
         <w:p/>
         <w:p>
           <w:r>
@@ -691,18 +704,18 @@
               <w:noProof/>
             </w:rPr>
             <w:drawing>
-              <wp:anchor distT="0" distB="0" distL="114300" distR="114300" simplePos="0" relativeHeight="251666432" behindDoc="0" locked="0" layoutInCell="1" allowOverlap="1" wp14:anchorId="767738A0" wp14:editId="7E326407">
+              <wp:anchor distT="0" distB="0" distL="114300" distR="114300" simplePos="0" relativeHeight="251663360" behindDoc="0" locked="0" layoutInCell="1" allowOverlap="1" wp14:anchorId="39795594" wp14:editId="48370EC8">
                 <wp:simplePos x="0" y="0"/>
                 <wp:positionH relativeFrom="margin">
-                  <wp:posOffset>-124460</wp:posOffset>
+                  <wp:posOffset>897466</wp:posOffset>
                 </wp:positionH>
                 <wp:positionV relativeFrom="margin">
-                  <wp:posOffset>1524000</wp:posOffset>
+                  <wp:posOffset>1546577</wp:posOffset>
                 </wp:positionV>
-                <wp:extent cx="6493510" cy="2449195"/>
-                <wp:effectExtent l="0" t="0" r="0" b="1905"/>
+                <wp:extent cx="3805555" cy="4179570"/>
+                <wp:effectExtent l="0" t="0" r="4445" b="0"/>
                 <wp:wrapSquare wrapText="bothSides"/>
-                <wp:docPr id="1" name="Imagen 1"/>
+                <wp:docPr id="2" name="Imagen 2"/>
                 <wp:cNvGraphicFramePr>
                   <a:graphicFrameLocks xmlns:a="http://schemas.openxmlformats.org/drawingml/2006/main" noChangeAspect="1"/>
                 </wp:cNvGraphicFramePr>
@@ -731,7 +744,7 @@
                       <pic:spPr bwMode="auto">
                         <a:xfrm>
                           <a:off x="0" y="0"/>
-                          <a:ext cx="6493510" cy="2449195"/>
+                          <a:ext cx="3805555" cy="4179570"/>
                         </a:xfrm>
                         <a:prstGeom prst="rect">
                           <a:avLst/>
@@ -744,17 +757,10 @@
                     </pic:pic>
                   </a:graphicData>
                 </a:graphic>
-                <wp14:sizeRelH relativeFrom="margin">
-                  <wp14:pctWidth>0</wp14:pctWidth>
-                </wp14:sizeRelH>
-                <wp14:sizeRelV relativeFrom="margin">
-                  <wp14:pctHeight>0</wp14:pctHeight>
-                </wp14:sizeRelV>
               </wp:anchor>
             </w:drawing>
           </w:r>
         </w:p>
-        <w:p/>
         <w:p>
           <w:pPr>
             <w:tabs>
@@ -1263,6 +1269,7 @@
         </w:rPr>
       </w:pPr>
     </w:p>
+    <w:p/>
     <w:p>
       <w:pPr>
         <w:rPr>

--- a/Plantilla_2Daw.docx
+++ b/Plantilla_2Daw.docx
@@ -142,91 +142,7 @@
                                   <w:szCs w:val="72"/>
                                   <w:lang w:val="es-ES"/>
                                 </w:rPr>
-                                <w:t xml:space="preserve">Creación de </w:t>
-                              </w:r>
-                              <w:r>
-                                <w:rPr>
-                                  <w:rFonts w:ascii="Times New Roman" w:eastAsiaTheme="majorEastAsia" w:hAnsi="Times New Roman" w:cs="Times New Roman"/>
-                                  <w:b/>
-                                  <w:bCs/>
-                                  <w:color w:val="000000" w:themeColor="text1"/>
-                                  <w:sz w:val="72"/>
-                                  <w:szCs w:val="72"/>
-                                  <w:lang w:val="es-ES"/>
-                                </w:rPr>
-                                <w:t xml:space="preserve">los </w:t>
-                              </w:r>
-                              <w:r>
-                                <w:rPr>
-                                  <w:rFonts w:ascii="Times New Roman" w:eastAsiaTheme="majorEastAsia" w:hAnsi="Times New Roman" w:cs="Times New Roman"/>
-                                  <w:b/>
-                                  <w:bCs/>
-                                  <w:color w:val="000000" w:themeColor="text1"/>
-                                  <w:sz w:val="72"/>
-                                  <w:szCs w:val="72"/>
-                                  <w:lang w:val="es-ES"/>
-                                </w:rPr>
-                                <w:t xml:space="preserve">Pipeline en </w:t>
-                              </w:r>
-                              <w:r>
-                                <w:rPr>
-                                  <w:rFonts w:ascii="Times New Roman" w:eastAsiaTheme="majorEastAsia" w:hAnsi="Times New Roman" w:cs="Times New Roman"/>
-                                  <w:b/>
-                                  <w:bCs/>
-                                  <w:color w:val="000000" w:themeColor="text1"/>
-                                  <w:sz w:val="72"/>
-                                  <w:szCs w:val="72"/>
-                                  <w:lang w:val="es-ES"/>
-                                </w:rPr>
-                                <w:t>Java</w:t>
-                              </w:r>
-                              <w:r>
-                                <w:rPr>
-                                  <w:rFonts w:ascii="Times New Roman" w:eastAsiaTheme="majorEastAsia" w:hAnsi="Times New Roman" w:cs="Times New Roman"/>
-                                  <w:b/>
-                                  <w:bCs/>
-                                  <w:color w:val="000000" w:themeColor="text1"/>
-                                  <w:sz w:val="72"/>
-                                  <w:szCs w:val="72"/>
-                                  <w:lang w:val="es-ES"/>
-                                </w:rPr>
-                                <w:t xml:space="preserve"> </w:t>
-                              </w:r>
-                              <w:r>
-                                <w:rPr>
-                                  <w:rFonts w:ascii="Times New Roman" w:eastAsiaTheme="majorEastAsia" w:hAnsi="Times New Roman" w:cs="Times New Roman"/>
-                                  <w:b/>
-                                  <w:bCs/>
-                                  <w:color w:val="000000" w:themeColor="text1"/>
-                                  <w:sz w:val="72"/>
-                                  <w:szCs w:val="72"/>
-                                  <w:lang w:val="es-ES"/>
-                                </w:rPr>
-                                <w:t xml:space="preserve">en </w:t>
-                              </w:r>
-                              <w:r>
-                                <w:rPr>
-                                  <w:rFonts w:ascii="Times New Roman" w:eastAsiaTheme="majorEastAsia" w:hAnsi="Times New Roman" w:cs="Times New Roman"/>
-                                  <w:b/>
-                                  <w:bCs/>
-                                  <w:color w:val="000000" w:themeColor="text1"/>
-                                  <w:sz w:val="72"/>
-                                  <w:szCs w:val="72"/>
-                                  <w:lang w:val="es-ES"/>
-                                </w:rPr>
-                                <w:t>Jenkins</w:t>
-                              </w:r>
-                              <w:r>
-                                <w:rPr>
-                                  <w:rFonts w:ascii="Times New Roman" w:eastAsiaTheme="majorEastAsia" w:hAnsi="Times New Roman" w:cs="Times New Roman"/>
-                                  <w:b/>
-                                  <w:bCs/>
-                                  <w:color w:val="000000" w:themeColor="text1"/>
-                                  <w:sz w:val="72"/>
-                                  <w:szCs w:val="72"/>
-                                  <w:lang w:val="es-ES"/>
-                                </w:rPr>
-                                <w:t xml:space="preserve"> </w:t>
+                                <w:t>Construcción de un servicio de empresa</w:t>
                               </w:r>
                             </w:p>
                             <w:p/>
@@ -420,91 +336,7 @@
                             <w:szCs w:val="72"/>
                             <w:lang w:val="es-ES"/>
                           </w:rPr>
-                          <w:t xml:space="preserve">Creación de </w:t>
-                        </w:r>
-                        <w:r>
-                          <w:rPr>
-                            <w:rFonts w:ascii="Times New Roman" w:eastAsiaTheme="majorEastAsia" w:hAnsi="Times New Roman" w:cs="Times New Roman"/>
-                            <w:b/>
-                            <w:bCs/>
-                            <w:color w:val="000000" w:themeColor="text1"/>
-                            <w:sz w:val="72"/>
-                            <w:szCs w:val="72"/>
-                            <w:lang w:val="es-ES"/>
-                          </w:rPr>
-                          <w:t xml:space="preserve">los </w:t>
-                        </w:r>
-                        <w:r>
-                          <w:rPr>
-                            <w:rFonts w:ascii="Times New Roman" w:eastAsiaTheme="majorEastAsia" w:hAnsi="Times New Roman" w:cs="Times New Roman"/>
-                            <w:b/>
-                            <w:bCs/>
-                            <w:color w:val="000000" w:themeColor="text1"/>
-                            <w:sz w:val="72"/>
-                            <w:szCs w:val="72"/>
-                            <w:lang w:val="es-ES"/>
-                          </w:rPr>
-                          <w:t xml:space="preserve">Pipeline en </w:t>
-                        </w:r>
-                        <w:r>
-                          <w:rPr>
-                            <w:rFonts w:ascii="Times New Roman" w:eastAsiaTheme="majorEastAsia" w:hAnsi="Times New Roman" w:cs="Times New Roman"/>
-                            <w:b/>
-                            <w:bCs/>
-                            <w:color w:val="000000" w:themeColor="text1"/>
-                            <w:sz w:val="72"/>
-                            <w:szCs w:val="72"/>
-                            <w:lang w:val="es-ES"/>
-                          </w:rPr>
-                          <w:t>Java</w:t>
-                        </w:r>
-                        <w:r>
-                          <w:rPr>
-                            <w:rFonts w:ascii="Times New Roman" w:eastAsiaTheme="majorEastAsia" w:hAnsi="Times New Roman" w:cs="Times New Roman"/>
-                            <w:b/>
-                            <w:bCs/>
-                            <w:color w:val="000000" w:themeColor="text1"/>
-                            <w:sz w:val="72"/>
-                            <w:szCs w:val="72"/>
-                            <w:lang w:val="es-ES"/>
-                          </w:rPr>
-                          <w:t xml:space="preserve"> </w:t>
-                        </w:r>
-                        <w:r>
-                          <w:rPr>
-                            <w:rFonts w:ascii="Times New Roman" w:eastAsiaTheme="majorEastAsia" w:hAnsi="Times New Roman" w:cs="Times New Roman"/>
-                            <w:b/>
-                            <w:bCs/>
-                            <w:color w:val="000000" w:themeColor="text1"/>
-                            <w:sz w:val="72"/>
-                            <w:szCs w:val="72"/>
-                            <w:lang w:val="es-ES"/>
-                          </w:rPr>
-                          <w:t xml:space="preserve">en </w:t>
-                        </w:r>
-                        <w:r>
-                          <w:rPr>
-                            <w:rFonts w:ascii="Times New Roman" w:eastAsiaTheme="majorEastAsia" w:hAnsi="Times New Roman" w:cs="Times New Roman"/>
-                            <w:b/>
-                            <w:bCs/>
-                            <w:color w:val="000000" w:themeColor="text1"/>
-                            <w:sz w:val="72"/>
-                            <w:szCs w:val="72"/>
-                            <w:lang w:val="es-ES"/>
-                          </w:rPr>
-                          <w:t>Jenkins</w:t>
-                        </w:r>
-                        <w:r>
-                          <w:rPr>
-                            <w:rFonts w:ascii="Times New Roman" w:eastAsiaTheme="majorEastAsia" w:hAnsi="Times New Roman" w:cs="Times New Roman"/>
-                            <w:b/>
-                            <w:bCs/>
-                            <w:color w:val="000000" w:themeColor="text1"/>
-                            <w:sz w:val="72"/>
-                            <w:szCs w:val="72"/>
-                            <w:lang w:val="es-ES"/>
-                          </w:rPr>
-                          <w:t xml:space="preserve"> </w:t>
+                          <w:t>Construcción de un servicio de empresa</w:t>
                         </w:r>
                       </w:p>
                       <w:p/>
@@ -700,22 +532,23 @@
         <w:p/>
         <w:p>
           <w:r>
+            <w:fldChar w:fldCharType="begin"/>
+          </w:r>
+          <w:r>
+            <w:instrText xml:space="preserve"> INCLUDEPICTURE "https://www.testermoderno.com/wp-content/uploads/2020/03/ci-1024x576.jpg" \* MERGEFORMATINET </w:instrText>
+          </w:r>
+          <w:r>
+            <w:fldChar w:fldCharType="separate"/>
+          </w:r>
+          <w:r>
             <w:rPr>
               <w:noProof/>
             </w:rPr>
             <w:drawing>
-              <wp:anchor distT="0" distB="0" distL="114300" distR="114300" simplePos="0" relativeHeight="251663360" behindDoc="0" locked="0" layoutInCell="1" allowOverlap="1" wp14:anchorId="39795594" wp14:editId="48370EC8">
-                <wp:simplePos x="0" y="0"/>
-                <wp:positionH relativeFrom="margin">
-                  <wp:posOffset>897466</wp:posOffset>
-                </wp:positionH>
-                <wp:positionV relativeFrom="margin">
-                  <wp:posOffset>1546577</wp:posOffset>
-                </wp:positionV>
-                <wp:extent cx="3805555" cy="4179570"/>
-                <wp:effectExtent l="0" t="0" r="4445" b="0"/>
-                <wp:wrapSquare wrapText="bothSides"/>
-                <wp:docPr id="2" name="Imagen 2"/>
+              <wp:inline distT="0" distB="0" distL="0" distR="0" wp14:anchorId="1A1CB543" wp14:editId="3658C382">
+                <wp:extent cx="5959366" cy="3342302"/>
+                <wp:effectExtent l="0" t="0" r="0" b="0"/>
+                <wp:docPr id="1" name="Imagen 1" descr="Integración continua - Tester moderno"/>
                 <wp:cNvGraphicFramePr>
                   <a:graphicFrameLocks xmlns:a="http://schemas.openxmlformats.org/drawingml/2006/main" noChangeAspect="1"/>
                 </wp:cNvGraphicFramePr>
@@ -723,12 +556,12 @@
                   <a:graphicData uri="http://schemas.openxmlformats.org/drawingml/2006/picture">
                     <pic:pic xmlns:pic="http://schemas.openxmlformats.org/drawingml/2006/picture">
                       <pic:nvPicPr>
-                        <pic:cNvPr id="0" name="Picture 1"/>
+                        <pic:cNvPr id="0" name="Picture 1" descr="Integración continua - Tester moderno"/>
                         <pic:cNvPicPr>
                           <a:picLocks noChangeAspect="1" noChangeArrowheads="1"/>
                         </pic:cNvPicPr>
                       </pic:nvPicPr>
-                      <pic:blipFill>
+                      <pic:blipFill rotWithShape="1">
                         <a:blip r:embed="rId7">
                           <a:extLst>
                             <a:ext uri="{28A0092B-C50C-407E-A947-70E740481C1C}">
@@ -736,15 +569,13 @@
                             </a:ext>
                           </a:extLst>
                         </a:blip>
-                        <a:srcRect/>
-                        <a:stretch>
-                          <a:fillRect/>
-                        </a:stretch>
+                        <a:srcRect r="9018"/>
+                        <a:stretch/>
                       </pic:blipFill>
                       <pic:spPr bwMode="auto">
                         <a:xfrm>
                           <a:off x="0" y="0"/>
-                          <a:ext cx="3805555" cy="4179570"/>
+                          <a:ext cx="5978936" cy="3353278"/>
                         </a:xfrm>
                         <a:prstGeom prst="rect">
                           <a:avLst/>
@@ -753,14 +584,23 @@
                         <a:ln>
                           <a:noFill/>
                         </a:ln>
+                        <a:extLst>
+                          <a:ext uri="{53640926-AAD7-44D8-BBD7-CCE9431645EC}">
+                            <a14:shadowObscured xmlns:a14="http://schemas.microsoft.com/office/drawing/2010/main"/>
+                          </a:ext>
+                        </a:extLst>
                       </pic:spPr>
                     </pic:pic>
                   </a:graphicData>
                 </a:graphic>
-              </wp:anchor>
+              </wp:inline>
             </w:drawing>
           </w:r>
+          <w:r>
+            <w:fldChar w:fldCharType="end"/>
+          </w:r>
         </w:p>
+        <w:p/>
         <w:p>
           <w:pPr>
             <w:tabs>
